--- a/0. NODE JS COURSE IN DOC FORMATE/1. YAV NODE JS COURSE.docx
+++ b/0. NODE JS COURSE IN DOC FORMATE/1. YAV NODE JS COURSE.docx
@@ -326,6 +326,5032 @@
             </a:graphic>
           </wp:inline>
         </w:drawing>
+      </w:r>
+    </w:p>
+    <w:p>
+      <w:pPr>
+        <w:rPr>
+          <w:color w:val="FF0000"/>
+          <w:sz w:val="32"/>
+          <w:szCs w:val="32"/>
+        </w:rPr>
+      </w:pPr>
+      <w:r>
+        <w:rPr>
+          <w:color w:val="FF0000"/>
+          <w:sz w:val="32"/>
+          <w:szCs w:val="32"/>
+        </w:rPr>
+        <w:t xml:space="preserve">Q SO how node </w:t>
+      </w:r>
+      <w:proofErr w:type="spellStart"/>
+      <w:r>
+        <w:rPr>
+          <w:color w:val="FF0000"/>
+          <w:sz w:val="32"/>
+          <w:szCs w:val="32"/>
+        </w:rPr>
+        <w:t>js</w:t>
+      </w:r>
+      <w:proofErr w:type="spellEnd"/>
+      <w:r>
+        <w:rPr>
+          <w:color w:val="FF0000"/>
+          <w:sz w:val="32"/>
+          <w:szCs w:val="32"/>
+        </w:rPr>
+        <w:t xml:space="preserve"> is working in server side</w:t>
+      </w:r>
+    </w:p>
+    <w:p>
+      <w:pPr>
+        <w:rPr>
+          <w:sz w:val="24"/>
+          <w:szCs w:val="24"/>
+        </w:rPr>
+      </w:pPr>
+      <w:r>
+        <w:rPr>
+          <w:sz w:val="24"/>
+          <w:szCs w:val="24"/>
+        </w:rPr>
+        <w:t xml:space="preserve">So when user </w:t>
+      </w:r>
+      <w:proofErr w:type="gramStart"/>
+      <w:r>
+        <w:rPr>
+          <w:sz w:val="24"/>
+          <w:szCs w:val="24"/>
+        </w:rPr>
+        <w:t xml:space="preserve">enters  </w:t>
+      </w:r>
+      <w:proofErr w:type="spellStart"/>
+      <w:r>
+        <w:rPr>
+          <w:sz w:val="24"/>
+          <w:szCs w:val="24"/>
+        </w:rPr>
+        <w:t>url</w:t>
+      </w:r>
+      <w:proofErr w:type="spellEnd"/>
+      <w:proofErr w:type="gramEnd"/>
+      <w:r>
+        <w:rPr>
+          <w:sz w:val="24"/>
+          <w:szCs w:val="24"/>
+        </w:rPr>
+        <w:t xml:space="preserve"> this </w:t>
+      </w:r>
+      <w:proofErr w:type="spellStart"/>
+      <w:r>
+        <w:rPr>
+          <w:sz w:val="24"/>
+          <w:szCs w:val="24"/>
+        </w:rPr>
+        <w:t>url</w:t>
+      </w:r>
+      <w:proofErr w:type="spellEnd"/>
+      <w:r>
+        <w:rPr>
+          <w:sz w:val="24"/>
+          <w:szCs w:val="24"/>
+        </w:rPr>
+        <w:t xml:space="preserve"> converted by domain lookup and sends the request to the server side where node </w:t>
+      </w:r>
+      <w:proofErr w:type="spellStart"/>
+      <w:r>
+        <w:rPr>
+          <w:sz w:val="24"/>
+          <w:szCs w:val="24"/>
+        </w:rPr>
+        <w:t>js</w:t>
+      </w:r>
+      <w:proofErr w:type="spellEnd"/>
+      <w:r>
+        <w:rPr>
+          <w:sz w:val="24"/>
+          <w:szCs w:val="24"/>
+        </w:rPr>
+        <w:t xml:space="preserve"> plays a work to handles a data from data base and give response back to the client in form of html page.</w:t>
+      </w:r>
+    </w:p>
+    <w:p>
+      <w:pPr>
+        <w:rPr>
+          <w:sz w:val="24"/>
+          <w:szCs w:val="24"/>
+        </w:rPr>
+      </w:pPr>
+    </w:p>
+    <w:p>
+      <w:pPr>
+        <w:rPr>
+          <w:sz w:val="24"/>
+          <w:szCs w:val="24"/>
+        </w:rPr>
+      </w:pPr>
+      <w:r>
+        <w:rPr>
+          <w:noProof/>
+          <w:sz w:val="24"/>
+          <w:szCs w:val="24"/>
+        </w:rPr>
+        <w:lastRenderedPageBreak/>
+        <w:drawing>
+          <wp:inline distT="0" distB="0" distL="0" distR="0">
+            <wp:extent cx="4634593" cy="2606959"/>
+            <wp:effectExtent l="19050" t="0" r="0" b="0"/>
+            <wp:docPr id="3" name="Picture 1"/>
+            <wp:cNvGraphicFramePr>
+              <a:graphicFrameLocks xmlns:a="http://schemas.openxmlformats.org/drawingml/2006/main" noChangeAspect="1"/>
+            </wp:cNvGraphicFramePr>
+            <a:graphic xmlns:a="http://schemas.openxmlformats.org/drawingml/2006/main">
+              <a:graphicData uri="http://schemas.openxmlformats.org/drawingml/2006/picture">
+                <pic:pic xmlns:pic="http://schemas.openxmlformats.org/drawingml/2006/picture">
+                  <pic:nvPicPr>
+                    <pic:cNvPr id="0" name="Picture 1"/>
+                    <pic:cNvPicPr>
+                      <a:picLocks noChangeAspect="1" noChangeArrowheads="1"/>
+                    </pic:cNvPicPr>
+                  </pic:nvPicPr>
+                  <pic:blipFill>
+                    <a:blip r:embed="rId8" cstate="print"/>
+                    <a:srcRect/>
+                    <a:stretch>
+                      <a:fillRect/>
+                    </a:stretch>
+                  </pic:blipFill>
+                  <pic:spPr bwMode="auto">
+                    <a:xfrm>
+                      <a:off x="0" y="0"/>
+                      <a:ext cx="4636480" cy="2608021"/>
+                    </a:xfrm>
+                    <a:prstGeom prst="rect">
+                      <a:avLst/>
+                    </a:prstGeom>
+                    <a:noFill/>
+                    <a:ln w="9525">
+                      <a:noFill/>
+                      <a:miter lim="800000"/>
+                      <a:headEnd/>
+                      <a:tailEnd/>
+                    </a:ln>
+                  </pic:spPr>
+                </pic:pic>
+              </a:graphicData>
+            </a:graphic>
+          </wp:inline>
+        </w:drawing>
+      </w:r>
+    </w:p>
+    <w:p>
+      <w:pPr>
+        <w:rPr>
+          <w:sz w:val="24"/>
+          <w:szCs w:val="24"/>
+        </w:rPr>
+      </w:pPr>
+      <w:r>
+        <w:rPr>
+          <w:sz w:val="24"/>
+          <w:szCs w:val="24"/>
+        </w:rPr>
+        <w:t>So to send from putting a request to getting it all the work done under standardized protocol which is HTTP and HTTPS but in https data is encrypted and secured.</w:t>
+      </w:r>
+    </w:p>
+    <w:p>
+      <w:pPr>
+        <w:rPr>
+          <w:sz w:val="24"/>
+          <w:szCs w:val="24"/>
+        </w:rPr>
+      </w:pPr>
+      <w:r>
+        <w:rPr>
+          <w:noProof/>
+          <w:sz w:val="24"/>
+          <w:szCs w:val="24"/>
+        </w:rPr>
+        <w:drawing>
+          <wp:inline distT="0" distB="0" distL="0" distR="0">
+            <wp:extent cx="4607679" cy="2149929"/>
+            <wp:effectExtent l="19050" t="0" r="2421" b="0"/>
+            <wp:docPr id="5" name="Picture 4"/>
+            <wp:cNvGraphicFramePr>
+              <a:graphicFrameLocks xmlns:a="http://schemas.openxmlformats.org/drawingml/2006/main" noChangeAspect="1"/>
+            </wp:cNvGraphicFramePr>
+            <a:graphic xmlns:a="http://schemas.openxmlformats.org/drawingml/2006/main">
+              <a:graphicData uri="http://schemas.openxmlformats.org/drawingml/2006/picture">
+                <pic:pic xmlns:pic="http://schemas.openxmlformats.org/drawingml/2006/picture">
+                  <pic:nvPicPr>
+                    <pic:cNvPr id="0" name="Picture 4"/>
+                    <pic:cNvPicPr>
+                      <a:picLocks noChangeAspect="1" noChangeArrowheads="1"/>
+                    </pic:cNvPicPr>
+                  </pic:nvPicPr>
+                  <pic:blipFill>
+                    <a:blip r:embed="rId9" cstate="print"/>
+                    <a:srcRect/>
+                    <a:stretch>
+                      <a:fillRect/>
+                    </a:stretch>
+                  </pic:blipFill>
+                  <pic:spPr bwMode="auto">
+                    <a:xfrm>
+                      <a:off x="0" y="0"/>
+                      <a:ext cx="4605571" cy="2148945"/>
+                    </a:xfrm>
+                    <a:prstGeom prst="rect">
+                      <a:avLst/>
+                    </a:prstGeom>
+                    <a:noFill/>
+                    <a:ln w="9525">
+                      <a:noFill/>
+                      <a:miter lim="800000"/>
+                      <a:headEnd/>
+                      <a:tailEnd/>
+                    </a:ln>
+                  </pic:spPr>
+                </pic:pic>
+              </a:graphicData>
+            </a:graphic>
+          </wp:inline>
+        </w:drawing>
+      </w:r>
+    </w:p>
+    <w:p>
+      <w:pPr>
+        <w:rPr>
+          <w:sz w:val="24"/>
+          <w:szCs w:val="24"/>
+        </w:rPr>
+      </w:pPr>
+      <w:r>
+        <w:rPr>
+          <w:sz w:val="24"/>
+          <w:szCs w:val="24"/>
+        </w:rPr>
+        <w:t xml:space="preserve">Some of the core </w:t>
+      </w:r>
+      <w:proofErr w:type="gramStart"/>
+      <w:r>
+        <w:rPr>
+          <w:sz w:val="24"/>
+          <w:szCs w:val="24"/>
+        </w:rPr>
+        <w:t>module</w:t>
+      </w:r>
+      <w:proofErr w:type="gramEnd"/>
+      <w:r>
+        <w:rPr>
+          <w:sz w:val="24"/>
+          <w:szCs w:val="24"/>
+        </w:rPr>
+        <w:t xml:space="preserve"> of node </w:t>
+      </w:r>
+      <w:proofErr w:type="spellStart"/>
+      <w:r>
+        <w:rPr>
+          <w:sz w:val="24"/>
+          <w:szCs w:val="24"/>
+        </w:rPr>
+        <w:t>js</w:t>
+      </w:r>
+      <w:proofErr w:type="spellEnd"/>
+      <w:r>
+        <w:rPr>
+          <w:sz w:val="24"/>
+          <w:szCs w:val="24"/>
+        </w:rPr>
+        <w:t xml:space="preserve"> which are most in use are</w:t>
+      </w:r>
+    </w:p>
+    <w:p>
+      <w:pPr>
+        <w:rPr>
+          <w:sz w:val="24"/>
+          <w:szCs w:val="24"/>
+        </w:rPr>
+      </w:pPr>
+      <w:r>
+        <w:rPr>
+          <w:noProof/>
+          <w:sz w:val="24"/>
+          <w:szCs w:val="24"/>
+        </w:rPr>
+        <w:drawing>
+          <wp:inline distT="0" distB="0" distL="0" distR="0">
+            <wp:extent cx="4199825" cy="1932214"/>
+            <wp:effectExtent l="19050" t="0" r="0" b="0"/>
+            <wp:docPr id="7" name="Picture 7"/>
+            <wp:cNvGraphicFramePr>
+              <a:graphicFrameLocks xmlns:a="http://schemas.openxmlformats.org/drawingml/2006/main" noChangeAspect="1"/>
+            </wp:cNvGraphicFramePr>
+            <a:graphic xmlns:a="http://schemas.openxmlformats.org/drawingml/2006/main">
+              <a:graphicData uri="http://schemas.openxmlformats.org/drawingml/2006/picture">
+                <pic:pic xmlns:pic="http://schemas.openxmlformats.org/drawingml/2006/picture">
+                  <pic:nvPicPr>
+                    <pic:cNvPr id="0" name="Picture 7"/>
+                    <pic:cNvPicPr>
+                      <a:picLocks noChangeAspect="1" noChangeArrowheads="1"/>
+                    </pic:cNvPicPr>
+                  </pic:nvPicPr>
+                  <pic:blipFill>
+                    <a:blip r:embed="rId10" cstate="print"/>
+                    <a:srcRect/>
+                    <a:stretch>
+                      <a:fillRect/>
+                    </a:stretch>
+                  </pic:blipFill>
+                  <pic:spPr bwMode="auto">
+                    <a:xfrm>
+                      <a:off x="0" y="0"/>
+                      <a:ext cx="4207368" cy="1935684"/>
+                    </a:xfrm>
+                    <a:prstGeom prst="rect">
+                      <a:avLst/>
+                    </a:prstGeom>
+                    <a:noFill/>
+                    <a:ln w="9525">
+                      <a:noFill/>
+                      <a:miter lim="800000"/>
+                      <a:headEnd/>
+                      <a:tailEnd/>
+                    </a:ln>
+                  </pic:spPr>
+                </pic:pic>
+              </a:graphicData>
+            </a:graphic>
+          </wp:inline>
+        </w:drawing>
+      </w:r>
+    </w:p>
+    <w:p>
+      <w:pPr>
+        <w:pStyle w:val="ListParagraph"/>
+        <w:numPr>
+          <w:ilvl w:val="0"/>
+          <w:numId w:val="3"/>
+        </w:numPr>
+        <w:rPr>
+          <w:color w:val="FF0000"/>
+          <w:sz w:val="32"/>
+          <w:szCs w:val="32"/>
+        </w:rPr>
+      </w:pPr>
+      <w:r>
+        <w:rPr>
+          <w:color w:val="FF0000"/>
+          <w:sz w:val="32"/>
+          <w:szCs w:val="32"/>
+        </w:rPr>
+        <w:lastRenderedPageBreak/>
+        <w:t>How to write your own server in node Js</w:t>
+      </w:r>
+    </w:p>
+    <w:p>
+      <w:pPr>
+        <w:pStyle w:val="ListParagraph"/>
+        <w:rPr>
+          <w:sz w:val="24"/>
+          <w:szCs w:val="24"/>
+        </w:rPr>
+      </w:pPr>
+      <w:r>
+        <w:rPr>
+          <w:sz w:val="24"/>
+          <w:szCs w:val="24"/>
+        </w:rPr>
+        <w:t xml:space="preserve">For that you have to get and save the path of the request </w:t>
+      </w:r>
+      <w:proofErr w:type="spellStart"/>
+      <w:r>
+        <w:rPr>
+          <w:sz w:val="24"/>
+          <w:szCs w:val="24"/>
+        </w:rPr>
+        <w:t>some where</w:t>
+      </w:r>
+      <w:proofErr w:type="spellEnd"/>
+      <w:r>
+        <w:rPr>
+          <w:sz w:val="24"/>
+          <w:szCs w:val="24"/>
+        </w:rPr>
+        <w:t xml:space="preserve"> which should be const for constant not changing </w:t>
+      </w:r>
+      <w:r>
+        <w:rPr>
+          <w:noProof/>
+          <w:sz w:val="24"/>
+          <w:szCs w:val="24"/>
+        </w:rPr>
+        <w:drawing>
+          <wp:inline distT="0" distB="0" distL="0" distR="0">
+            <wp:extent cx="3020695" cy="255905"/>
+            <wp:effectExtent l="19050" t="0" r="8255" b="0"/>
+            <wp:docPr id="10" name="Picture 10"/>
+            <wp:cNvGraphicFramePr>
+              <a:graphicFrameLocks xmlns:a="http://schemas.openxmlformats.org/drawingml/2006/main" noChangeAspect="1"/>
+            </wp:cNvGraphicFramePr>
+            <a:graphic xmlns:a="http://schemas.openxmlformats.org/drawingml/2006/main">
+              <a:graphicData uri="http://schemas.openxmlformats.org/drawingml/2006/picture">
+                <pic:pic xmlns:pic="http://schemas.openxmlformats.org/drawingml/2006/picture">
+                  <pic:nvPicPr>
+                    <pic:cNvPr id="0" name="Picture 10"/>
+                    <pic:cNvPicPr>
+                      <a:picLocks noChangeAspect="1" noChangeArrowheads="1"/>
+                    </pic:cNvPicPr>
+                  </pic:nvPicPr>
+                  <pic:blipFill>
+                    <a:blip r:embed="rId11"/>
+                    <a:srcRect/>
+                    <a:stretch>
+                      <a:fillRect/>
+                    </a:stretch>
+                  </pic:blipFill>
+                  <pic:spPr bwMode="auto">
+                    <a:xfrm>
+                      <a:off x="0" y="0"/>
+                      <a:ext cx="3020695" cy="255905"/>
+                    </a:xfrm>
+                    <a:prstGeom prst="rect">
+                      <a:avLst/>
+                    </a:prstGeom>
+                    <a:noFill/>
+                    <a:ln w="9525">
+                      <a:noFill/>
+                      <a:miter lim="800000"/>
+                      <a:headEnd/>
+                      <a:tailEnd/>
+                    </a:ln>
+                  </pic:spPr>
+                </pic:pic>
+              </a:graphicData>
+            </a:graphic>
+          </wp:inline>
+        </w:drawing>
+      </w:r>
+    </w:p>
+    <w:p>
+      <w:pPr>
+        <w:pStyle w:val="ListParagraph"/>
+        <w:rPr>
+          <w:sz w:val="24"/>
+          <w:szCs w:val="24"/>
+        </w:rPr>
+      </w:pPr>
+      <w:r>
+        <w:rPr>
+          <w:sz w:val="24"/>
+          <w:szCs w:val="24"/>
+        </w:rPr>
+        <w:t xml:space="preserve">Since the path is not defined therefore we using http </w:t>
+      </w:r>
+      <w:proofErr w:type="gramStart"/>
+      <w:r>
+        <w:rPr>
+          <w:sz w:val="24"/>
+          <w:szCs w:val="24"/>
+        </w:rPr>
+        <w:t>only(</w:t>
+      </w:r>
+      <w:proofErr w:type="gramEnd"/>
+      <w:r>
+        <w:rPr>
+          <w:sz w:val="24"/>
+          <w:szCs w:val="24"/>
+        </w:rPr>
+        <w:t xml:space="preserve"> but the actual path starts with (./http))</w:t>
+      </w:r>
+    </w:p>
+    <w:p>
+      <w:pPr>
+        <w:pStyle w:val="ListParagraph"/>
+        <w:rPr>
+          <w:sz w:val="24"/>
+          <w:szCs w:val="24"/>
+        </w:rPr>
+      </w:pPr>
+    </w:p>
+    <w:p>
+      <w:pPr>
+        <w:pStyle w:val="ListParagraph"/>
+        <w:rPr>
+          <w:sz w:val="24"/>
+          <w:szCs w:val="24"/>
+        </w:rPr>
+      </w:pPr>
+      <w:r>
+        <w:rPr>
+          <w:noProof/>
+          <w:sz w:val="24"/>
+          <w:szCs w:val="24"/>
+        </w:rPr>
+        <w:drawing>
+          <wp:inline distT="0" distB="0" distL="0" distR="0">
+            <wp:extent cx="3796393" cy="1201075"/>
+            <wp:effectExtent l="19050" t="0" r="0" b="0"/>
+            <wp:docPr id="13" name="Picture 13"/>
+            <wp:cNvGraphicFramePr>
+              <a:graphicFrameLocks xmlns:a="http://schemas.openxmlformats.org/drawingml/2006/main" noChangeAspect="1"/>
+            </wp:cNvGraphicFramePr>
+            <a:graphic xmlns:a="http://schemas.openxmlformats.org/drawingml/2006/main">
+              <a:graphicData uri="http://schemas.openxmlformats.org/drawingml/2006/picture">
+                <pic:pic xmlns:pic="http://schemas.openxmlformats.org/drawingml/2006/picture">
+                  <pic:nvPicPr>
+                    <pic:cNvPr id="0" name="Picture 13"/>
+                    <pic:cNvPicPr>
+                      <a:picLocks noChangeAspect="1" noChangeArrowheads="1"/>
+                    </pic:cNvPicPr>
+                  </pic:nvPicPr>
+                  <pic:blipFill>
+                    <a:blip r:embed="rId12"/>
+                    <a:srcRect/>
+                    <a:stretch>
+                      <a:fillRect/>
+                    </a:stretch>
+                  </pic:blipFill>
+                  <pic:spPr bwMode="auto">
+                    <a:xfrm>
+                      <a:off x="0" y="0"/>
+                      <a:ext cx="3804739" cy="1203715"/>
+                    </a:xfrm>
+                    <a:prstGeom prst="rect">
+                      <a:avLst/>
+                    </a:prstGeom>
+                    <a:noFill/>
+                    <a:ln w="9525">
+                      <a:noFill/>
+                      <a:miter lim="800000"/>
+                      <a:headEnd/>
+                      <a:tailEnd/>
+                    </a:ln>
+                  </pic:spPr>
+                </pic:pic>
+              </a:graphicData>
+            </a:graphic>
+          </wp:inline>
+        </w:drawing>
+      </w:r>
+    </w:p>
+    <w:p>
+      <w:pPr>
+        <w:pStyle w:val="ListParagraph"/>
+        <w:rPr>
+          <w:color w:val="FF0000"/>
+          <w:sz w:val="24"/>
+          <w:szCs w:val="24"/>
+        </w:rPr>
+      </w:pPr>
+      <w:r>
+        <w:rPr>
+          <w:color w:val="FF0000"/>
+          <w:sz w:val="24"/>
+          <w:szCs w:val="24"/>
+        </w:rPr>
+        <w:t xml:space="preserve">Here above we get request from the </w:t>
+      </w:r>
+      <w:proofErr w:type="gramStart"/>
+      <w:r>
+        <w:rPr>
+          <w:color w:val="FF0000"/>
+          <w:sz w:val="24"/>
+          <w:szCs w:val="24"/>
+        </w:rPr>
+        <w:t>required(</w:t>
+      </w:r>
+      <w:proofErr w:type="gramEnd"/>
+      <w:r>
+        <w:rPr>
+          <w:color w:val="FF0000"/>
+          <w:sz w:val="24"/>
+          <w:szCs w:val="24"/>
+        </w:rPr>
+        <w:t xml:space="preserve">http) which is the local host or our net server and call a method from that http to create Server and print the request of it and after saving in server we listen the server by passing the port value greater </w:t>
+      </w:r>
+      <w:proofErr w:type="spellStart"/>
+      <w:r>
+        <w:rPr>
+          <w:color w:val="FF0000"/>
+          <w:sz w:val="24"/>
+          <w:szCs w:val="24"/>
+        </w:rPr>
+        <w:t>then</w:t>
+      </w:r>
+      <w:proofErr w:type="spellEnd"/>
+      <w:r>
+        <w:rPr>
+          <w:color w:val="FF0000"/>
+          <w:sz w:val="24"/>
+          <w:szCs w:val="24"/>
+        </w:rPr>
+        <w:t xml:space="preserve"> 1000 which is safe and her we do not pass other argument hostname which by default pass the local host</w:t>
+      </w:r>
+      <w:r>
+        <w:rPr>
+          <w:color w:val="FF0000"/>
+          <w:sz w:val="24"/>
+          <w:szCs w:val="24"/>
+        </w:rPr>
+        <w:t xml:space="preserve"> and this keeps on listening request ( so when write </w:t>
+      </w:r>
+      <w:proofErr w:type="spellStart"/>
+      <w:r>
+        <w:rPr>
+          <w:color w:val="FF0000"/>
+          <w:sz w:val="24"/>
+          <w:szCs w:val="24"/>
+        </w:rPr>
+        <w:t>localhost</w:t>
+      </w:r>
+      <w:proofErr w:type="spellEnd"/>
+      <w:r>
+        <w:rPr>
+          <w:color w:val="FF0000"/>
+          <w:sz w:val="24"/>
+          <w:szCs w:val="24"/>
+        </w:rPr>
+        <w:t xml:space="preserve"> 3000 ) in our browser the it will listen to the browser. And you can check it by node in </w:t>
+      </w:r>
+      <w:proofErr w:type="spellStart"/>
+      <w:r>
+        <w:rPr>
+          <w:color w:val="FF0000"/>
+          <w:sz w:val="24"/>
+          <w:szCs w:val="24"/>
+        </w:rPr>
+        <w:t>vs</w:t>
+      </w:r>
+      <w:proofErr w:type="spellEnd"/>
+      <w:r>
+        <w:rPr>
+          <w:color w:val="FF0000"/>
+          <w:sz w:val="24"/>
+          <w:szCs w:val="24"/>
+        </w:rPr>
+        <w:t xml:space="preserve"> code</w:t>
+      </w:r>
+    </w:p>
+    <w:p>
+      <w:pPr>
+        <w:pStyle w:val="ListParagraph"/>
+        <w:rPr>
+          <w:color w:val="FF0000"/>
+          <w:sz w:val="24"/>
+          <w:szCs w:val="24"/>
+        </w:rPr>
+      </w:pPr>
+      <w:r>
+        <w:rPr>
+          <w:noProof/>
+          <w:color w:val="FF0000"/>
+          <w:sz w:val="24"/>
+          <w:szCs w:val="24"/>
+        </w:rPr>
+        <w:drawing>
+          <wp:inline distT="0" distB="0" distL="0" distR="0">
+            <wp:extent cx="2746692" cy="914400"/>
+            <wp:effectExtent l="19050" t="0" r="0" b="0"/>
+            <wp:docPr id="16" name="Picture 16"/>
+            <wp:cNvGraphicFramePr>
+              <a:graphicFrameLocks xmlns:a="http://schemas.openxmlformats.org/drawingml/2006/main" noChangeAspect="1"/>
+            </wp:cNvGraphicFramePr>
+            <a:graphic xmlns:a="http://schemas.openxmlformats.org/drawingml/2006/main">
+              <a:graphicData uri="http://schemas.openxmlformats.org/drawingml/2006/picture">
+                <pic:pic xmlns:pic="http://schemas.openxmlformats.org/drawingml/2006/picture">
+                  <pic:nvPicPr>
+                    <pic:cNvPr id="0" name="Picture 16"/>
+                    <pic:cNvPicPr>
+                      <a:picLocks noChangeAspect="1" noChangeArrowheads="1"/>
+                    </pic:cNvPicPr>
+                  </pic:nvPicPr>
+                  <pic:blipFill>
+                    <a:blip r:embed="rId13"/>
+                    <a:srcRect/>
+                    <a:stretch>
+                      <a:fillRect/>
+                    </a:stretch>
+                  </pic:blipFill>
+                  <pic:spPr bwMode="auto">
+                    <a:xfrm>
+                      <a:off x="0" y="0"/>
+                      <a:ext cx="2751713" cy="916071"/>
+                    </a:xfrm>
+                    <a:prstGeom prst="rect">
+                      <a:avLst/>
+                    </a:prstGeom>
+                    <a:noFill/>
+                    <a:ln w="9525">
+                      <a:noFill/>
+                      <a:miter lim="800000"/>
+                      <a:headEnd/>
+                      <a:tailEnd/>
+                    </a:ln>
+                  </pic:spPr>
+                </pic:pic>
+              </a:graphicData>
+            </a:graphic>
+          </wp:inline>
+        </w:drawing>
+      </w:r>
+    </w:p>
+    <w:p>
+      <w:pPr>
+        <w:pStyle w:val="ListParagraph"/>
+        <w:rPr>
+          <w:sz w:val="24"/>
+          <w:szCs w:val="24"/>
+        </w:rPr>
+      </w:pPr>
+    </w:p>
+    <w:p>
+      <w:pPr>
+        <w:pStyle w:val="ListParagraph"/>
+        <w:rPr>
+          <w:sz w:val="24"/>
+          <w:szCs w:val="24"/>
+        </w:rPr>
+      </w:pPr>
+      <w:r>
+        <w:rPr>
+          <w:sz w:val="24"/>
+          <w:szCs w:val="24"/>
+        </w:rPr>
+        <w:t xml:space="preserve">Node life cycle is when we call the node (file) it start scripting then parse and memorize the code and go to event loop and keeps on running until it listen the server it keeps on running so client can see the data so to exit it we use </w:t>
+      </w:r>
+      <w:proofErr w:type="spellStart"/>
+      <w:r>
+        <w:rPr>
+          <w:sz w:val="24"/>
+          <w:szCs w:val="24"/>
+        </w:rPr>
+        <w:t>process.exit</w:t>
+      </w:r>
+      <w:proofErr w:type="spellEnd"/>
+      <w:r>
+        <w:rPr>
+          <w:sz w:val="24"/>
+          <w:szCs w:val="24"/>
+        </w:rPr>
+        <w:t xml:space="preserve"> (when client do it.)</w:t>
+      </w:r>
+    </w:p>
+    <w:p>
+      <w:pPr>
+        <w:pStyle w:val="ListParagraph"/>
+        <w:rPr>
+          <w:color w:val="FF0000"/>
+          <w:sz w:val="24"/>
+          <w:szCs w:val="24"/>
+        </w:rPr>
+      </w:pPr>
+      <w:r>
+        <w:rPr>
+          <w:noProof/>
+          <w:color w:val="FF0000"/>
+          <w:sz w:val="24"/>
+          <w:szCs w:val="24"/>
+        </w:rPr>
+        <w:drawing>
+          <wp:inline distT="0" distB="0" distL="0" distR="0">
+            <wp:extent cx="4476750" cy="2428257"/>
+            <wp:effectExtent l="19050" t="0" r="0" b="0"/>
+            <wp:docPr id="19" name="Picture 19"/>
+            <wp:cNvGraphicFramePr>
+              <a:graphicFrameLocks xmlns:a="http://schemas.openxmlformats.org/drawingml/2006/main" noChangeAspect="1"/>
+            </wp:cNvGraphicFramePr>
+            <a:graphic xmlns:a="http://schemas.openxmlformats.org/drawingml/2006/main">
+              <a:graphicData uri="http://schemas.openxmlformats.org/drawingml/2006/picture">
+                <pic:pic xmlns:pic="http://schemas.openxmlformats.org/drawingml/2006/picture">
+                  <pic:nvPicPr>
+                    <pic:cNvPr id="0" name="Picture 19"/>
+                    <pic:cNvPicPr>
+                      <a:picLocks noChangeAspect="1" noChangeArrowheads="1"/>
+                    </pic:cNvPicPr>
+                  </pic:nvPicPr>
+                  <pic:blipFill>
+                    <a:blip r:embed="rId14" cstate="print"/>
+                    <a:srcRect/>
+                    <a:stretch>
+                      <a:fillRect/>
+                    </a:stretch>
+                  </pic:blipFill>
+                  <pic:spPr bwMode="auto">
+                    <a:xfrm>
+                      <a:off x="0" y="0"/>
+                      <a:ext cx="4479149" cy="2429558"/>
+                    </a:xfrm>
+                    <a:prstGeom prst="rect">
+                      <a:avLst/>
+                    </a:prstGeom>
+                    <a:noFill/>
+                    <a:ln w="9525">
+                      <a:noFill/>
+                      <a:miter lim="800000"/>
+                      <a:headEnd/>
+                      <a:tailEnd/>
+                    </a:ln>
+                  </pic:spPr>
+                </pic:pic>
+              </a:graphicData>
+            </a:graphic>
+          </wp:inline>
+        </w:drawing>
+      </w:r>
+    </w:p>
+    <w:p>
+      <w:pPr>
+        <w:pStyle w:val="ListParagraph"/>
+        <w:numPr>
+          <w:ilvl w:val="0"/>
+          <w:numId w:val="3"/>
+        </w:numPr>
+        <w:rPr>
+          <w:color w:val="FF0000"/>
+          <w:sz w:val="32"/>
+          <w:szCs w:val="32"/>
+        </w:rPr>
+      </w:pPr>
+      <w:r>
+        <w:rPr>
+          <w:color w:val="FF0000"/>
+          <w:sz w:val="32"/>
+          <w:szCs w:val="32"/>
+        </w:rPr>
+        <w:lastRenderedPageBreak/>
+        <w:t xml:space="preserve">Request in node </w:t>
+      </w:r>
+      <w:proofErr w:type="spellStart"/>
+      <w:r>
+        <w:rPr>
+          <w:color w:val="FF0000"/>
+          <w:sz w:val="32"/>
+          <w:szCs w:val="32"/>
+        </w:rPr>
+        <w:t>js</w:t>
+      </w:r>
+      <w:proofErr w:type="spellEnd"/>
+    </w:p>
+    <w:p>
+      <w:pPr>
+        <w:rPr>
+          <w:sz w:val="24"/>
+          <w:szCs w:val="24"/>
+        </w:rPr>
+      </w:pPr>
+      <w:r>
+        <w:rPr>
+          <w:sz w:val="24"/>
+          <w:szCs w:val="24"/>
+        </w:rPr>
+        <w:t>So when we</w:t>
+      </w:r>
+      <w:r>
+        <w:rPr>
+          <w:sz w:val="24"/>
+          <w:szCs w:val="24"/>
+        </w:rPr>
+        <w:t xml:space="preserve"> console the request we get whole bunch of data, variables and methods etc</w:t>
+      </w:r>
+    </w:p>
+    <w:p>
+      <w:pPr>
+        <w:rPr>
+          <w:sz w:val="24"/>
+          <w:szCs w:val="24"/>
+        </w:rPr>
+      </w:pPr>
+      <w:r>
+        <w:rPr>
+          <w:noProof/>
+          <w:sz w:val="24"/>
+          <w:szCs w:val="24"/>
+        </w:rPr>
+        <w:drawing>
+          <wp:inline distT="0" distB="0" distL="0" distR="0">
+            <wp:extent cx="2999695" cy="2046514"/>
+            <wp:effectExtent l="19050" t="0" r="0" b="0"/>
+            <wp:docPr id="6" name="Picture 1"/>
+            <wp:cNvGraphicFramePr>
+              <a:graphicFrameLocks xmlns:a="http://schemas.openxmlformats.org/drawingml/2006/main" noChangeAspect="1"/>
+            </wp:cNvGraphicFramePr>
+            <a:graphic xmlns:a="http://schemas.openxmlformats.org/drawingml/2006/main">
+              <a:graphicData uri="http://schemas.openxmlformats.org/drawingml/2006/picture">
+                <pic:pic xmlns:pic="http://schemas.openxmlformats.org/drawingml/2006/picture">
+                  <pic:nvPicPr>
+                    <pic:cNvPr id="0" name="Picture 1"/>
+                    <pic:cNvPicPr>
+                      <a:picLocks noChangeAspect="1" noChangeArrowheads="1"/>
+                    </pic:cNvPicPr>
+                  </pic:nvPicPr>
+                  <pic:blipFill>
+                    <a:blip r:embed="rId15"/>
+                    <a:srcRect/>
+                    <a:stretch>
+                      <a:fillRect/>
+                    </a:stretch>
+                  </pic:blipFill>
+                  <pic:spPr bwMode="auto">
+                    <a:xfrm>
+                      <a:off x="0" y="0"/>
+                      <a:ext cx="3002329" cy="2048311"/>
+                    </a:xfrm>
+                    <a:prstGeom prst="rect">
+                      <a:avLst/>
+                    </a:prstGeom>
+                    <a:noFill/>
+                    <a:ln w="9525">
+                      <a:noFill/>
+                      <a:miter lim="800000"/>
+                      <a:headEnd/>
+                      <a:tailEnd/>
+                    </a:ln>
+                  </pic:spPr>
+                </pic:pic>
+              </a:graphicData>
+            </a:graphic>
+          </wp:inline>
+        </w:drawing>
+      </w:r>
+    </w:p>
+    <w:p>
+      <w:pPr>
+        <w:rPr>
+          <w:sz w:val="24"/>
+          <w:szCs w:val="24"/>
+        </w:rPr>
+      </w:pPr>
+      <w:r>
+        <w:rPr>
+          <w:sz w:val="24"/>
+          <w:szCs w:val="24"/>
+        </w:rPr>
+        <w:t xml:space="preserve">But we want only few to understand those </w:t>
+      </w:r>
+      <w:proofErr w:type="gramStart"/>
+      <w:r>
+        <w:rPr>
+          <w:sz w:val="24"/>
+          <w:szCs w:val="24"/>
+        </w:rPr>
+        <w:t>are ,</w:t>
+      </w:r>
+      <w:proofErr w:type="gramEnd"/>
+      <w:r>
+        <w:rPr>
+          <w:sz w:val="24"/>
+          <w:szCs w:val="24"/>
+        </w:rPr>
+        <w:t xml:space="preserve"> request </w:t>
+      </w:r>
+      <w:proofErr w:type="spellStart"/>
+      <w:r>
+        <w:rPr>
+          <w:sz w:val="24"/>
+          <w:szCs w:val="24"/>
+        </w:rPr>
+        <w:t>url</w:t>
+      </w:r>
+      <w:proofErr w:type="spellEnd"/>
+      <w:r>
+        <w:rPr>
+          <w:sz w:val="24"/>
+          <w:szCs w:val="24"/>
+        </w:rPr>
+        <w:t>, method and headers (headers contains the meta data)</w:t>
+      </w:r>
+    </w:p>
+    <w:p>
+      <w:pPr>
+        <w:rPr>
+          <w:sz w:val="24"/>
+          <w:szCs w:val="24"/>
+        </w:rPr>
+      </w:pPr>
+      <w:r>
+        <w:rPr>
+          <w:noProof/>
+          <w:sz w:val="24"/>
+          <w:szCs w:val="24"/>
+        </w:rPr>
+        <w:drawing>
+          <wp:inline distT="0" distB="0" distL="0" distR="0">
+            <wp:extent cx="4199164" cy="796806"/>
+            <wp:effectExtent l="19050" t="0" r="0" b="0"/>
+            <wp:docPr id="8" name="Picture 4"/>
+            <wp:cNvGraphicFramePr>
+              <a:graphicFrameLocks xmlns:a="http://schemas.openxmlformats.org/drawingml/2006/main" noChangeAspect="1"/>
+            </wp:cNvGraphicFramePr>
+            <a:graphic xmlns:a="http://schemas.openxmlformats.org/drawingml/2006/main">
+              <a:graphicData uri="http://schemas.openxmlformats.org/drawingml/2006/picture">
+                <pic:pic xmlns:pic="http://schemas.openxmlformats.org/drawingml/2006/picture">
+                  <pic:nvPicPr>
+                    <pic:cNvPr id="0" name="Picture 4"/>
+                    <pic:cNvPicPr>
+                      <a:picLocks noChangeAspect="1" noChangeArrowheads="1"/>
+                    </pic:cNvPicPr>
+                  </pic:nvPicPr>
+                  <pic:blipFill>
+                    <a:blip r:embed="rId16"/>
+                    <a:srcRect/>
+                    <a:stretch>
+                      <a:fillRect/>
+                    </a:stretch>
+                  </pic:blipFill>
+                  <pic:spPr bwMode="auto">
+                    <a:xfrm>
+                      <a:off x="0" y="0"/>
+                      <a:ext cx="4199606" cy="796890"/>
+                    </a:xfrm>
+                    <a:prstGeom prst="rect">
+                      <a:avLst/>
+                    </a:prstGeom>
+                    <a:noFill/>
+                    <a:ln w="9525">
+                      <a:noFill/>
+                      <a:miter lim="800000"/>
+                      <a:headEnd/>
+                      <a:tailEnd/>
+                    </a:ln>
+                  </pic:spPr>
+                </pic:pic>
+              </a:graphicData>
+            </a:graphic>
+          </wp:inline>
+        </w:drawing>
+      </w:r>
+    </w:p>
+    <w:p>
+      <w:pPr>
+        <w:rPr>
+          <w:sz w:val="24"/>
+          <w:szCs w:val="24"/>
+        </w:rPr>
+      </w:pPr>
+      <w:r>
+        <w:rPr>
+          <w:sz w:val="24"/>
+          <w:szCs w:val="24"/>
+        </w:rPr>
+        <w:t>So here is the output in terminal</w:t>
+      </w:r>
+    </w:p>
+    <w:p>
+      <w:pPr>
+        <w:rPr>
+          <w:sz w:val="24"/>
+          <w:szCs w:val="24"/>
+        </w:rPr>
+      </w:pPr>
+      <w:r>
+        <w:rPr>
+          <w:noProof/>
+          <w:sz w:val="24"/>
+          <w:szCs w:val="24"/>
+        </w:rPr>
+        <w:drawing>
+          <wp:inline distT="0" distB="0" distL="0" distR="0">
+            <wp:extent cx="2978467" cy="1926771"/>
+            <wp:effectExtent l="19050" t="0" r="0" b="0"/>
+            <wp:docPr id="9" name="Picture 1"/>
+            <wp:cNvGraphicFramePr>
+              <a:graphicFrameLocks xmlns:a="http://schemas.openxmlformats.org/drawingml/2006/main" noChangeAspect="1"/>
+            </wp:cNvGraphicFramePr>
+            <a:graphic xmlns:a="http://schemas.openxmlformats.org/drawingml/2006/main">
+              <a:graphicData uri="http://schemas.openxmlformats.org/drawingml/2006/picture">
+                <pic:pic xmlns:pic="http://schemas.openxmlformats.org/drawingml/2006/picture">
+                  <pic:nvPicPr>
+                    <pic:cNvPr id="0" name="Picture 1"/>
+                    <pic:cNvPicPr>
+                      <a:picLocks noChangeAspect="1" noChangeArrowheads="1"/>
+                    </pic:cNvPicPr>
+                  </pic:nvPicPr>
+                  <pic:blipFill>
+                    <a:blip r:embed="rId17"/>
+                    <a:srcRect/>
+                    <a:stretch>
+                      <a:fillRect/>
+                    </a:stretch>
+                  </pic:blipFill>
+                  <pic:spPr bwMode="auto">
+                    <a:xfrm>
+                      <a:off x="0" y="0"/>
+                      <a:ext cx="2980763" cy="1928256"/>
+                    </a:xfrm>
+                    <a:prstGeom prst="rect">
+                      <a:avLst/>
+                    </a:prstGeom>
+                    <a:noFill/>
+                    <a:ln w="9525">
+                      <a:noFill/>
+                      <a:miter lim="800000"/>
+                      <a:headEnd/>
+                      <a:tailEnd/>
+                    </a:ln>
+                  </pic:spPr>
+                </pic:pic>
+              </a:graphicData>
+            </a:graphic>
+          </wp:inline>
+        </w:drawing>
+      </w:r>
+    </w:p>
+    <w:p>
+      <w:pPr>
+        <w:rPr>
+          <w:color w:val="FF0000"/>
+          <w:sz w:val="24"/>
+          <w:szCs w:val="24"/>
+        </w:rPr>
+      </w:pPr>
+      <w:r>
+        <w:rPr>
+          <w:sz w:val="24"/>
+          <w:szCs w:val="24"/>
+        </w:rPr>
+        <w:t xml:space="preserve">Which is </w:t>
+      </w:r>
+      <w:r>
+        <w:rPr>
+          <w:color w:val="FF0000"/>
+          <w:sz w:val="24"/>
+          <w:szCs w:val="24"/>
+        </w:rPr>
+        <w:t xml:space="preserve">(/) for the </w:t>
+      </w:r>
+      <w:proofErr w:type="spellStart"/>
+      <w:r>
+        <w:rPr>
+          <w:color w:val="FF0000"/>
+          <w:sz w:val="24"/>
+          <w:szCs w:val="24"/>
+        </w:rPr>
+        <w:t>url</w:t>
+      </w:r>
+      <w:proofErr w:type="spellEnd"/>
+      <w:r>
+        <w:rPr>
+          <w:color w:val="FF0000"/>
+          <w:sz w:val="24"/>
+          <w:szCs w:val="24"/>
+        </w:rPr>
+        <w:t xml:space="preserve"> </w:t>
+      </w:r>
+      <w:r>
+        <w:rPr>
+          <w:sz w:val="24"/>
+          <w:szCs w:val="24"/>
+        </w:rPr>
+        <w:t xml:space="preserve">because it is </w:t>
+      </w:r>
+      <w:proofErr w:type="spellStart"/>
+      <w:r>
+        <w:rPr>
+          <w:sz w:val="24"/>
+          <w:szCs w:val="24"/>
+        </w:rPr>
+        <w:t>localhost</w:t>
+      </w:r>
+      <w:proofErr w:type="spellEnd"/>
+      <w:r>
+        <w:rPr>
+          <w:sz w:val="24"/>
+          <w:szCs w:val="24"/>
+        </w:rPr>
+        <w:t xml:space="preserve"> </w:t>
+      </w:r>
+      <w:r>
+        <w:rPr>
+          <w:color w:val="FF0000"/>
+          <w:sz w:val="24"/>
+          <w:szCs w:val="24"/>
+        </w:rPr>
+        <w:t>(get) is for method</w:t>
+      </w:r>
+      <w:r>
+        <w:rPr>
+          <w:sz w:val="24"/>
+          <w:szCs w:val="24"/>
+        </w:rPr>
+        <w:t xml:space="preserve"> and </w:t>
+      </w:r>
+      <w:proofErr w:type="gramStart"/>
+      <w:r>
+        <w:rPr>
+          <w:color w:val="FF0000"/>
+          <w:sz w:val="24"/>
+          <w:szCs w:val="24"/>
+        </w:rPr>
+        <w:t>( host</w:t>
+      </w:r>
+      <w:proofErr w:type="gramEnd"/>
+      <w:r>
+        <w:rPr>
+          <w:color w:val="FF0000"/>
+          <w:sz w:val="24"/>
+          <w:szCs w:val="24"/>
+        </w:rPr>
+        <w:t xml:space="preserve"> : </w:t>
+      </w:r>
+      <w:r>
+        <w:rPr>
+          <w:color w:val="FF0000"/>
+          <w:sz w:val="24"/>
+          <w:szCs w:val="24"/>
+        </w:rPr>
+        <w:sym w:font="Wingdings" w:char="F0E0"/>
+      </w:r>
+      <w:r>
+        <w:rPr>
+          <w:color w:val="FF0000"/>
+          <w:sz w:val="24"/>
+          <w:szCs w:val="24"/>
+        </w:rPr>
+        <w:t xml:space="preserve"> below) is for header</w:t>
+      </w:r>
+    </w:p>
+    <w:p>
+      <w:pPr>
+        <w:rPr>
+          <w:color w:val="FF0000"/>
+          <w:sz w:val="24"/>
+          <w:szCs w:val="24"/>
+        </w:rPr>
+      </w:pPr>
+    </w:p>
+    <w:p>
+      <w:pPr>
+        <w:rPr>
+          <w:color w:val="FF0000"/>
+          <w:sz w:val="24"/>
+          <w:szCs w:val="24"/>
+        </w:rPr>
+      </w:pPr>
+    </w:p>
+    <w:p>
+      <w:pPr>
+        <w:pStyle w:val="ListParagraph"/>
+        <w:numPr>
+          <w:ilvl w:val="0"/>
+          <w:numId w:val="3"/>
+        </w:numPr>
+        <w:rPr>
+          <w:color w:val="FF0000"/>
+          <w:sz w:val="28"/>
+          <w:szCs w:val="28"/>
+        </w:rPr>
+      </w:pPr>
+      <w:r>
+        <w:rPr>
+          <w:color w:val="FF0000"/>
+          <w:sz w:val="28"/>
+          <w:szCs w:val="28"/>
+        </w:rPr>
+        <w:lastRenderedPageBreak/>
+        <w:t xml:space="preserve">Response in Node </w:t>
+      </w:r>
+      <w:proofErr w:type="spellStart"/>
+      <w:r>
+        <w:rPr>
+          <w:color w:val="FF0000"/>
+          <w:sz w:val="28"/>
+          <w:szCs w:val="28"/>
+        </w:rPr>
+        <w:t>js</w:t>
+      </w:r>
+      <w:proofErr w:type="spellEnd"/>
+    </w:p>
+    <w:p>
+      <w:pPr>
+        <w:rPr>
+          <w:sz w:val="24"/>
+          <w:szCs w:val="24"/>
+        </w:rPr>
+      </w:pPr>
+      <w:r>
+        <w:rPr>
+          <w:sz w:val="24"/>
+          <w:szCs w:val="24"/>
+        </w:rPr>
+        <w:t xml:space="preserve">So we can give response to the user/client side in node </w:t>
+      </w:r>
+      <w:proofErr w:type="spellStart"/>
+      <w:proofErr w:type="gramStart"/>
+      <w:r>
+        <w:rPr>
+          <w:sz w:val="24"/>
+          <w:szCs w:val="24"/>
+        </w:rPr>
+        <w:t>js</w:t>
+      </w:r>
+      <w:proofErr w:type="spellEnd"/>
+      <w:r>
+        <w:rPr>
+          <w:sz w:val="24"/>
+          <w:szCs w:val="24"/>
+        </w:rPr>
+        <w:t xml:space="preserve"> </w:t>
+      </w:r>
+      <w:r>
+        <w:rPr>
+          <w:sz w:val="24"/>
+          <w:szCs w:val="24"/>
+        </w:rPr>
+        <w:t xml:space="preserve"> can</w:t>
+      </w:r>
+      <w:proofErr w:type="gramEnd"/>
+      <w:r>
+        <w:rPr>
+          <w:sz w:val="24"/>
+          <w:szCs w:val="24"/>
+        </w:rPr>
+        <w:t xml:space="preserve"> set header by </w:t>
+      </w:r>
+      <w:proofErr w:type="spellStart"/>
+      <w:r>
+        <w:rPr>
+          <w:color w:val="FF0000"/>
+          <w:sz w:val="24"/>
+          <w:szCs w:val="24"/>
+        </w:rPr>
+        <w:t>res.setHeader</w:t>
+      </w:r>
+      <w:proofErr w:type="spellEnd"/>
+      <w:r>
+        <w:rPr>
+          <w:color w:val="FF0000"/>
+          <w:sz w:val="24"/>
+          <w:szCs w:val="24"/>
+        </w:rPr>
+        <w:t>(‘Content-Type, ‘text/html’)</w:t>
+      </w:r>
+      <w:r>
+        <w:rPr>
+          <w:sz w:val="24"/>
+          <w:szCs w:val="24"/>
+        </w:rPr>
+        <w:t xml:space="preserve"> // so inside it we have to pass content Type.</w:t>
+      </w:r>
+    </w:p>
+    <w:p>
+      <w:pPr>
+        <w:rPr>
+          <w:sz w:val="24"/>
+          <w:szCs w:val="24"/>
+        </w:rPr>
+      </w:pPr>
+      <w:r>
+        <w:rPr>
+          <w:sz w:val="24"/>
+          <w:szCs w:val="24"/>
+        </w:rPr>
+        <w:t xml:space="preserve">We can also write a html code by our own inside the Js by </w:t>
+      </w:r>
+      <w:proofErr w:type="spellStart"/>
+      <w:proofErr w:type="gramStart"/>
+      <w:r>
+        <w:rPr>
+          <w:color w:val="FF0000"/>
+          <w:sz w:val="24"/>
+          <w:szCs w:val="24"/>
+        </w:rPr>
+        <w:t>res.write</w:t>
+      </w:r>
+      <w:proofErr w:type="spellEnd"/>
+      <w:r>
+        <w:rPr>
+          <w:color w:val="FF0000"/>
+          <w:sz w:val="24"/>
+          <w:szCs w:val="24"/>
+        </w:rPr>
+        <w:t>(</w:t>
+      </w:r>
+      <w:proofErr w:type="gramEnd"/>
+      <w:r>
+        <w:rPr>
+          <w:color w:val="FF0000"/>
+          <w:sz w:val="24"/>
+          <w:szCs w:val="24"/>
+        </w:rPr>
+        <w:t>);</w:t>
+      </w:r>
+      <w:r>
+        <w:rPr>
+          <w:sz w:val="24"/>
+          <w:szCs w:val="24"/>
+        </w:rPr>
+        <w:t xml:space="preserve"> and when we have to push the our html code to the client that we have written  have to use </w:t>
+      </w:r>
+      <w:proofErr w:type="spellStart"/>
+      <w:r>
+        <w:rPr>
+          <w:color w:val="FF0000"/>
+          <w:sz w:val="24"/>
+          <w:szCs w:val="24"/>
+        </w:rPr>
+        <w:t>res.end</w:t>
+      </w:r>
+      <w:proofErr w:type="spellEnd"/>
+      <w:r>
+        <w:rPr>
+          <w:color w:val="FF0000"/>
+          <w:sz w:val="24"/>
+          <w:szCs w:val="24"/>
+        </w:rPr>
+        <w:t xml:space="preserve">() </w:t>
+      </w:r>
+      <w:r>
+        <w:rPr>
+          <w:sz w:val="24"/>
+          <w:szCs w:val="24"/>
+        </w:rPr>
+        <w:t xml:space="preserve">to end the response after this we </w:t>
+      </w:r>
+      <w:proofErr w:type="spellStart"/>
+      <w:r>
+        <w:rPr>
+          <w:sz w:val="24"/>
+          <w:szCs w:val="24"/>
+        </w:rPr>
+        <w:t>can not</w:t>
+      </w:r>
+      <w:proofErr w:type="spellEnd"/>
+      <w:r>
+        <w:rPr>
+          <w:sz w:val="24"/>
+          <w:szCs w:val="24"/>
+        </w:rPr>
+        <w:t xml:space="preserve"> write any </w:t>
+      </w:r>
+      <w:proofErr w:type="spellStart"/>
+      <w:r>
+        <w:rPr>
+          <w:sz w:val="24"/>
+          <w:szCs w:val="24"/>
+        </w:rPr>
+        <w:t>res.write</w:t>
+      </w:r>
+      <w:proofErr w:type="spellEnd"/>
+      <w:r>
+        <w:rPr>
+          <w:sz w:val="24"/>
+          <w:szCs w:val="24"/>
+        </w:rPr>
+        <w:t>()  html</w:t>
+      </w:r>
+    </w:p>
+    <w:p>
+      <w:pPr>
+        <w:rPr>
+          <w:sz w:val="24"/>
+          <w:szCs w:val="24"/>
+        </w:rPr>
+      </w:pPr>
+      <w:r>
+        <w:rPr>
+          <w:noProof/>
+          <w:sz w:val="24"/>
+          <w:szCs w:val="24"/>
+        </w:rPr>
+        <w:drawing>
+          <wp:inline distT="0" distB="0" distL="0" distR="0">
+            <wp:extent cx="5943600" cy="2434315"/>
+            <wp:effectExtent l="19050" t="0" r="0" b="0"/>
+            <wp:docPr id="11" name="Picture 4"/>
+            <wp:cNvGraphicFramePr>
+              <a:graphicFrameLocks xmlns:a="http://schemas.openxmlformats.org/drawingml/2006/main" noChangeAspect="1"/>
+            </wp:cNvGraphicFramePr>
+            <a:graphic xmlns:a="http://schemas.openxmlformats.org/drawingml/2006/main">
+              <a:graphicData uri="http://schemas.openxmlformats.org/drawingml/2006/picture">
+                <pic:pic xmlns:pic="http://schemas.openxmlformats.org/drawingml/2006/picture">
+                  <pic:nvPicPr>
+                    <pic:cNvPr id="0" name="Picture 4"/>
+                    <pic:cNvPicPr>
+                      <a:picLocks noChangeAspect="1" noChangeArrowheads="1"/>
+                    </pic:cNvPicPr>
+                  </pic:nvPicPr>
+                  <pic:blipFill>
+                    <a:blip r:embed="rId18"/>
+                    <a:srcRect/>
+                    <a:stretch>
+                      <a:fillRect/>
+                    </a:stretch>
+                  </pic:blipFill>
+                  <pic:spPr bwMode="auto">
+                    <a:xfrm>
+                      <a:off x="0" y="0"/>
+                      <a:ext cx="5943600" cy="2434315"/>
+                    </a:xfrm>
+                    <a:prstGeom prst="rect">
+                      <a:avLst/>
+                    </a:prstGeom>
+                    <a:noFill/>
+                    <a:ln w="9525">
+                      <a:noFill/>
+                      <a:miter lim="800000"/>
+                      <a:headEnd/>
+                      <a:tailEnd/>
+                    </a:ln>
+                  </pic:spPr>
+                </pic:pic>
+              </a:graphicData>
+            </a:graphic>
+          </wp:inline>
+        </w:drawing>
+      </w:r>
+      <w:r>
+        <w:rPr>
+          <w:sz w:val="24"/>
+          <w:szCs w:val="24"/>
+        </w:rPr>
+        <w:t xml:space="preserve"> </w:t>
+      </w:r>
+      <w:r>
+        <w:rPr>
+          <w:sz w:val="24"/>
+          <w:szCs w:val="24"/>
+        </w:rPr>
+        <w:t xml:space="preserve"> </w:t>
+      </w:r>
+    </w:p>
+    <w:p>
+      <w:pPr>
+        <w:rPr>
+          <w:sz w:val="24"/>
+          <w:szCs w:val="24"/>
+        </w:rPr>
+      </w:pPr>
+      <w:r>
+        <w:rPr>
+          <w:sz w:val="24"/>
+          <w:szCs w:val="24"/>
+        </w:rPr>
+        <w:t xml:space="preserve">On both requests and responses, Http headers are added to </w:t>
+      </w:r>
+      <w:r>
+        <w:rPr>
+          <w:sz w:val="24"/>
+          <w:szCs w:val="24"/>
+        </w:rPr>
+        <w:t>transport metadata from A to B.</w:t>
+      </w:r>
+    </w:p>
+    <w:p>
+      <w:pPr>
+        <w:rPr>
+          <w:sz w:val="24"/>
+          <w:szCs w:val="24"/>
+        </w:rPr>
+      </w:pPr>
+      <w:r>
+        <w:rPr>
+          <w:sz w:val="24"/>
+          <w:szCs w:val="24"/>
+        </w:rPr>
+        <w:t xml:space="preserve">The following article provides a great overview of available headers and their role: </w:t>
+      </w:r>
+      <w:hyperlink r:id="rId19" w:history="1">
+        <w:r>
+          <w:rPr>
+            <w:rStyle w:val="Hyperlink"/>
+            <w:sz w:val="24"/>
+            <w:szCs w:val="24"/>
+          </w:rPr>
+          <w:t>https://developer.mozilla.org/en-US/docs/Web/HTTP/Headers</w:t>
+        </w:r>
+      </w:hyperlink>
+    </w:p>
+    <w:p>
+      <w:pPr>
+        <w:rPr>
+          <w:sz w:val="24"/>
+          <w:szCs w:val="24"/>
+        </w:rPr>
+      </w:pPr>
+    </w:p>
+    <w:p>
+      <w:pPr>
+        <w:shd w:val="clear" w:color="auto" w:fill="1E1E1E"/>
+        <w:spacing w:after="0" w:line="163" w:lineRule="atLeast"/>
+        <w:rPr>
+          <w:rFonts w:ascii="Consolas" w:eastAsia="Times New Roman" w:hAnsi="Consolas" w:cs="Times New Roman"/>
+          <w:color w:val="D4D4D4"/>
+          <w:sz w:val="20"/>
+          <w:szCs w:val="20"/>
+        </w:rPr>
+      </w:pPr>
+      <w:r>
+        <w:rPr>
+          <w:rFonts w:ascii="Consolas" w:eastAsia="Times New Roman" w:hAnsi="Consolas" w:cs="Times New Roman"/>
+          <w:color w:val="6A9955"/>
+          <w:sz w:val="20"/>
+          <w:szCs w:val="20"/>
+        </w:rPr>
+        <w:t>// her we create a local server</w:t>
+      </w:r>
+    </w:p>
+    <w:p>
+      <w:pPr>
+        <w:shd w:val="clear" w:color="auto" w:fill="1E1E1E"/>
+        <w:spacing w:after="0" w:line="163" w:lineRule="atLeast"/>
+        <w:rPr>
+          <w:rFonts w:ascii="Consolas" w:eastAsia="Times New Roman" w:hAnsi="Consolas" w:cs="Times New Roman"/>
+          <w:color w:val="D4D4D4"/>
+          <w:sz w:val="20"/>
+          <w:szCs w:val="20"/>
+        </w:rPr>
+      </w:pPr>
+    </w:p>
+    <w:p>
+      <w:pPr>
+        <w:shd w:val="clear" w:color="auto" w:fill="1E1E1E"/>
+        <w:spacing w:after="0" w:line="163" w:lineRule="atLeast"/>
+        <w:rPr>
+          <w:rFonts w:ascii="Consolas" w:eastAsia="Times New Roman" w:hAnsi="Consolas" w:cs="Times New Roman"/>
+          <w:color w:val="D4D4D4"/>
+          <w:sz w:val="20"/>
+          <w:szCs w:val="20"/>
+        </w:rPr>
+      </w:pPr>
+      <w:proofErr w:type="gramStart"/>
+      <w:r>
+        <w:rPr>
+          <w:rFonts w:ascii="Consolas" w:eastAsia="Times New Roman" w:hAnsi="Consolas" w:cs="Times New Roman"/>
+          <w:color w:val="569CD6"/>
+          <w:sz w:val="20"/>
+          <w:szCs w:val="20"/>
+        </w:rPr>
+        <w:t>const</w:t>
+      </w:r>
+      <w:proofErr w:type="gramEnd"/>
+      <w:r>
+        <w:rPr>
+          <w:rFonts w:ascii="Consolas" w:eastAsia="Times New Roman" w:hAnsi="Consolas" w:cs="Times New Roman"/>
+          <w:color w:val="D4D4D4"/>
+          <w:sz w:val="20"/>
+          <w:szCs w:val="20"/>
+        </w:rPr>
+        <w:t> </w:t>
+      </w:r>
+      <w:r>
+        <w:rPr>
+          <w:rFonts w:ascii="Consolas" w:eastAsia="Times New Roman" w:hAnsi="Consolas" w:cs="Times New Roman"/>
+          <w:color w:val="4EC9B0"/>
+          <w:sz w:val="20"/>
+          <w:szCs w:val="20"/>
+        </w:rPr>
+        <w:t>http</w:t>
+      </w:r>
+      <w:r>
+        <w:rPr>
+          <w:rFonts w:ascii="Consolas" w:eastAsia="Times New Roman" w:hAnsi="Consolas" w:cs="Times New Roman"/>
+          <w:color w:val="D4D4D4"/>
+          <w:sz w:val="20"/>
+          <w:szCs w:val="20"/>
+        </w:rPr>
+        <w:t> = </w:t>
+      </w:r>
+      <w:r>
+        <w:rPr>
+          <w:rFonts w:ascii="Consolas" w:eastAsia="Times New Roman" w:hAnsi="Consolas" w:cs="Times New Roman"/>
+          <w:color w:val="DCDCAA"/>
+          <w:sz w:val="20"/>
+          <w:szCs w:val="20"/>
+        </w:rPr>
+        <w:t>require</w:t>
+      </w:r>
+      <w:r>
+        <w:rPr>
+          <w:rFonts w:ascii="Consolas" w:eastAsia="Times New Roman" w:hAnsi="Consolas" w:cs="Times New Roman"/>
+          <w:color w:val="D4D4D4"/>
+          <w:sz w:val="20"/>
+          <w:szCs w:val="20"/>
+        </w:rPr>
+        <w:t>(</w:t>
+      </w:r>
+      <w:r>
+        <w:rPr>
+          <w:rFonts w:ascii="Consolas" w:eastAsia="Times New Roman" w:hAnsi="Consolas" w:cs="Times New Roman"/>
+          <w:color w:val="CE9178"/>
+          <w:sz w:val="20"/>
+          <w:szCs w:val="20"/>
+        </w:rPr>
+        <w:t>'http'</w:t>
+      </w:r>
+      <w:r>
+        <w:rPr>
+          <w:rFonts w:ascii="Consolas" w:eastAsia="Times New Roman" w:hAnsi="Consolas" w:cs="Times New Roman"/>
+          <w:color w:val="D4D4D4"/>
+          <w:sz w:val="20"/>
+          <w:szCs w:val="20"/>
+        </w:rPr>
+        <w:t>); </w:t>
+      </w:r>
+      <w:r>
+        <w:rPr>
+          <w:rFonts w:ascii="Consolas" w:eastAsia="Times New Roman" w:hAnsi="Consolas" w:cs="Times New Roman"/>
+          <w:color w:val="6A9955"/>
+          <w:sz w:val="20"/>
+          <w:szCs w:val="20"/>
+        </w:rPr>
+        <w:t>// get the </w:t>
+      </w:r>
+      <w:proofErr w:type="spellStart"/>
+      <w:r>
+        <w:rPr>
+          <w:rFonts w:ascii="Consolas" w:eastAsia="Times New Roman" w:hAnsi="Consolas" w:cs="Times New Roman"/>
+          <w:color w:val="6A9955"/>
+          <w:sz w:val="20"/>
+          <w:szCs w:val="20"/>
+        </w:rPr>
+        <w:t>url</w:t>
+      </w:r>
+      <w:proofErr w:type="spellEnd"/>
+      <w:r>
+        <w:rPr>
+          <w:rFonts w:ascii="Consolas" w:eastAsia="Times New Roman" w:hAnsi="Consolas" w:cs="Times New Roman"/>
+          <w:color w:val="6A9955"/>
+          <w:sz w:val="20"/>
+          <w:szCs w:val="20"/>
+        </w:rPr>
+        <w:t> request</w:t>
+      </w:r>
+    </w:p>
+    <w:p>
+      <w:pPr>
+        <w:shd w:val="clear" w:color="auto" w:fill="1E1E1E"/>
+        <w:spacing w:after="0" w:line="163" w:lineRule="atLeast"/>
+        <w:rPr>
+          <w:rFonts w:ascii="Consolas" w:eastAsia="Times New Roman" w:hAnsi="Consolas" w:cs="Times New Roman"/>
+          <w:color w:val="D4D4D4"/>
+          <w:sz w:val="20"/>
+          <w:szCs w:val="20"/>
+        </w:rPr>
+      </w:pPr>
+      <w:proofErr w:type="gramStart"/>
+      <w:r>
+        <w:rPr>
+          <w:rFonts w:ascii="Consolas" w:eastAsia="Times New Roman" w:hAnsi="Consolas" w:cs="Times New Roman"/>
+          <w:color w:val="569CD6"/>
+          <w:sz w:val="20"/>
+          <w:szCs w:val="20"/>
+        </w:rPr>
+        <w:t>const</w:t>
+      </w:r>
+      <w:proofErr w:type="gramEnd"/>
+      <w:r>
+        <w:rPr>
+          <w:rFonts w:ascii="Consolas" w:eastAsia="Times New Roman" w:hAnsi="Consolas" w:cs="Times New Roman"/>
+          <w:color w:val="D4D4D4"/>
+          <w:sz w:val="20"/>
+          <w:szCs w:val="20"/>
+        </w:rPr>
+        <w:t> </w:t>
+      </w:r>
+      <w:r>
+        <w:rPr>
+          <w:rFonts w:ascii="Consolas" w:eastAsia="Times New Roman" w:hAnsi="Consolas" w:cs="Times New Roman"/>
+          <w:color w:val="4EC9B0"/>
+          <w:sz w:val="20"/>
+          <w:szCs w:val="20"/>
+        </w:rPr>
+        <w:t>fs</w:t>
+      </w:r>
+      <w:r>
+        <w:rPr>
+          <w:rFonts w:ascii="Consolas" w:eastAsia="Times New Roman" w:hAnsi="Consolas" w:cs="Times New Roman"/>
+          <w:color w:val="D4D4D4"/>
+          <w:sz w:val="20"/>
+          <w:szCs w:val="20"/>
+        </w:rPr>
+        <w:t> = </w:t>
+      </w:r>
+      <w:r>
+        <w:rPr>
+          <w:rFonts w:ascii="Consolas" w:eastAsia="Times New Roman" w:hAnsi="Consolas" w:cs="Times New Roman"/>
+          <w:color w:val="DCDCAA"/>
+          <w:sz w:val="20"/>
+          <w:szCs w:val="20"/>
+        </w:rPr>
+        <w:t>require</w:t>
+      </w:r>
+      <w:r>
+        <w:rPr>
+          <w:rFonts w:ascii="Consolas" w:eastAsia="Times New Roman" w:hAnsi="Consolas" w:cs="Times New Roman"/>
+          <w:color w:val="D4D4D4"/>
+          <w:sz w:val="20"/>
+          <w:szCs w:val="20"/>
+        </w:rPr>
+        <w:t>(</w:t>
+      </w:r>
+      <w:r>
+        <w:rPr>
+          <w:rFonts w:ascii="Consolas" w:eastAsia="Times New Roman" w:hAnsi="Consolas" w:cs="Times New Roman"/>
+          <w:color w:val="CE9178"/>
+          <w:sz w:val="20"/>
+          <w:szCs w:val="20"/>
+        </w:rPr>
+        <w:t>'fs'</w:t>
+      </w:r>
+      <w:r>
+        <w:rPr>
+          <w:rFonts w:ascii="Consolas" w:eastAsia="Times New Roman" w:hAnsi="Consolas" w:cs="Times New Roman"/>
+          <w:color w:val="D4D4D4"/>
+          <w:sz w:val="20"/>
+          <w:szCs w:val="20"/>
+        </w:rPr>
+        <w:t>); </w:t>
+      </w:r>
+      <w:r>
+        <w:rPr>
+          <w:rFonts w:ascii="Consolas" w:eastAsia="Times New Roman" w:hAnsi="Consolas" w:cs="Times New Roman"/>
+          <w:color w:val="6A9955"/>
+          <w:sz w:val="20"/>
+          <w:szCs w:val="20"/>
+        </w:rPr>
+        <w:t>// fs enable us to work with the file system</w:t>
+      </w:r>
+    </w:p>
+    <w:p>
+      <w:pPr>
+        <w:shd w:val="clear" w:color="auto" w:fill="1E1E1E"/>
+        <w:spacing w:after="0" w:line="163" w:lineRule="atLeast"/>
+        <w:rPr>
+          <w:rFonts w:ascii="Consolas" w:eastAsia="Times New Roman" w:hAnsi="Consolas" w:cs="Times New Roman"/>
+          <w:color w:val="D4D4D4"/>
+          <w:sz w:val="20"/>
+          <w:szCs w:val="20"/>
+        </w:rPr>
+      </w:pPr>
+    </w:p>
+    <w:p>
+      <w:pPr>
+        <w:shd w:val="clear" w:color="auto" w:fill="1E1E1E"/>
+        <w:spacing w:after="0" w:line="163" w:lineRule="atLeast"/>
+        <w:rPr>
+          <w:rFonts w:ascii="Consolas" w:eastAsia="Times New Roman" w:hAnsi="Consolas" w:cs="Times New Roman"/>
+          <w:color w:val="D4D4D4"/>
+          <w:sz w:val="20"/>
+          <w:szCs w:val="20"/>
+        </w:rPr>
+      </w:pPr>
+      <w:proofErr w:type="gramStart"/>
+      <w:r>
+        <w:rPr>
+          <w:rFonts w:ascii="Consolas" w:eastAsia="Times New Roman" w:hAnsi="Consolas" w:cs="Times New Roman"/>
+          <w:color w:val="569CD6"/>
+          <w:sz w:val="20"/>
+          <w:szCs w:val="20"/>
+        </w:rPr>
+        <w:t>const</w:t>
+      </w:r>
+      <w:proofErr w:type="gramEnd"/>
+      <w:r>
+        <w:rPr>
+          <w:rFonts w:ascii="Consolas" w:eastAsia="Times New Roman" w:hAnsi="Consolas" w:cs="Times New Roman"/>
+          <w:color w:val="D4D4D4"/>
+          <w:sz w:val="20"/>
+          <w:szCs w:val="20"/>
+        </w:rPr>
+        <w:t> </w:t>
+      </w:r>
+      <w:r>
+        <w:rPr>
+          <w:rFonts w:ascii="Consolas" w:eastAsia="Times New Roman" w:hAnsi="Consolas" w:cs="Times New Roman"/>
+          <w:color w:val="4FC1FF"/>
+          <w:sz w:val="20"/>
+          <w:szCs w:val="20"/>
+        </w:rPr>
+        <w:t>server</w:t>
+      </w:r>
+      <w:r>
+        <w:rPr>
+          <w:rFonts w:ascii="Consolas" w:eastAsia="Times New Roman" w:hAnsi="Consolas" w:cs="Times New Roman"/>
+          <w:color w:val="D4D4D4"/>
+          <w:sz w:val="20"/>
+          <w:szCs w:val="20"/>
+        </w:rPr>
+        <w:t> = </w:t>
+      </w:r>
+      <w:r>
+        <w:rPr>
+          <w:rFonts w:ascii="Consolas" w:eastAsia="Times New Roman" w:hAnsi="Consolas" w:cs="Times New Roman"/>
+          <w:color w:val="4EC9B0"/>
+          <w:sz w:val="20"/>
+          <w:szCs w:val="20"/>
+        </w:rPr>
+        <w:t>http</w:t>
+      </w:r>
+      <w:r>
+        <w:rPr>
+          <w:rFonts w:ascii="Consolas" w:eastAsia="Times New Roman" w:hAnsi="Consolas" w:cs="Times New Roman"/>
+          <w:color w:val="D4D4D4"/>
+          <w:sz w:val="20"/>
+          <w:szCs w:val="20"/>
+        </w:rPr>
+        <w:t>.</w:t>
+      </w:r>
+      <w:r>
+        <w:rPr>
+          <w:rFonts w:ascii="Consolas" w:eastAsia="Times New Roman" w:hAnsi="Consolas" w:cs="Times New Roman"/>
+          <w:color w:val="DCDCAA"/>
+          <w:sz w:val="20"/>
+          <w:szCs w:val="20"/>
+        </w:rPr>
+        <w:t>createServer</w:t>
+      </w:r>
+      <w:r>
+        <w:rPr>
+          <w:rFonts w:ascii="Consolas" w:eastAsia="Times New Roman" w:hAnsi="Consolas" w:cs="Times New Roman"/>
+          <w:color w:val="D4D4D4"/>
+          <w:sz w:val="20"/>
+          <w:szCs w:val="20"/>
+        </w:rPr>
+        <w:t>((</w:t>
+      </w:r>
+      <w:r>
+        <w:rPr>
+          <w:rFonts w:ascii="Consolas" w:eastAsia="Times New Roman" w:hAnsi="Consolas" w:cs="Times New Roman"/>
+          <w:color w:val="9CDCFE"/>
+          <w:sz w:val="20"/>
+          <w:szCs w:val="20"/>
+        </w:rPr>
+        <w:t>request</w:t>
+      </w:r>
+      <w:r>
+        <w:rPr>
+          <w:rFonts w:ascii="Consolas" w:eastAsia="Times New Roman" w:hAnsi="Consolas" w:cs="Times New Roman"/>
+          <w:color w:val="D4D4D4"/>
+          <w:sz w:val="20"/>
+          <w:szCs w:val="20"/>
+        </w:rPr>
+        <w:t>,</w:t>
+      </w:r>
+      <w:r>
+        <w:rPr>
+          <w:rFonts w:ascii="Consolas" w:eastAsia="Times New Roman" w:hAnsi="Consolas" w:cs="Times New Roman"/>
+          <w:color w:val="9CDCFE"/>
+          <w:sz w:val="20"/>
+          <w:szCs w:val="20"/>
+        </w:rPr>
+        <w:t>response</w:t>
+      </w:r>
+      <w:r>
+        <w:rPr>
+          <w:rFonts w:ascii="Consolas" w:eastAsia="Times New Roman" w:hAnsi="Consolas" w:cs="Times New Roman"/>
+          <w:color w:val="D4D4D4"/>
+          <w:sz w:val="20"/>
+          <w:szCs w:val="20"/>
+        </w:rPr>
+        <w:t>) </w:t>
+      </w:r>
+      <w:r>
+        <w:rPr>
+          <w:rFonts w:ascii="Consolas" w:eastAsia="Times New Roman" w:hAnsi="Consolas" w:cs="Times New Roman"/>
+          <w:color w:val="569CD6"/>
+          <w:sz w:val="20"/>
+          <w:szCs w:val="20"/>
+        </w:rPr>
+        <w:t>=&gt;</w:t>
+      </w:r>
+      <w:r>
+        <w:rPr>
+          <w:rFonts w:ascii="Consolas" w:eastAsia="Times New Roman" w:hAnsi="Consolas" w:cs="Times New Roman"/>
+          <w:color w:val="D4D4D4"/>
+          <w:sz w:val="20"/>
+          <w:szCs w:val="20"/>
+        </w:rPr>
+        <w:t> { </w:t>
+      </w:r>
+      <w:r>
+        <w:rPr>
+          <w:rFonts w:ascii="Consolas" w:eastAsia="Times New Roman" w:hAnsi="Consolas" w:cs="Times New Roman"/>
+          <w:color w:val="6A9955"/>
+          <w:sz w:val="20"/>
+          <w:szCs w:val="20"/>
+        </w:rPr>
+        <w:t>// crete server from teh url req. and its response</w:t>
+      </w:r>
+    </w:p>
+    <w:p>
+      <w:pPr>
+        <w:shd w:val="clear" w:color="auto" w:fill="1E1E1E"/>
+        <w:spacing w:after="0" w:line="163" w:lineRule="atLeast"/>
+        <w:rPr>
+          <w:rFonts w:ascii="Consolas" w:eastAsia="Times New Roman" w:hAnsi="Consolas" w:cs="Times New Roman"/>
+          <w:color w:val="D4D4D4"/>
+          <w:sz w:val="20"/>
+          <w:szCs w:val="20"/>
+        </w:rPr>
+      </w:pPr>
+      <w:r>
+        <w:rPr>
+          <w:rFonts w:ascii="Consolas" w:eastAsia="Times New Roman" w:hAnsi="Consolas" w:cs="Times New Roman"/>
+          <w:color w:val="D4D4D4"/>
+          <w:sz w:val="20"/>
+          <w:szCs w:val="20"/>
+        </w:rPr>
+        <w:t>    </w:t>
+      </w:r>
+    </w:p>
+    <w:p>
+      <w:pPr>
+        <w:shd w:val="clear" w:color="auto" w:fill="1E1E1E"/>
+        <w:spacing w:after="0" w:line="163" w:lineRule="atLeast"/>
+        <w:rPr>
+          <w:rFonts w:ascii="Consolas" w:eastAsia="Times New Roman" w:hAnsi="Consolas" w:cs="Times New Roman"/>
+          <w:color w:val="D4D4D4"/>
+          <w:sz w:val="20"/>
+          <w:szCs w:val="20"/>
+        </w:rPr>
+      </w:pPr>
+      <w:r>
+        <w:rPr>
+          <w:rFonts w:ascii="Consolas" w:eastAsia="Times New Roman" w:hAnsi="Consolas" w:cs="Times New Roman"/>
+          <w:color w:val="D4D4D4"/>
+          <w:sz w:val="20"/>
+          <w:szCs w:val="20"/>
+        </w:rPr>
+        <w:t>    </w:t>
+      </w:r>
+      <w:proofErr w:type="gramStart"/>
+      <w:r>
+        <w:rPr>
+          <w:rFonts w:ascii="Consolas" w:eastAsia="Times New Roman" w:hAnsi="Consolas" w:cs="Times New Roman"/>
+          <w:color w:val="569CD6"/>
+          <w:sz w:val="20"/>
+          <w:szCs w:val="20"/>
+        </w:rPr>
+        <w:t>const</w:t>
+      </w:r>
+      <w:proofErr w:type="gramEnd"/>
+      <w:r>
+        <w:rPr>
+          <w:rFonts w:ascii="Consolas" w:eastAsia="Times New Roman" w:hAnsi="Consolas" w:cs="Times New Roman"/>
+          <w:color w:val="D4D4D4"/>
+          <w:sz w:val="20"/>
+          <w:szCs w:val="20"/>
+        </w:rPr>
+        <w:t> </w:t>
+      </w:r>
+      <w:proofErr w:type="spellStart"/>
+      <w:r>
+        <w:rPr>
+          <w:rFonts w:ascii="Consolas" w:eastAsia="Times New Roman" w:hAnsi="Consolas" w:cs="Times New Roman"/>
+          <w:color w:val="4FC1FF"/>
+          <w:sz w:val="20"/>
+          <w:szCs w:val="20"/>
+        </w:rPr>
+        <w:t>url</w:t>
+      </w:r>
+      <w:proofErr w:type="spellEnd"/>
+      <w:r>
+        <w:rPr>
+          <w:rFonts w:ascii="Consolas" w:eastAsia="Times New Roman" w:hAnsi="Consolas" w:cs="Times New Roman"/>
+          <w:color w:val="D4D4D4"/>
+          <w:sz w:val="20"/>
+          <w:szCs w:val="20"/>
+        </w:rPr>
+        <w:t> = </w:t>
+      </w:r>
+      <w:r>
+        <w:rPr>
+          <w:rFonts w:ascii="Consolas" w:eastAsia="Times New Roman" w:hAnsi="Consolas" w:cs="Times New Roman"/>
+          <w:color w:val="9CDCFE"/>
+          <w:sz w:val="20"/>
+          <w:szCs w:val="20"/>
+        </w:rPr>
+        <w:t>request</w:t>
+      </w:r>
+      <w:r>
+        <w:rPr>
+          <w:rFonts w:ascii="Consolas" w:eastAsia="Times New Roman" w:hAnsi="Consolas" w:cs="Times New Roman"/>
+          <w:color w:val="D4D4D4"/>
+          <w:sz w:val="20"/>
+          <w:szCs w:val="20"/>
+        </w:rPr>
+        <w:t>.</w:t>
+      </w:r>
+      <w:r>
+        <w:rPr>
+          <w:rFonts w:ascii="Consolas" w:eastAsia="Times New Roman" w:hAnsi="Consolas" w:cs="Times New Roman"/>
+          <w:color w:val="9CDCFE"/>
+          <w:sz w:val="20"/>
+          <w:szCs w:val="20"/>
+        </w:rPr>
+        <w:t>url</w:t>
+      </w:r>
+      <w:r>
+        <w:rPr>
+          <w:rFonts w:ascii="Consolas" w:eastAsia="Times New Roman" w:hAnsi="Consolas" w:cs="Times New Roman"/>
+          <w:color w:val="D4D4D4"/>
+          <w:sz w:val="20"/>
+          <w:szCs w:val="20"/>
+        </w:rPr>
+        <w:t>;</w:t>
+      </w:r>
+    </w:p>
+    <w:p>
+      <w:pPr>
+        <w:shd w:val="clear" w:color="auto" w:fill="1E1E1E"/>
+        <w:spacing w:after="0" w:line="163" w:lineRule="atLeast"/>
+        <w:rPr>
+          <w:rFonts w:ascii="Consolas" w:eastAsia="Times New Roman" w:hAnsi="Consolas" w:cs="Times New Roman"/>
+          <w:color w:val="D4D4D4"/>
+          <w:sz w:val="20"/>
+          <w:szCs w:val="20"/>
+        </w:rPr>
+      </w:pPr>
+      <w:r>
+        <w:rPr>
+          <w:rFonts w:ascii="Consolas" w:eastAsia="Times New Roman" w:hAnsi="Consolas" w:cs="Times New Roman"/>
+          <w:color w:val="D4D4D4"/>
+          <w:sz w:val="20"/>
+          <w:szCs w:val="20"/>
+        </w:rPr>
+        <w:t>    </w:t>
+      </w:r>
+      <w:proofErr w:type="gramStart"/>
+      <w:r>
+        <w:rPr>
+          <w:rFonts w:ascii="Consolas" w:eastAsia="Times New Roman" w:hAnsi="Consolas" w:cs="Times New Roman"/>
+          <w:color w:val="569CD6"/>
+          <w:sz w:val="20"/>
+          <w:szCs w:val="20"/>
+        </w:rPr>
+        <w:t>const</w:t>
+      </w:r>
+      <w:proofErr w:type="gramEnd"/>
+      <w:r>
+        <w:rPr>
+          <w:rFonts w:ascii="Consolas" w:eastAsia="Times New Roman" w:hAnsi="Consolas" w:cs="Times New Roman"/>
+          <w:color w:val="D4D4D4"/>
+          <w:sz w:val="20"/>
+          <w:szCs w:val="20"/>
+        </w:rPr>
+        <w:t> </w:t>
+      </w:r>
+      <w:r>
+        <w:rPr>
+          <w:rFonts w:ascii="Consolas" w:eastAsia="Times New Roman" w:hAnsi="Consolas" w:cs="Times New Roman"/>
+          <w:color w:val="4FC1FF"/>
+          <w:sz w:val="20"/>
+          <w:szCs w:val="20"/>
+        </w:rPr>
+        <w:t>method</w:t>
+      </w:r>
+      <w:r>
+        <w:rPr>
+          <w:rFonts w:ascii="Consolas" w:eastAsia="Times New Roman" w:hAnsi="Consolas" w:cs="Times New Roman"/>
+          <w:color w:val="D4D4D4"/>
+          <w:sz w:val="20"/>
+          <w:szCs w:val="20"/>
+        </w:rPr>
+        <w:t> = </w:t>
+      </w:r>
+      <w:proofErr w:type="spellStart"/>
+      <w:r>
+        <w:rPr>
+          <w:rFonts w:ascii="Consolas" w:eastAsia="Times New Roman" w:hAnsi="Consolas" w:cs="Times New Roman"/>
+          <w:color w:val="9CDCFE"/>
+          <w:sz w:val="20"/>
+          <w:szCs w:val="20"/>
+        </w:rPr>
+        <w:t>request</w:t>
+      </w:r>
+      <w:r>
+        <w:rPr>
+          <w:rFonts w:ascii="Consolas" w:eastAsia="Times New Roman" w:hAnsi="Consolas" w:cs="Times New Roman"/>
+          <w:color w:val="D4D4D4"/>
+          <w:sz w:val="20"/>
+          <w:szCs w:val="20"/>
+        </w:rPr>
+        <w:t>.</w:t>
+      </w:r>
+      <w:r>
+        <w:rPr>
+          <w:rFonts w:ascii="Consolas" w:eastAsia="Times New Roman" w:hAnsi="Consolas" w:cs="Times New Roman"/>
+          <w:color w:val="9CDCFE"/>
+          <w:sz w:val="20"/>
+          <w:szCs w:val="20"/>
+        </w:rPr>
+        <w:t>method</w:t>
+      </w:r>
+      <w:proofErr w:type="spellEnd"/>
+      <w:r>
+        <w:rPr>
+          <w:rFonts w:ascii="Consolas" w:eastAsia="Times New Roman" w:hAnsi="Consolas" w:cs="Times New Roman"/>
+          <w:color w:val="D4D4D4"/>
+          <w:sz w:val="20"/>
+          <w:szCs w:val="20"/>
+        </w:rPr>
+        <w:t>;</w:t>
+      </w:r>
+    </w:p>
+    <w:p>
+      <w:pPr>
+        <w:shd w:val="clear" w:color="auto" w:fill="1E1E1E"/>
+        <w:spacing w:after="0" w:line="163" w:lineRule="atLeast"/>
+        <w:rPr>
+          <w:rFonts w:ascii="Consolas" w:eastAsia="Times New Roman" w:hAnsi="Consolas" w:cs="Times New Roman"/>
+          <w:color w:val="D4D4D4"/>
+          <w:sz w:val="20"/>
+          <w:szCs w:val="20"/>
+        </w:rPr>
+      </w:pPr>
+    </w:p>
+    <w:p>
+      <w:pPr>
+        <w:shd w:val="clear" w:color="auto" w:fill="1E1E1E"/>
+        <w:spacing w:after="0" w:line="163" w:lineRule="atLeast"/>
+        <w:rPr>
+          <w:rFonts w:ascii="Consolas" w:eastAsia="Times New Roman" w:hAnsi="Consolas" w:cs="Times New Roman"/>
+          <w:color w:val="D4D4D4"/>
+          <w:sz w:val="20"/>
+          <w:szCs w:val="20"/>
+        </w:rPr>
+      </w:pPr>
+      <w:r>
+        <w:rPr>
+          <w:rFonts w:ascii="Consolas" w:eastAsia="Times New Roman" w:hAnsi="Consolas" w:cs="Times New Roman"/>
+          <w:color w:val="D4D4D4"/>
+          <w:sz w:val="20"/>
+          <w:szCs w:val="20"/>
+        </w:rPr>
+        <w:t>    </w:t>
+      </w:r>
+      <w:proofErr w:type="gramStart"/>
+      <w:r>
+        <w:rPr>
+          <w:rFonts w:ascii="Consolas" w:eastAsia="Times New Roman" w:hAnsi="Consolas" w:cs="Times New Roman"/>
+          <w:color w:val="C586C0"/>
+          <w:sz w:val="20"/>
+          <w:szCs w:val="20"/>
+        </w:rPr>
+        <w:t>if</w:t>
+      </w:r>
+      <w:r>
+        <w:rPr>
+          <w:rFonts w:ascii="Consolas" w:eastAsia="Times New Roman" w:hAnsi="Consolas" w:cs="Times New Roman"/>
+          <w:color w:val="D4D4D4"/>
+          <w:sz w:val="20"/>
+          <w:szCs w:val="20"/>
+        </w:rPr>
+        <w:t>(</w:t>
+      </w:r>
+      <w:proofErr w:type="spellStart"/>
+      <w:proofErr w:type="gramEnd"/>
+      <w:r>
+        <w:rPr>
+          <w:rFonts w:ascii="Consolas" w:eastAsia="Times New Roman" w:hAnsi="Consolas" w:cs="Times New Roman"/>
+          <w:color w:val="4FC1FF"/>
+          <w:sz w:val="20"/>
+          <w:szCs w:val="20"/>
+        </w:rPr>
+        <w:t>url</w:t>
+      </w:r>
+      <w:proofErr w:type="spellEnd"/>
+      <w:r>
+        <w:rPr>
+          <w:rFonts w:ascii="Consolas" w:eastAsia="Times New Roman" w:hAnsi="Consolas" w:cs="Times New Roman"/>
+          <w:color w:val="D4D4D4"/>
+          <w:sz w:val="20"/>
+          <w:szCs w:val="20"/>
+        </w:rPr>
+        <w:t> === </w:t>
+      </w:r>
+      <w:r>
+        <w:rPr>
+          <w:rFonts w:ascii="Consolas" w:eastAsia="Times New Roman" w:hAnsi="Consolas" w:cs="Times New Roman"/>
+          <w:color w:val="CE9178"/>
+          <w:sz w:val="20"/>
+          <w:szCs w:val="20"/>
+        </w:rPr>
+        <w:t>'/'</w:t>
+      </w:r>
+      <w:r>
+        <w:rPr>
+          <w:rFonts w:ascii="Consolas" w:eastAsia="Times New Roman" w:hAnsi="Consolas" w:cs="Times New Roman"/>
+          <w:color w:val="D4D4D4"/>
+          <w:sz w:val="20"/>
+          <w:szCs w:val="20"/>
+        </w:rPr>
+        <w:t>) {</w:t>
+      </w:r>
+    </w:p>
+    <w:p>
+      <w:pPr>
+        <w:shd w:val="clear" w:color="auto" w:fill="1E1E1E"/>
+        <w:spacing w:after="0" w:line="163" w:lineRule="atLeast"/>
+        <w:rPr>
+          <w:rFonts w:ascii="Consolas" w:eastAsia="Times New Roman" w:hAnsi="Consolas" w:cs="Times New Roman"/>
+          <w:color w:val="D4D4D4"/>
+          <w:sz w:val="20"/>
+          <w:szCs w:val="20"/>
+        </w:rPr>
+      </w:pPr>
+      <w:r>
+        <w:rPr>
+          <w:rFonts w:ascii="Consolas" w:eastAsia="Times New Roman" w:hAnsi="Consolas" w:cs="Times New Roman"/>
+          <w:color w:val="D4D4D4"/>
+          <w:sz w:val="20"/>
+          <w:szCs w:val="20"/>
+        </w:rPr>
+        <w:t>        </w:t>
+      </w:r>
+      <w:proofErr w:type="spellStart"/>
+      <w:proofErr w:type="gramStart"/>
+      <w:r>
+        <w:rPr>
+          <w:rFonts w:ascii="Consolas" w:eastAsia="Times New Roman" w:hAnsi="Consolas" w:cs="Times New Roman"/>
+          <w:color w:val="9CDCFE"/>
+          <w:sz w:val="20"/>
+          <w:szCs w:val="20"/>
+        </w:rPr>
+        <w:t>response</w:t>
+      </w:r>
+      <w:r>
+        <w:rPr>
+          <w:rFonts w:ascii="Consolas" w:eastAsia="Times New Roman" w:hAnsi="Consolas" w:cs="Times New Roman"/>
+          <w:color w:val="D4D4D4"/>
+          <w:sz w:val="20"/>
+          <w:szCs w:val="20"/>
+        </w:rPr>
+        <w:t>.</w:t>
+      </w:r>
+      <w:r>
+        <w:rPr>
+          <w:rFonts w:ascii="Consolas" w:eastAsia="Times New Roman" w:hAnsi="Consolas" w:cs="Times New Roman"/>
+          <w:color w:val="DCDCAA"/>
+          <w:sz w:val="20"/>
+          <w:szCs w:val="20"/>
+        </w:rPr>
+        <w:t>write</w:t>
+      </w:r>
+      <w:proofErr w:type="spellEnd"/>
+      <w:r>
+        <w:rPr>
+          <w:rFonts w:ascii="Consolas" w:eastAsia="Times New Roman" w:hAnsi="Consolas" w:cs="Times New Roman"/>
+          <w:color w:val="D4D4D4"/>
+          <w:sz w:val="20"/>
+          <w:szCs w:val="20"/>
+        </w:rPr>
+        <w:t>(</w:t>
+      </w:r>
+      <w:proofErr w:type="gramEnd"/>
+      <w:r>
+        <w:rPr>
+          <w:rFonts w:ascii="Consolas" w:eastAsia="Times New Roman" w:hAnsi="Consolas" w:cs="Times New Roman"/>
+          <w:color w:val="CE9178"/>
+          <w:sz w:val="20"/>
+          <w:szCs w:val="20"/>
+        </w:rPr>
+        <w:t>'&lt;html&gt;'</w:t>
+      </w:r>
+      <w:r>
+        <w:rPr>
+          <w:rFonts w:ascii="Consolas" w:eastAsia="Times New Roman" w:hAnsi="Consolas" w:cs="Times New Roman"/>
+          <w:color w:val="D4D4D4"/>
+          <w:sz w:val="20"/>
+          <w:szCs w:val="20"/>
+        </w:rPr>
+        <w:t>);</w:t>
+      </w:r>
+    </w:p>
+    <w:p>
+      <w:pPr>
+        <w:shd w:val="clear" w:color="auto" w:fill="1E1E1E"/>
+        <w:spacing w:after="0" w:line="163" w:lineRule="atLeast"/>
+        <w:rPr>
+          <w:rFonts w:ascii="Consolas" w:eastAsia="Times New Roman" w:hAnsi="Consolas" w:cs="Times New Roman"/>
+          <w:color w:val="D4D4D4"/>
+          <w:sz w:val="20"/>
+          <w:szCs w:val="20"/>
+        </w:rPr>
+      </w:pPr>
+      <w:r>
+        <w:rPr>
+          <w:rFonts w:ascii="Consolas" w:eastAsia="Times New Roman" w:hAnsi="Consolas" w:cs="Times New Roman"/>
+          <w:color w:val="D4D4D4"/>
+          <w:sz w:val="20"/>
+          <w:szCs w:val="20"/>
+        </w:rPr>
+        <w:t>        </w:t>
+      </w:r>
+      <w:proofErr w:type="gramStart"/>
+      <w:r>
+        <w:rPr>
+          <w:rFonts w:ascii="Consolas" w:eastAsia="Times New Roman" w:hAnsi="Consolas" w:cs="Times New Roman"/>
+          <w:color w:val="9CDCFE"/>
+          <w:sz w:val="20"/>
+          <w:szCs w:val="20"/>
+        </w:rPr>
+        <w:t>response</w:t>
+      </w:r>
+      <w:r>
+        <w:rPr>
+          <w:rFonts w:ascii="Consolas" w:eastAsia="Times New Roman" w:hAnsi="Consolas" w:cs="Times New Roman"/>
+          <w:color w:val="D4D4D4"/>
+          <w:sz w:val="20"/>
+          <w:szCs w:val="20"/>
+        </w:rPr>
+        <w:t>.</w:t>
+      </w:r>
+      <w:r>
+        <w:rPr>
+          <w:rFonts w:ascii="Consolas" w:eastAsia="Times New Roman" w:hAnsi="Consolas" w:cs="Times New Roman"/>
+          <w:color w:val="DCDCAA"/>
+          <w:sz w:val="20"/>
+          <w:szCs w:val="20"/>
+        </w:rPr>
+        <w:t>write</w:t>
+      </w:r>
+      <w:r>
+        <w:rPr>
+          <w:rFonts w:ascii="Consolas" w:eastAsia="Times New Roman" w:hAnsi="Consolas" w:cs="Times New Roman"/>
+          <w:color w:val="D4D4D4"/>
+          <w:sz w:val="20"/>
+          <w:szCs w:val="20"/>
+        </w:rPr>
+        <w:t>(</w:t>
+      </w:r>
+      <w:proofErr w:type="gramEnd"/>
+      <w:r>
+        <w:rPr>
+          <w:rFonts w:ascii="Consolas" w:eastAsia="Times New Roman" w:hAnsi="Consolas" w:cs="Times New Roman"/>
+          <w:color w:val="CE9178"/>
+          <w:sz w:val="20"/>
+          <w:szCs w:val="20"/>
+        </w:rPr>
+        <w:t>'&lt;head&gt;&lt;title&gt; response in node &lt;/title&gt;&lt;/head&gt;'</w:t>
+      </w:r>
+      <w:r>
+        <w:rPr>
+          <w:rFonts w:ascii="Consolas" w:eastAsia="Times New Roman" w:hAnsi="Consolas" w:cs="Times New Roman"/>
+          <w:color w:val="D4D4D4"/>
+          <w:sz w:val="20"/>
+          <w:szCs w:val="20"/>
+        </w:rPr>
+        <w:t>)</w:t>
+      </w:r>
+    </w:p>
+    <w:p>
+      <w:pPr>
+        <w:shd w:val="clear" w:color="auto" w:fill="1E1E1E"/>
+        <w:spacing w:after="0" w:line="163" w:lineRule="atLeast"/>
+        <w:rPr>
+          <w:rFonts w:ascii="Consolas" w:eastAsia="Times New Roman" w:hAnsi="Consolas" w:cs="Times New Roman"/>
+          <w:color w:val="D4D4D4"/>
+          <w:sz w:val="20"/>
+          <w:szCs w:val="20"/>
+        </w:rPr>
+      </w:pPr>
+      <w:r>
+        <w:rPr>
+          <w:rFonts w:ascii="Consolas" w:eastAsia="Times New Roman" w:hAnsi="Consolas" w:cs="Times New Roman"/>
+          <w:color w:val="D4D4D4"/>
+          <w:sz w:val="20"/>
+          <w:szCs w:val="20"/>
+        </w:rPr>
+        <w:t>        </w:t>
+      </w:r>
+      <w:proofErr w:type="spellStart"/>
+      <w:proofErr w:type="gramStart"/>
+      <w:r>
+        <w:rPr>
+          <w:rFonts w:ascii="Consolas" w:eastAsia="Times New Roman" w:hAnsi="Consolas" w:cs="Times New Roman"/>
+          <w:color w:val="9CDCFE"/>
+          <w:sz w:val="20"/>
+          <w:szCs w:val="20"/>
+        </w:rPr>
+        <w:t>response</w:t>
+      </w:r>
+      <w:r>
+        <w:rPr>
+          <w:rFonts w:ascii="Consolas" w:eastAsia="Times New Roman" w:hAnsi="Consolas" w:cs="Times New Roman"/>
+          <w:color w:val="D4D4D4"/>
+          <w:sz w:val="20"/>
+          <w:szCs w:val="20"/>
+        </w:rPr>
+        <w:t>.</w:t>
+      </w:r>
+      <w:r>
+        <w:rPr>
+          <w:rFonts w:ascii="Consolas" w:eastAsia="Times New Roman" w:hAnsi="Consolas" w:cs="Times New Roman"/>
+          <w:color w:val="DCDCAA"/>
+          <w:sz w:val="20"/>
+          <w:szCs w:val="20"/>
+        </w:rPr>
+        <w:t>write</w:t>
+      </w:r>
+      <w:proofErr w:type="spellEnd"/>
+      <w:r>
+        <w:rPr>
+          <w:rFonts w:ascii="Consolas" w:eastAsia="Times New Roman" w:hAnsi="Consolas" w:cs="Times New Roman"/>
+          <w:color w:val="D4D4D4"/>
+          <w:sz w:val="20"/>
+          <w:szCs w:val="20"/>
+        </w:rPr>
+        <w:t>(</w:t>
+      </w:r>
+      <w:proofErr w:type="gramEnd"/>
+      <w:r>
+        <w:rPr>
+          <w:rFonts w:ascii="Consolas" w:eastAsia="Times New Roman" w:hAnsi="Consolas" w:cs="Times New Roman"/>
+          <w:color w:val="CE9178"/>
+          <w:sz w:val="20"/>
+          <w:szCs w:val="20"/>
+        </w:rPr>
+        <w:t>`&lt;body&gt; </w:t>
+      </w:r>
+    </w:p>
+    <w:p>
+      <w:pPr>
+        <w:shd w:val="clear" w:color="auto" w:fill="1E1E1E"/>
+        <w:spacing w:after="0" w:line="163" w:lineRule="atLeast"/>
+        <w:rPr>
+          <w:rFonts w:ascii="Consolas" w:eastAsia="Times New Roman" w:hAnsi="Consolas" w:cs="Times New Roman"/>
+          <w:color w:val="CE9178"/>
+          <w:sz w:val="20"/>
+          <w:szCs w:val="20"/>
+        </w:rPr>
+      </w:pPr>
+      <w:r>
+        <w:rPr>
+          <w:rFonts w:ascii="Consolas" w:eastAsia="Times New Roman" w:hAnsi="Consolas" w:cs="Times New Roman"/>
+          <w:color w:val="CE9178"/>
+          <w:sz w:val="20"/>
+          <w:szCs w:val="20"/>
+        </w:rPr>
+        <w:t>        &lt;form action="/message" method="POST"&gt;   </w:t>
+      </w:r>
+    </w:p>
+    <w:p>
+      <w:pPr>
+        <w:shd w:val="clear" w:color="auto" w:fill="1E1E1E"/>
+        <w:spacing w:after="0" w:line="163" w:lineRule="atLeast"/>
+        <w:rPr>
+          <w:rFonts w:ascii="Consolas" w:eastAsia="Times New Roman" w:hAnsi="Consolas" w:cs="Times New Roman"/>
+          <w:color w:val="D4D4D4"/>
+          <w:sz w:val="20"/>
+          <w:szCs w:val="20"/>
+        </w:rPr>
+      </w:pPr>
+      <w:r>
+        <w:rPr>
+          <w:rFonts w:ascii="Consolas" w:eastAsia="Times New Roman" w:hAnsi="Consolas" w:cs="Times New Roman"/>
+          <w:color w:val="CE9178"/>
+          <w:sz w:val="20"/>
+          <w:szCs w:val="20"/>
+        </w:rPr>
+        <w:lastRenderedPageBreak/>
+        <w:t>/* the action in the form will move the page to that/message*/</w:t>
+      </w:r>
+    </w:p>
+    <w:p>
+      <w:pPr>
+        <w:shd w:val="clear" w:color="auto" w:fill="1E1E1E"/>
+        <w:spacing w:after="0" w:line="163" w:lineRule="atLeast"/>
+        <w:rPr>
+          <w:rFonts w:ascii="Consolas" w:eastAsia="Times New Roman" w:hAnsi="Consolas" w:cs="Times New Roman"/>
+          <w:color w:val="CE9178"/>
+          <w:sz w:val="20"/>
+          <w:szCs w:val="20"/>
+        </w:rPr>
+      </w:pPr>
+      <w:r>
+        <w:rPr>
+          <w:rFonts w:ascii="Consolas" w:eastAsia="Times New Roman" w:hAnsi="Consolas" w:cs="Times New Roman"/>
+          <w:color w:val="CE9178"/>
+          <w:sz w:val="20"/>
+          <w:szCs w:val="20"/>
+        </w:rPr>
+        <w:t>        &lt;input type="text" name="message"&gt;       </w:t>
+      </w:r>
+    </w:p>
+    <w:p>
+      <w:pPr>
+        <w:shd w:val="clear" w:color="auto" w:fill="1E1E1E"/>
+        <w:spacing w:after="0" w:line="163" w:lineRule="atLeast"/>
+        <w:rPr>
+          <w:rFonts w:ascii="Consolas" w:eastAsia="Times New Roman" w:hAnsi="Consolas" w:cs="Times New Roman"/>
+          <w:color w:val="D4D4D4"/>
+          <w:sz w:val="20"/>
+          <w:szCs w:val="20"/>
+        </w:rPr>
+      </w:pPr>
+      <w:r>
+        <w:rPr>
+          <w:rFonts w:ascii="Consolas" w:eastAsia="Times New Roman" w:hAnsi="Consolas" w:cs="Times New Roman"/>
+          <w:color w:val="CE9178"/>
+          <w:sz w:val="20"/>
+          <w:szCs w:val="20"/>
+        </w:rPr>
+        <w:t>/* name message will be shown on the network</w:t>
+      </w:r>
+      <w:proofErr w:type="gramStart"/>
+      <w:r>
+        <w:rPr>
+          <w:rFonts w:ascii="Consolas" w:eastAsia="Times New Roman" w:hAnsi="Consolas" w:cs="Times New Roman"/>
+          <w:color w:val="CE9178"/>
+          <w:sz w:val="20"/>
+          <w:szCs w:val="20"/>
+        </w:rPr>
+        <w:t>  menu</w:t>
+      </w:r>
+      <w:proofErr w:type="gramEnd"/>
+      <w:r>
+        <w:rPr>
+          <w:rFonts w:ascii="Consolas" w:eastAsia="Times New Roman" w:hAnsi="Consolas" w:cs="Times New Roman"/>
+          <w:color w:val="CE9178"/>
+          <w:sz w:val="20"/>
+          <w:szCs w:val="20"/>
+        </w:rPr>
+        <w:t> doc */</w:t>
+      </w:r>
+    </w:p>
+    <w:p>
+      <w:pPr>
+        <w:shd w:val="clear" w:color="auto" w:fill="1E1E1E"/>
+        <w:spacing w:after="0" w:line="163" w:lineRule="atLeast"/>
+        <w:rPr>
+          <w:rFonts w:ascii="Consolas" w:eastAsia="Times New Roman" w:hAnsi="Consolas" w:cs="Times New Roman"/>
+          <w:color w:val="D4D4D4"/>
+          <w:sz w:val="20"/>
+          <w:szCs w:val="20"/>
+        </w:rPr>
+      </w:pPr>
+      <w:r>
+        <w:rPr>
+          <w:rFonts w:ascii="Consolas" w:eastAsia="Times New Roman" w:hAnsi="Consolas" w:cs="Times New Roman"/>
+          <w:color w:val="CE9178"/>
+          <w:sz w:val="20"/>
+          <w:szCs w:val="20"/>
+        </w:rPr>
+        <w:t>        &lt;button type="submit"&gt;Send&lt;/button&gt;</w:t>
+      </w:r>
+    </w:p>
+    <w:p>
+      <w:pPr>
+        <w:shd w:val="clear" w:color="auto" w:fill="1E1E1E"/>
+        <w:spacing w:after="0" w:line="163" w:lineRule="atLeast"/>
+        <w:rPr>
+          <w:rFonts w:ascii="Consolas" w:eastAsia="Times New Roman" w:hAnsi="Consolas" w:cs="Times New Roman"/>
+          <w:color w:val="D4D4D4"/>
+          <w:sz w:val="20"/>
+          <w:szCs w:val="20"/>
+        </w:rPr>
+      </w:pPr>
+      <w:r>
+        <w:rPr>
+          <w:rFonts w:ascii="Consolas" w:eastAsia="Times New Roman" w:hAnsi="Consolas" w:cs="Times New Roman"/>
+          <w:color w:val="CE9178"/>
+          <w:sz w:val="20"/>
+          <w:szCs w:val="20"/>
+        </w:rPr>
+        <w:t>        &lt;/form&gt;</w:t>
+      </w:r>
+    </w:p>
+    <w:p>
+      <w:pPr>
+        <w:shd w:val="clear" w:color="auto" w:fill="1E1E1E"/>
+        <w:spacing w:after="0" w:line="163" w:lineRule="atLeast"/>
+        <w:rPr>
+          <w:rFonts w:ascii="Consolas" w:eastAsia="Times New Roman" w:hAnsi="Consolas" w:cs="Times New Roman"/>
+          <w:color w:val="D4D4D4"/>
+          <w:sz w:val="20"/>
+          <w:szCs w:val="20"/>
+        </w:rPr>
+      </w:pPr>
+      <w:r>
+        <w:rPr>
+          <w:rFonts w:ascii="Consolas" w:eastAsia="Times New Roman" w:hAnsi="Consolas" w:cs="Times New Roman"/>
+          <w:color w:val="CE9178"/>
+          <w:sz w:val="20"/>
+          <w:szCs w:val="20"/>
+        </w:rPr>
+        <w:t>        &lt;/body&gt;`</w:t>
+      </w:r>
+      <w:r>
+        <w:rPr>
+          <w:rFonts w:ascii="Consolas" w:eastAsia="Times New Roman" w:hAnsi="Consolas" w:cs="Times New Roman"/>
+          <w:color w:val="D4D4D4"/>
+          <w:sz w:val="20"/>
+          <w:szCs w:val="20"/>
+        </w:rPr>
+        <w:t>)</w:t>
+      </w:r>
+    </w:p>
+    <w:p>
+      <w:pPr>
+        <w:shd w:val="clear" w:color="auto" w:fill="1E1E1E"/>
+        <w:spacing w:after="0" w:line="163" w:lineRule="atLeast"/>
+        <w:rPr>
+          <w:rFonts w:ascii="Consolas" w:eastAsia="Times New Roman" w:hAnsi="Consolas" w:cs="Times New Roman"/>
+          <w:color w:val="D4D4D4"/>
+          <w:sz w:val="20"/>
+          <w:szCs w:val="20"/>
+        </w:rPr>
+      </w:pPr>
+      <w:r>
+        <w:rPr>
+          <w:rFonts w:ascii="Consolas" w:eastAsia="Times New Roman" w:hAnsi="Consolas" w:cs="Times New Roman"/>
+          <w:color w:val="D4D4D4"/>
+          <w:sz w:val="20"/>
+          <w:szCs w:val="20"/>
+        </w:rPr>
+        <w:t>        </w:t>
+      </w:r>
+      <w:proofErr w:type="spellStart"/>
+      <w:proofErr w:type="gramStart"/>
+      <w:r>
+        <w:rPr>
+          <w:rFonts w:ascii="Consolas" w:eastAsia="Times New Roman" w:hAnsi="Consolas" w:cs="Times New Roman"/>
+          <w:color w:val="9CDCFE"/>
+          <w:sz w:val="20"/>
+          <w:szCs w:val="20"/>
+        </w:rPr>
+        <w:t>response</w:t>
+      </w:r>
+      <w:r>
+        <w:rPr>
+          <w:rFonts w:ascii="Consolas" w:eastAsia="Times New Roman" w:hAnsi="Consolas" w:cs="Times New Roman"/>
+          <w:color w:val="D4D4D4"/>
+          <w:sz w:val="20"/>
+          <w:szCs w:val="20"/>
+        </w:rPr>
+        <w:t>.</w:t>
+      </w:r>
+      <w:r>
+        <w:rPr>
+          <w:rFonts w:ascii="Consolas" w:eastAsia="Times New Roman" w:hAnsi="Consolas" w:cs="Times New Roman"/>
+          <w:color w:val="DCDCAA"/>
+          <w:sz w:val="20"/>
+          <w:szCs w:val="20"/>
+        </w:rPr>
+        <w:t>write</w:t>
+      </w:r>
+      <w:proofErr w:type="spellEnd"/>
+      <w:r>
+        <w:rPr>
+          <w:rFonts w:ascii="Consolas" w:eastAsia="Times New Roman" w:hAnsi="Consolas" w:cs="Times New Roman"/>
+          <w:color w:val="D4D4D4"/>
+          <w:sz w:val="20"/>
+          <w:szCs w:val="20"/>
+        </w:rPr>
+        <w:t>(</w:t>
+      </w:r>
+      <w:proofErr w:type="gramEnd"/>
+      <w:r>
+        <w:rPr>
+          <w:rFonts w:ascii="Consolas" w:eastAsia="Times New Roman" w:hAnsi="Consolas" w:cs="Times New Roman"/>
+          <w:color w:val="CE9178"/>
+          <w:sz w:val="20"/>
+          <w:szCs w:val="20"/>
+        </w:rPr>
+        <w:t>'&lt;/html&gt;'</w:t>
+      </w:r>
+      <w:r>
+        <w:rPr>
+          <w:rFonts w:ascii="Consolas" w:eastAsia="Times New Roman" w:hAnsi="Consolas" w:cs="Times New Roman"/>
+          <w:color w:val="D4D4D4"/>
+          <w:sz w:val="20"/>
+          <w:szCs w:val="20"/>
+        </w:rPr>
+        <w:t>)</w:t>
+      </w:r>
+    </w:p>
+    <w:p>
+      <w:pPr>
+        <w:shd w:val="clear" w:color="auto" w:fill="1E1E1E"/>
+        <w:spacing w:after="0" w:line="163" w:lineRule="atLeast"/>
+        <w:rPr>
+          <w:rFonts w:ascii="Consolas" w:eastAsia="Times New Roman" w:hAnsi="Consolas" w:cs="Times New Roman"/>
+          <w:color w:val="D4D4D4"/>
+          <w:sz w:val="20"/>
+          <w:szCs w:val="20"/>
+        </w:rPr>
+      </w:pPr>
+      <w:r>
+        <w:rPr>
+          <w:rFonts w:ascii="Consolas" w:eastAsia="Times New Roman" w:hAnsi="Consolas" w:cs="Times New Roman"/>
+          <w:color w:val="D4D4D4"/>
+          <w:sz w:val="20"/>
+          <w:szCs w:val="20"/>
+        </w:rPr>
+        <w:t>        </w:t>
+      </w:r>
+      <w:proofErr w:type="gramStart"/>
+      <w:r>
+        <w:rPr>
+          <w:rFonts w:ascii="Consolas" w:eastAsia="Times New Roman" w:hAnsi="Consolas" w:cs="Times New Roman"/>
+          <w:color w:val="C586C0"/>
+          <w:sz w:val="20"/>
+          <w:szCs w:val="20"/>
+        </w:rPr>
+        <w:t>return</w:t>
+      </w:r>
+      <w:proofErr w:type="gramEnd"/>
+      <w:r>
+        <w:rPr>
+          <w:rFonts w:ascii="Consolas" w:eastAsia="Times New Roman" w:hAnsi="Consolas" w:cs="Times New Roman"/>
+          <w:color w:val="D4D4D4"/>
+          <w:sz w:val="20"/>
+          <w:szCs w:val="20"/>
+        </w:rPr>
+        <w:t> </w:t>
+      </w:r>
+      <w:r>
+        <w:rPr>
+          <w:rFonts w:ascii="Consolas" w:eastAsia="Times New Roman" w:hAnsi="Consolas" w:cs="Times New Roman"/>
+          <w:color w:val="9CDCFE"/>
+          <w:sz w:val="20"/>
+          <w:szCs w:val="20"/>
+        </w:rPr>
+        <w:t>response</w:t>
+      </w:r>
+      <w:r>
+        <w:rPr>
+          <w:rFonts w:ascii="Consolas" w:eastAsia="Times New Roman" w:hAnsi="Consolas" w:cs="Times New Roman"/>
+          <w:color w:val="D4D4D4"/>
+          <w:sz w:val="20"/>
+          <w:szCs w:val="20"/>
+        </w:rPr>
+        <w:t>.</w:t>
+      </w:r>
+      <w:r>
+        <w:rPr>
+          <w:rFonts w:ascii="Consolas" w:eastAsia="Times New Roman" w:hAnsi="Consolas" w:cs="Times New Roman"/>
+          <w:color w:val="DCDCAA"/>
+          <w:sz w:val="20"/>
+          <w:szCs w:val="20"/>
+        </w:rPr>
+        <w:t>end</w:t>
+      </w:r>
+      <w:r>
+        <w:rPr>
+          <w:rFonts w:ascii="Consolas" w:eastAsia="Times New Roman" w:hAnsi="Consolas" w:cs="Times New Roman"/>
+          <w:color w:val="D4D4D4"/>
+          <w:sz w:val="20"/>
+          <w:szCs w:val="20"/>
+        </w:rPr>
+        <w:t>(); </w:t>
+      </w:r>
+      <w:r>
+        <w:rPr>
+          <w:rFonts w:ascii="Consolas" w:eastAsia="Times New Roman" w:hAnsi="Consolas" w:cs="Times New Roman"/>
+          <w:color w:val="6A9955"/>
+          <w:sz w:val="20"/>
+          <w:szCs w:val="20"/>
+        </w:rPr>
+        <w:t>// we have to return the after response end so it will not go down further because we do not write after response end</w:t>
+      </w:r>
+    </w:p>
+    <w:p>
+      <w:pPr>
+        <w:shd w:val="clear" w:color="auto" w:fill="1E1E1E"/>
+        <w:spacing w:after="0" w:line="163" w:lineRule="atLeast"/>
+        <w:rPr>
+          <w:rFonts w:ascii="Consolas" w:eastAsia="Times New Roman" w:hAnsi="Consolas" w:cs="Times New Roman"/>
+          <w:color w:val="D4D4D4"/>
+          <w:sz w:val="20"/>
+          <w:szCs w:val="20"/>
+        </w:rPr>
+      </w:pPr>
+      <w:r>
+        <w:rPr>
+          <w:rFonts w:ascii="Consolas" w:eastAsia="Times New Roman" w:hAnsi="Consolas" w:cs="Times New Roman"/>
+          <w:color w:val="D4D4D4"/>
+          <w:sz w:val="20"/>
+          <w:szCs w:val="20"/>
+        </w:rPr>
+        <w:t>    }</w:t>
+      </w:r>
+    </w:p>
+    <w:p>
+      <w:pPr>
+        <w:shd w:val="clear" w:color="auto" w:fill="1E1E1E"/>
+        <w:spacing w:after="0" w:line="163" w:lineRule="atLeast"/>
+        <w:rPr>
+          <w:rFonts w:ascii="Consolas" w:eastAsia="Times New Roman" w:hAnsi="Consolas" w:cs="Times New Roman"/>
+          <w:color w:val="D4D4D4"/>
+          <w:sz w:val="20"/>
+          <w:szCs w:val="20"/>
+        </w:rPr>
+      </w:pPr>
+      <w:r>
+        <w:rPr>
+          <w:rFonts w:ascii="Consolas" w:eastAsia="Times New Roman" w:hAnsi="Consolas" w:cs="Times New Roman"/>
+          <w:color w:val="D4D4D4"/>
+          <w:sz w:val="20"/>
+          <w:szCs w:val="20"/>
+        </w:rPr>
+        <w:t>    </w:t>
+      </w:r>
+    </w:p>
+    <w:p>
+      <w:pPr>
+        <w:shd w:val="clear" w:color="auto" w:fill="1E1E1E"/>
+        <w:spacing w:after="0" w:line="163" w:lineRule="atLeast"/>
+        <w:rPr>
+          <w:rFonts w:ascii="Consolas" w:eastAsia="Times New Roman" w:hAnsi="Consolas" w:cs="Times New Roman"/>
+          <w:color w:val="D4D4D4"/>
+          <w:sz w:val="20"/>
+          <w:szCs w:val="20"/>
+        </w:rPr>
+      </w:pPr>
+      <w:r>
+        <w:rPr>
+          <w:rFonts w:ascii="Consolas" w:eastAsia="Times New Roman" w:hAnsi="Consolas" w:cs="Times New Roman"/>
+          <w:color w:val="D4D4D4"/>
+          <w:sz w:val="20"/>
+          <w:szCs w:val="20"/>
+        </w:rPr>
+        <w:t>    </w:t>
+      </w:r>
+      <w:proofErr w:type="gramStart"/>
+      <w:r>
+        <w:rPr>
+          <w:rFonts w:ascii="Consolas" w:eastAsia="Times New Roman" w:hAnsi="Consolas" w:cs="Times New Roman"/>
+          <w:color w:val="C586C0"/>
+          <w:sz w:val="20"/>
+          <w:szCs w:val="20"/>
+        </w:rPr>
+        <w:t>if</w:t>
+      </w:r>
+      <w:r>
+        <w:rPr>
+          <w:rFonts w:ascii="Consolas" w:eastAsia="Times New Roman" w:hAnsi="Consolas" w:cs="Times New Roman"/>
+          <w:color w:val="D4D4D4"/>
+          <w:sz w:val="20"/>
+          <w:szCs w:val="20"/>
+        </w:rPr>
+        <w:t>(</w:t>
+      </w:r>
+      <w:proofErr w:type="gramEnd"/>
+      <w:r>
+        <w:rPr>
+          <w:rFonts w:ascii="Consolas" w:eastAsia="Times New Roman" w:hAnsi="Consolas" w:cs="Times New Roman"/>
+          <w:color w:val="4FC1FF"/>
+          <w:sz w:val="20"/>
+          <w:szCs w:val="20"/>
+        </w:rPr>
+        <w:t>url</w:t>
+      </w:r>
+      <w:r>
+        <w:rPr>
+          <w:rFonts w:ascii="Consolas" w:eastAsia="Times New Roman" w:hAnsi="Consolas" w:cs="Times New Roman"/>
+          <w:color w:val="D4D4D4"/>
+          <w:sz w:val="20"/>
+          <w:szCs w:val="20"/>
+        </w:rPr>
+        <w:t> === </w:t>
+      </w:r>
+      <w:r>
+        <w:rPr>
+          <w:rFonts w:ascii="Consolas" w:eastAsia="Times New Roman" w:hAnsi="Consolas" w:cs="Times New Roman"/>
+          <w:color w:val="CE9178"/>
+          <w:sz w:val="20"/>
+          <w:szCs w:val="20"/>
+        </w:rPr>
+        <w:t>'/message'</w:t>
+      </w:r>
+      <w:r>
+        <w:rPr>
+          <w:rFonts w:ascii="Consolas" w:eastAsia="Times New Roman" w:hAnsi="Consolas" w:cs="Times New Roman"/>
+          <w:color w:val="D4D4D4"/>
+          <w:sz w:val="20"/>
+          <w:szCs w:val="20"/>
+        </w:rPr>
+        <w:t> &amp;&amp; </w:t>
+      </w:r>
+      <w:r>
+        <w:rPr>
+          <w:rFonts w:ascii="Consolas" w:eastAsia="Times New Roman" w:hAnsi="Consolas" w:cs="Times New Roman"/>
+          <w:color w:val="4FC1FF"/>
+          <w:sz w:val="20"/>
+          <w:szCs w:val="20"/>
+        </w:rPr>
+        <w:t>method</w:t>
+      </w:r>
+      <w:r>
+        <w:rPr>
+          <w:rFonts w:ascii="Consolas" w:eastAsia="Times New Roman" w:hAnsi="Consolas" w:cs="Times New Roman"/>
+          <w:color w:val="D4D4D4"/>
+          <w:sz w:val="20"/>
+          <w:szCs w:val="20"/>
+        </w:rPr>
+        <w:t> === </w:t>
+      </w:r>
+      <w:r>
+        <w:rPr>
+          <w:rFonts w:ascii="Consolas" w:eastAsia="Times New Roman" w:hAnsi="Consolas" w:cs="Times New Roman"/>
+          <w:color w:val="CE9178"/>
+          <w:sz w:val="20"/>
+          <w:szCs w:val="20"/>
+        </w:rPr>
+        <w:t>'POST'</w:t>
+      </w:r>
+      <w:r>
+        <w:rPr>
+          <w:rFonts w:ascii="Consolas" w:eastAsia="Times New Roman" w:hAnsi="Consolas" w:cs="Times New Roman"/>
+          <w:color w:val="D4D4D4"/>
+          <w:sz w:val="20"/>
+          <w:szCs w:val="20"/>
+        </w:rPr>
+        <w:t>) { </w:t>
+      </w:r>
+      <w:r>
+        <w:rPr>
+          <w:rFonts w:ascii="Consolas" w:eastAsia="Times New Roman" w:hAnsi="Consolas" w:cs="Times New Roman"/>
+          <w:color w:val="6A9955"/>
+          <w:sz w:val="20"/>
+          <w:szCs w:val="20"/>
+        </w:rPr>
+        <w:t>// it will run only the above condition run</w:t>
+      </w:r>
+    </w:p>
+    <w:p>
+      <w:pPr>
+        <w:shd w:val="clear" w:color="auto" w:fill="1E1E1E"/>
+        <w:spacing w:after="0" w:line="163" w:lineRule="atLeast"/>
+        <w:rPr>
+          <w:rFonts w:ascii="Consolas" w:eastAsia="Times New Roman" w:hAnsi="Consolas" w:cs="Times New Roman"/>
+          <w:color w:val="D4D4D4"/>
+          <w:sz w:val="20"/>
+          <w:szCs w:val="20"/>
+        </w:rPr>
+      </w:pPr>
+    </w:p>
+    <w:p>
+      <w:pPr>
+        <w:shd w:val="clear" w:color="auto" w:fill="1E1E1E"/>
+        <w:spacing w:after="0" w:line="163" w:lineRule="atLeast"/>
+        <w:rPr>
+          <w:rFonts w:ascii="Consolas" w:eastAsia="Times New Roman" w:hAnsi="Consolas" w:cs="Times New Roman"/>
+          <w:color w:val="D4D4D4"/>
+          <w:sz w:val="20"/>
+          <w:szCs w:val="20"/>
+        </w:rPr>
+      </w:pPr>
+      <w:r>
+        <w:rPr>
+          <w:rFonts w:ascii="Consolas" w:eastAsia="Times New Roman" w:hAnsi="Consolas" w:cs="Times New Roman"/>
+          <w:color w:val="D4D4D4"/>
+          <w:sz w:val="20"/>
+          <w:szCs w:val="20"/>
+        </w:rPr>
+        <w:t>        </w:t>
+      </w:r>
+      <w:proofErr w:type="gramStart"/>
+      <w:r>
+        <w:rPr>
+          <w:rFonts w:ascii="Consolas" w:eastAsia="Times New Roman" w:hAnsi="Consolas" w:cs="Times New Roman"/>
+          <w:color w:val="4EC9B0"/>
+          <w:sz w:val="20"/>
+          <w:szCs w:val="20"/>
+        </w:rPr>
+        <w:t>fs</w:t>
+      </w:r>
+      <w:r>
+        <w:rPr>
+          <w:rFonts w:ascii="Consolas" w:eastAsia="Times New Roman" w:hAnsi="Consolas" w:cs="Times New Roman"/>
+          <w:color w:val="D4D4D4"/>
+          <w:sz w:val="20"/>
+          <w:szCs w:val="20"/>
+        </w:rPr>
+        <w:t>.</w:t>
+      </w:r>
+      <w:r>
+        <w:rPr>
+          <w:rFonts w:ascii="Consolas" w:eastAsia="Times New Roman" w:hAnsi="Consolas" w:cs="Times New Roman"/>
+          <w:color w:val="DCDCAA"/>
+          <w:sz w:val="20"/>
+          <w:szCs w:val="20"/>
+        </w:rPr>
+        <w:t>writeFileSync</w:t>
+      </w:r>
+      <w:r>
+        <w:rPr>
+          <w:rFonts w:ascii="Consolas" w:eastAsia="Times New Roman" w:hAnsi="Consolas" w:cs="Times New Roman"/>
+          <w:color w:val="D4D4D4"/>
+          <w:sz w:val="20"/>
+          <w:szCs w:val="20"/>
+        </w:rPr>
+        <w:t>(</w:t>
+      </w:r>
+      <w:proofErr w:type="gramEnd"/>
+      <w:r>
+        <w:rPr>
+          <w:rFonts w:ascii="Consolas" w:eastAsia="Times New Roman" w:hAnsi="Consolas" w:cs="Times New Roman"/>
+          <w:color w:val="CE9178"/>
+          <w:sz w:val="20"/>
+          <w:szCs w:val="20"/>
+        </w:rPr>
+        <w:t>'message.txt'</w:t>
+      </w:r>
+      <w:r>
+        <w:rPr>
+          <w:rFonts w:ascii="Consolas" w:eastAsia="Times New Roman" w:hAnsi="Consolas" w:cs="Times New Roman"/>
+          <w:color w:val="D4D4D4"/>
+          <w:sz w:val="20"/>
+          <w:szCs w:val="20"/>
+        </w:rPr>
+        <w:t>,</w:t>
+      </w:r>
+      <w:r>
+        <w:rPr>
+          <w:rFonts w:ascii="Consolas" w:eastAsia="Times New Roman" w:hAnsi="Consolas" w:cs="Times New Roman"/>
+          <w:color w:val="CE9178"/>
+          <w:sz w:val="20"/>
+          <w:szCs w:val="20"/>
+        </w:rPr>
+        <w:t>'Dummy'</w:t>
+      </w:r>
+      <w:r>
+        <w:rPr>
+          <w:rFonts w:ascii="Consolas" w:eastAsia="Times New Roman" w:hAnsi="Consolas" w:cs="Times New Roman"/>
+          <w:color w:val="D4D4D4"/>
+          <w:sz w:val="20"/>
+          <w:szCs w:val="20"/>
+        </w:rPr>
+        <w:t>); </w:t>
+      </w:r>
+      <w:r>
+        <w:rPr>
+          <w:rFonts w:ascii="Consolas" w:eastAsia="Times New Roman" w:hAnsi="Consolas" w:cs="Times New Roman"/>
+          <w:color w:val="6A9955"/>
+          <w:sz w:val="20"/>
+          <w:szCs w:val="20"/>
+        </w:rPr>
+        <w:t>// it will create the file with of .txt</w:t>
+      </w:r>
+    </w:p>
+    <w:p>
+      <w:pPr>
+        <w:shd w:val="clear" w:color="auto" w:fill="1E1E1E"/>
+        <w:spacing w:after="0" w:line="163" w:lineRule="atLeast"/>
+        <w:rPr>
+          <w:rFonts w:ascii="Consolas" w:eastAsia="Times New Roman" w:hAnsi="Consolas" w:cs="Times New Roman"/>
+          <w:color w:val="D4D4D4"/>
+          <w:sz w:val="20"/>
+          <w:szCs w:val="20"/>
+        </w:rPr>
+      </w:pPr>
+    </w:p>
+    <w:p>
+      <w:pPr>
+        <w:shd w:val="clear" w:color="auto" w:fill="1E1E1E"/>
+        <w:spacing w:after="0" w:line="163" w:lineRule="atLeast"/>
+        <w:rPr>
+          <w:rFonts w:ascii="Consolas" w:eastAsia="Times New Roman" w:hAnsi="Consolas" w:cs="Times New Roman"/>
+          <w:color w:val="D4D4D4"/>
+          <w:sz w:val="20"/>
+          <w:szCs w:val="20"/>
+        </w:rPr>
+      </w:pPr>
+      <w:r>
+        <w:rPr>
+          <w:rFonts w:ascii="Consolas" w:eastAsia="Times New Roman" w:hAnsi="Consolas" w:cs="Times New Roman"/>
+          <w:color w:val="D4D4D4"/>
+          <w:sz w:val="20"/>
+          <w:szCs w:val="20"/>
+        </w:rPr>
+        <w:t>        </w:t>
+      </w:r>
+      <w:r>
+        <w:rPr>
+          <w:rFonts w:ascii="Consolas" w:eastAsia="Times New Roman" w:hAnsi="Consolas" w:cs="Times New Roman"/>
+          <w:color w:val="9CDCFE"/>
+          <w:sz w:val="20"/>
+          <w:szCs w:val="20"/>
+        </w:rPr>
+        <w:t>response</w:t>
+      </w:r>
+      <w:r>
+        <w:rPr>
+          <w:rFonts w:ascii="Consolas" w:eastAsia="Times New Roman" w:hAnsi="Consolas" w:cs="Times New Roman"/>
+          <w:color w:val="D4D4D4"/>
+          <w:sz w:val="20"/>
+          <w:szCs w:val="20"/>
+        </w:rPr>
+        <w:t>.</w:t>
+      </w:r>
+      <w:r>
+        <w:rPr>
+          <w:rFonts w:ascii="Consolas" w:eastAsia="Times New Roman" w:hAnsi="Consolas" w:cs="Times New Roman"/>
+          <w:color w:val="9CDCFE"/>
+          <w:sz w:val="20"/>
+          <w:szCs w:val="20"/>
+        </w:rPr>
+        <w:t>statusCode</w:t>
+      </w:r>
+      <w:r>
+        <w:rPr>
+          <w:rFonts w:ascii="Consolas" w:eastAsia="Times New Roman" w:hAnsi="Consolas" w:cs="Times New Roman"/>
+          <w:color w:val="D4D4D4"/>
+          <w:sz w:val="20"/>
+          <w:szCs w:val="20"/>
+        </w:rPr>
+        <w:t> = </w:t>
+      </w:r>
+      <w:r>
+        <w:rPr>
+          <w:rFonts w:ascii="Consolas" w:eastAsia="Times New Roman" w:hAnsi="Consolas" w:cs="Times New Roman"/>
+          <w:color w:val="B5CEA8"/>
+          <w:sz w:val="20"/>
+          <w:szCs w:val="20"/>
+        </w:rPr>
+        <w:t>302</w:t>
+      </w:r>
+      <w:r>
+        <w:rPr>
+          <w:rFonts w:ascii="Consolas" w:eastAsia="Times New Roman" w:hAnsi="Consolas" w:cs="Times New Roman"/>
+          <w:color w:val="D4D4D4"/>
+          <w:sz w:val="20"/>
+          <w:szCs w:val="20"/>
+        </w:rPr>
+        <w:t>; </w:t>
+      </w:r>
+      <w:r>
+        <w:rPr>
+          <w:rFonts w:ascii="Consolas" w:eastAsia="Times New Roman" w:hAnsi="Consolas" w:cs="Times New Roman"/>
+          <w:color w:val="6A9955"/>
+          <w:sz w:val="20"/>
+          <w:szCs w:val="20"/>
+        </w:rPr>
+        <w:t>// it sends for redirection 302 will redirect</w:t>
+      </w:r>
+    </w:p>
+    <w:p>
+      <w:pPr>
+        <w:shd w:val="clear" w:color="auto" w:fill="1E1E1E"/>
+        <w:spacing w:after="0" w:line="163" w:lineRule="atLeast"/>
+        <w:rPr>
+          <w:rFonts w:ascii="Consolas" w:eastAsia="Times New Roman" w:hAnsi="Consolas" w:cs="Times New Roman"/>
+          <w:color w:val="D4D4D4"/>
+          <w:sz w:val="20"/>
+          <w:szCs w:val="20"/>
+        </w:rPr>
+      </w:pPr>
+      <w:r>
+        <w:rPr>
+          <w:rFonts w:ascii="Consolas" w:eastAsia="Times New Roman" w:hAnsi="Consolas" w:cs="Times New Roman"/>
+          <w:color w:val="D4D4D4"/>
+          <w:sz w:val="20"/>
+          <w:szCs w:val="20"/>
+        </w:rPr>
+        <w:t>        </w:t>
+      </w:r>
+      <w:proofErr w:type="gramStart"/>
+      <w:r>
+        <w:rPr>
+          <w:rFonts w:ascii="Consolas" w:eastAsia="Times New Roman" w:hAnsi="Consolas" w:cs="Times New Roman"/>
+          <w:color w:val="9CDCFE"/>
+          <w:sz w:val="20"/>
+          <w:szCs w:val="20"/>
+        </w:rPr>
+        <w:t>response</w:t>
+      </w:r>
+      <w:r>
+        <w:rPr>
+          <w:rFonts w:ascii="Consolas" w:eastAsia="Times New Roman" w:hAnsi="Consolas" w:cs="Times New Roman"/>
+          <w:color w:val="D4D4D4"/>
+          <w:sz w:val="20"/>
+          <w:szCs w:val="20"/>
+        </w:rPr>
+        <w:t>.</w:t>
+      </w:r>
+      <w:r>
+        <w:rPr>
+          <w:rFonts w:ascii="Consolas" w:eastAsia="Times New Roman" w:hAnsi="Consolas" w:cs="Times New Roman"/>
+          <w:color w:val="DCDCAA"/>
+          <w:sz w:val="20"/>
+          <w:szCs w:val="20"/>
+        </w:rPr>
+        <w:t>setHeader</w:t>
+      </w:r>
+      <w:r>
+        <w:rPr>
+          <w:rFonts w:ascii="Consolas" w:eastAsia="Times New Roman" w:hAnsi="Consolas" w:cs="Times New Roman"/>
+          <w:color w:val="D4D4D4"/>
+          <w:sz w:val="20"/>
+          <w:szCs w:val="20"/>
+        </w:rPr>
+        <w:t>(</w:t>
+      </w:r>
+      <w:proofErr w:type="gramEnd"/>
+      <w:r>
+        <w:rPr>
+          <w:rFonts w:ascii="Consolas" w:eastAsia="Times New Roman" w:hAnsi="Consolas" w:cs="Times New Roman"/>
+          <w:color w:val="CE9178"/>
+          <w:sz w:val="20"/>
+          <w:szCs w:val="20"/>
+        </w:rPr>
+        <w:t>'Location'</w:t>
+      </w:r>
+      <w:r>
+        <w:rPr>
+          <w:rFonts w:ascii="Consolas" w:eastAsia="Times New Roman" w:hAnsi="Consolas" w:cs="Times New Roman"/>
+          <w:color w:val="D4D4D4"/>
+          <w:sz w:val="20"/>
+          <w:szCs w:val="20"/>
+        </w:rPr>
+        <w:t>,</w:t>
+      </w:r>
+      <w:r>
+        <w:rPr>
+          <w:rFonts w:ascii="Consolas" w:eastAsia="Times New Roman" w:hAnsi="Consolas" w:cs="Times New Roman"/>
+          <w:color w:val="CE9178"/>
+          <w:sz w:val="20"/>
+          <w:szCs w:val="20"/>
+        </w:rPr>
+        <w:t>'/'</w:t>
+      </w:r>
+      <w:r>
+        <w:rPr>
+          <w:rFonts w:ascii="Consolas" w:eastAsia="Times New Roman" w:hAnsi="Consolas" w:cs="Times New Roman"/>
+          <w:color w:val="D4D4D4"/>
+          <w:sz w:val="20"/>
+          <w:szCs w:val="20"/>
+        </w:rPr>
+        <w:t>) </w:t>
+      </w:r>
+      <w:r>
+        <w:rPr>
+          <w:rFonts w:ascii="Consolas" w:eastAsia="Times New Roman" w:hAnsi="Consolas" w:cs="Times New Roman"/>
+          <w:color w:val="6A9955"/>
+          <w:sz w:val="20"/>
+          <w:szCs w:val="20"/>
+        </w:rPr>
+        <w:t>// it will locate the heder back to (/) home page</w:t>
+      </w:r>
+    </w:p>
+    <w:p>
+      <w:pPr>
+        <w:shd w:val="clear" w:color="auto" w:fill="1E1E1E"/>
+        <w:spacing w:after="0" w:line="163" w:lineRule="atLeast"/>
+        <w:rPr>
+          <w:rFonts w:ascii="Consolas" w:eastAsia="Times New Roman" w:hAnsi="Consolas" w:cs="Times New Roman"/>
+          <w:color w:val="D4D4D4"/>
+          <w:sz w:val="20"/>
+          <w:szCs w:val="20"/>
+        </w:rPr>
+      </w:pPr>
+    </w:p>
+    <w:p>
+      <w:pPr>
+        <w:shd w:val="clear" w:color="auto" w:fill="1E1E1E"/>
+        <w:spacing w:after="0" w:line="163" w:lineRule="atLeast"/>
+        <w:rPr>
+          <w:rFonts w:ascii="Consolas" w:eastAsia="Times New Roman" w:hAnsi="Consolas" w:cs="Times New Roman"/>
+          <w:color w:val="D4D4D4"/>
+          <w:sz w:val="20"/>
+          <w:szCs w:val="20"/>
+        </w:rPr>
+      </w:pPr>
+      <w:r>
+        <w:rPr>
+          <w:rFonts w:ascii="Consolas" w:eastAsia="Times New Roman" w:hAnsi="Consolas" w:cs="Times New Roman"/>
+          <w:color w:val="D4D4D4"/>
+          <w:sz w:val="20"/>
+          <w:szCs w:val="20"/>
+        </w:rPr>
+        <w:t>        </w:t>
+      </w:r>
+      <w:proofErr w:type="gramStart"/>
+      <w:r>
+        <w:rPr>
+          <w:rFonts w:ascii="Consolas" w:eastAsia="Times New Roman" w:hAnsi="Consolas" w:cs="Times New Roman"/>
+          <w:color w:val="C586C0"/>
+          <w:sz w:val="20"/>
+          <w:szCs w:val="20"/>
+        </w:rPr>
+        <w:t>return</w:t>
+      </w:r>
+      <w:proofErr w:type="gramEnd"/>
+      <w:r>
+        <w:rPr>
+          <w:rFonts w:ascii="Consolas" w:eastAsia="Times New Roman" w:hAnsi="Consolas" w:cs="Times New Roman"/>
+          <w:color w:val="D4D4D4"/>
+          <w:sz w:val="20"/>
+          <w:szCs w:val="20"/>
+        </w:rPr>
+        <w:t> </w:t>
+      </w:r>
+      <w:proofErr w:type="spellStart"/>
+      <w:r>
+        <w:rPr>
+          <w:rFonts w:ascii="Consolas" w:eastAsia="Times New Roman" w:hAnsi="Consolas" w:cs="Times New Roman"/>
+          <w:color w:val="9CDCFE"/>
+          <w:sz w:val="20"/>
+          <w:szCs w:val="20"/>
+        </w:rPr>
+        <w:t>response</w:t>
+      </w:r>
+      <w:r>
+        <w:rPr>
+          <w:rFonts w:ascii="Consolas" w:eastAsia="Times New Roman" w:hAnsi="Consolas" w:cs="Times New Roman"/>
+          <w:color w:val="D4D4D4"/>
+          <w:sz w:val="20"/>
+          <w:szCs w:val="20"/>
+        </w:rPr>
+        <w:t>.</w:t>
+      </w:r>
+      <w:r>
+        <w:rPr>
+          <w:rFonts w:ascii="Consolas" w:eastAsia="Times New Roman" w:hAnsi="Consolas" w:cs="Times New Roman"/>
+          <w:color w:val="DCDCAA"/>
+          <w:sz w:val="20"/>
+          <w:szCs w:val="20"/>
+        </w:rPr>
+        <w:t>end</w:t>
+      </w:r>
+      <w:proofErr w:type="spellEnd"/>
+      <w:r>
+        <w:rPr>
+          <w:rFonts w:ascii="Consolas" w:eastAsia="Times New Roman" w:hAnsi="Consolas" w:cs="Times New Roman"/>
+          <w:color w:val="D4D4D4"/>
+          <w:sz w:val="20"/>
+          <w:szCs w:val="20"/>
+        </w:rPr>
+        <w:t>();</w:t>
+      </w:r>
+    </w:p>
+    <w:p>
+      <w:pPr>
+        <w:shd w:val="clear" w:color="auto" w:fill="1E1E1E"/>
+        <w:spacing w:after="0" w:line="163" w:lineRule="atLeast"/>
+        <w:rPr>
+          <w:rFonts w:ascii="Consolas" w:eastAsia="Times New Roman" w:hAnsi="Consolas" w:cs="Times New Roman"/>
+          <w:color w:val="D4D4D4"/>
+          <w:sz w:val="20"/>
+          <w:szCs w:val="20"/>
+        </w:rPr>
+      </w:pPr>
+      <w:r>
+        <w:rPr>
+          <w:rFonts w:ascii="Consolas" w:eastAsia="Times New Roman" w:hAnsi="Consolas" w:cs="Times New Roman"/>
+          <w:color w:val="D4D4D4"/>
+          <w:sz w:val="20"/>
+          <w:szCs w:val="20"/>
+        </w:rPr>
+        <w:t>    }</w:t>
+      </w:r>
+    </w:p>
+    <w:p>
+      <w:pPr>
+        <w:shd w:val="clear" w:color="auto" w:fill="1E1E1E"/>
+        <w:spacing w:after="240" w:line="163" w:lineRule="atLeast"/>
+        <w:rPr>
+          <w:rFonts w:ascii="Consolas" w:eastAsia="Times New Roman" w:hAnsi="Consolas" w:cs="Times New Roman"/>
+          <w:color w:val="D4D4D4"/>
+          <w:sz w:val="20"/>
+          <w:szCs w:val="20"/>
+        </w:rPr>
+      </w:pPr>
+    </w:p>
+    <w:p>
+      <w:pPr>
+        <w:shd w:val="clear" w:color="auto" w:fill="1E1E1E"/>
+        <w:spacing w:after="0" w:line="163" w:lineRule="atLeast"/>
+        <w:rPr>
+          <w:rFonts w:ascii="Consolas" w:eastAsia="Times New Roman" w:hAnsi="Consolas" w:cs="Times New Roman"/>
+          <w:color w:val="D4D4D4"/>
+          <w:sz w:val="20"/>
+          <w:szCs w:val="20"/>
+        </w:rPr>
+      </w:pPr>
+      <w:r>
+        <w:rPr>
+          <w:rFonts w:ascii="Consolas" w:eastAsia="Times New Roman" w:hAnsi="Consolas" w:cs="Times New Roman"/>
+          <w:color w:val="D4D4D4"/>
+          <w:sz w:val="20"/>
+          <w:szCs w:val="20"/>
+        </w:rPr>
+        <w:t>    </w:t>
+      </w:r>
+      <w:proofErr w:type="gramStart"/>
+      <w:r>
+        <w:rPr>
+          <w:rFonts w:ascii="Consolas" w:eastAsia="Times New Roman" w:hAnsi="Consolas" w:cs="Times New Roman"/>
+          <w:color w:val="9CDCFE"/>
+          <w:sz w:val="20"/>
+          <w:szCs w:val="20"/>
+        </w:rPr>
+        <w:t>console</w:t>
+      </w:r>
+      <w:r>
+        <w:rPr>
+          <w:rFonts w:ascii="Consolas" w:eastAsia="Times New Roman" w:hAnsi="Consolas" w:cs="Times New Roman"/>
+          <w:color w:val="D4D4D4"/>
+          <w:sz w:val="20"/>
+          <w:szCs w:val="20"/>
+        </w:rPr>
+        <w:t>.</w:t>
+      </w:r>
+      <w:r>
+        <w:rPr>
+          <w:rFonts w:ascii="Consolas" w:eastAsia="Times New Roman" w:hAnsi="Consolas" w:cs="Times New Roman"/>
+          <w:color w:val="DCDCAA"/>
+          <w:sz w:val="20"/>
+          <w:szCs w:val="20"/>
+        </w:rPr>
+        <w:t>log</w:t>
+      </w:r>
+      <w:r>
+        <w:rPr>
+          <w:rFonts w:ascii="Consolas" w:eastAsia="Times New Roman" w:hAnsi="Consolas" w:cs="Times New Roman"/>
+          <w:color w:val="D4D4D4"/>
+          <w:sz w:val="20"/>
+          <w:szCs w:val="20"/>
+        </w:rPr>
+        <w:t>(</w:t>
+      </w:r>
+      <w:proofErr w:type="gramEnd"/>
+      <w:r>
+        <w:rPr>
+          <w:rFonts w:ascii="Consolas" w:eastAsia="Times New Roman" w:hAnsi="Consolas" w:cs="Times New Roman"/>
+          <w:color w:val="9CDCFE"/>
+          <w:sz w:val="20"/>
+          <w:szCs w:val="20"/>
+        </w:rPr>
+        <w:t>request</w:t>
+      </w:r>
+      <w:r>
+        <w:rPr>
+          <w:rFonts w:ascii="Consolas" w:eastAsia="Times New Roman" w:hAnsi="Consolas" w:cs="Times New Roman"/>
+          <w:color w:val="D4D4D4"/>
+          <w:sz w:val="20"/>
+          <w:szCs w:val="20"/>
+        </w:rPr>
+        <w:t>); </w:t>
+      </w:r>
+      <w:r>
+        <w:rPr>
+          <w:rFonts w:ascii="Consolas" w:eastAsia="Times New Roman" w:hAnsi="Consolas" w:cs="Times New Roman"/>
+          <w:color w:val="6A9955"/>
+          <w:sz w:val="20"/>
+          <w:szCs w:val="20"/>
+        </w:rPr>
+        <w:t>// it keeps on running in the event loop</w:t>
+      </w:r>
+    </w:p>
+    <w:p>
+      <w:pPr>
+        <w:shd w:val="clear" w:color="auto" w:fill="1E1E1E"/>
+        <w:spacing w:after="0" w:line="163" w:lineRule="atLeast"/>
+        <w:rPr>
+          <w:rFonts w:ascii="Consolas" w:eastAsia="Times New Roman" w:hAnsi="Consolas" w:cs="Times New Roman"/>
+          <w:color w:val="D4D4D4"/>
+          <w:sz w:val="20"/>
+          <w:szCs w:val="20"/>
+        </w:rPr>
+      </w:pPr>
+      <w:r>
+        <w:rPr>
+          <w:rFonts w:ascii="Consolas" w:eastAsia="Times New Roman" w:hAnsi="Consolas" w:cs="Times New Roman"/>
+          <w:color w:val="D4D4D4"/>
+          <w:sz w:val="20"/>
+          <w:szCs w:val="20"/>
+        </w:rPr>
+        <w:t>    </w:t>
+      </w:r>
+      <w:r>
+        <w:rPr>
+          <w:rFonts w:ascii="Consolas" w:eastAsia="Times New Roman" w:hAnsi="Consolas" w:cs="Times New Roman"/>
+          <w:color w:val="6A9955"/>
+          <w:sz w:val="20"/>
+          <w:szCs w:val="20"/>
+        </w:rPr>
+        <w:t>// </w:t>
+      </w:r>
+      <w:proofErr w:type="spellStart"/>
+      <w:proofErr w:type="gramStart"/>
+      <w:r>
+        <w:rPr>
+          <w:rFonts w:ascii="Consolas" w:eastAsia="Times New Roman" w:hAnsi="Consolas" w:cs="Times New Roman"/>
+          <w:color w:val="6A9955"/>
+          <w:sz w:val="20"/>
+          <w:szCs w:val="20"/>
+        </w:rPr>
+        <w:t>process.exit</w:t>
+      </w:r>
+      <w:proofErr w:type="spellEnd"/>
+      <w:r>
+        <w:rPr>
+          <w:rFonts w:ascii="Consolas" w:eastAsia="Times New Roman" w:hAnsi="Consolas" w:cs="Times New Roman"/>
+          <w:color w:val="6A9955"/>
+          <w:sz w:val="20"/>
+          <w:szCs w:val="20"/>
+        </w:rPr>
+        <w:t>(</w:t>
+      </w:r>
+      <w:proofErr w:type="gramEnd"/>
+      <w:r>
+        <w:rPr>
+          <w:rFonts w:ascii="Consolas" w:eastAsia="Times New Roman" w:hAnsi="Consolas" w:cs="Times New Roman"/>
+          <w:color w:val="6A9955"/>
+          <w:sz w:val="20"/>
+          <w:szCs w:val="20"/>
+        </w:rPr>
+        <w:t>) // it is used to quit the server </w:t>
+      </w:r>
+    </w:p>
+    <w:p>
+      <w:pPr>
+        <w:shd w:val="clear" w:color="auto" w:fill="1E1E1E"/>
+        <w:spacing w:after="0" w:line="163" w:lineRule="atLeast"/>
+        <w:rPr>
+          <w:rFonts w:ascii="Consolas" w:eastAsia="Times New Roman" w:hAnsi="Consolas" w:cs="Times New Roman"/>
+          <w:color w:val="D4D4D4"/>
+          <w:sz w:val="20"/>
+          <w:szCs w:val="20"/>
+        </w:rPr>
+      </w:pPr>
+      <w:r>
+        <w:rPr>
+          <w:rFonts w:ascii="Consolas" w:eastAsia="Times New Roman" w:hAnsi="Consolas" w:cs="Times New Roman"/>
+          <w:color w:val="D4D4D4"/>
+          <w:sz w:val="20"/>
+          <w:szCs w:val="20"/>
+        </w:rPr>
+        <w:t>    </w:t>
+      </w:r>
+      <w:proofErr w:type="spellStart"/>
+      <w:proofErr w:type="gramStart"/>
+      <w:r>
+        <w:rPr>
+          <w:rFonts w:ascii="Consolas" w:eastAsia="Times New Roman" w:hAnsi="Consolas" w:cs="Times New Roman"/>
+          <w:color w:val="9CDCFE"/>
+          <w:sz w:val="20"/>
+          <w:szCs w:val="20"/>
+        </w:rPr>
+        <w:t>response</w:t>
+      </w:r>
+      <w:r>
+        <w:rPr>
+          <w:rFonts w:ascii="Consolas" w:eastAsia="Times New Roman" w:hAnsi="Consolas" w:cs="Times New Roman"/>
+          <w:color w:val="D4D4D4"/>
+          <w:sz w:val="20"/>
+          <w:szCs w:val="20"/>
+        </w:rPr>
+        <w:t>.</w:t>
+      </w:r>
+      <w:r>
+        <w:rPr>
+          <w:rFonts w:ascii="Consolas" w:eastAsia="Times New Roman" w:hAnsi="Consolas" w:cs="Times New Roman"/>
+          <w:color w:val="DCDCAA"/>
+          <w:sz w:val="20"/>
+          <w:szCs w:val="20"/>
+        </w:rPr>
+        <w:t>setHeader</w:t>
+      </w:r>
+      <w:proofErr w:type="spellEnd"/>
+      <w:r>
+        <w:rPr>
+          <w:rFonts w:ascii="Consolas" w:eastAsia="Times New Roman" w:hAnsi="Consolas" w:cs="Times New Roman"/>
+          <w:color w:val="D4D4D4"/>
+          <w:sz w:val="20"/>
+          <w:szCs w:val="20"/>
+        </w:rPr>
+        <w:t>(</w:t>
+      </w:r>
+      <w:proofErr w:type="gramEnd"/>
+      <w:r>
+        <w:rPr>
+          <w:rFonts w:ascii="Consolas" w:eastAsia="Times New Roman" w:hAnsi="Consolas" w:cs="Times New Roman"/>
+          <w:color w:val="CE9178"/>
+          <w:sz w:val="20"/>
+          <w:szCs w:val="20"/>
+        </w:rPr>
+        <w:t>'Content-</w:t>
+      </w:r>
+      <w:proofErr w:type="spellStart"/>
+      <w:r>
+        <w:rPr>
+          <w:rFonts w:ascii="Consolas" w:eastAsia="Times New Roman" w:hAnsi="Consolas" w:cs="Times New Roman"/>
+          <w:color w:val="CE9178"/>
+          <w:sz w:val="20"/>
+          <w:szCs w:val="20"/>
+        </w:rPr>
+        <w:t>Type'</w:t>
+      </w:r>
+      <w:r>
+        <w:rPr>
+          <w:rFonts w:ascii="Consolas" w:eastAsia="Times New Roman" w:hAnsi="Consolas" w:cs="Times New Roman"/>
+          <w:color w:val="D4D4D4"/>
+          <w:sz w:val="20"/>
+          <w:szCs w:val="20"/>
+        </w:rPr>
+        <w:t>,</w:t>
+      </w:r>
+      <w:r>
+        <w:rPr>
+          <w:rFonts w:ascii="Consolas" w:eastAsia="Times New Roman" w:hAnsi="Consolas" w:cs="Times New Roman"/>
+          <w:color w:val="CE9178"/>
+          <w:sz w:val="20"/>
+          <w:szCs w:val="20"/>
+        </w:rPr>
+        <w:t>'text</w:t>
+      </w:r>
+      <w:proofErr w:type="spellEnd"/>
+      <w:r>
+        <w:rPr>
+          <w:rFonts w:ascii="Consolas" w:eastAsia="Times New Roman" w:hAnsi="Consolas" w:cs="Times New Roman"/>
+          <w:color w:val="CE9178"/>
+          <w:sz w:val="20"/>
+          <w:szCs w:val="20"/>
+        </w:rPr>
+        <w:t>/html'</w:t>
+      </w:r>
+      <w:r>
+        <w:rPr>
+          <w:rFonts w:ascii="Consolas" w:eastAsia="Times New Roman" w:hAnsi="Consolas" w:cs="Times New Roman"/>
+          <w:color w:val="D4D4D4"/>
+          <w:sz w:val="20"/>
+          <w:szCs w:val="20"/>
+        </w:rPr>
+        <w:t>);</w:t>
+      </w:r>
+    </w:p>
+    <w:p>
+      <w:pPr>
+        <w:shd w:val="clear" w:color="auto" w:fill="1E1E1E"/>
+        <w:spacing w:after="0" w:line="163" w:lineRule="atLeast"/>
+        <w:rPr>
+          <w:rFonts w:ascii="Consolas" w:eastAsia="Times New Roman" w:hAnsi="Consolas" w:cs="Times New Roman"/>
+          <w:color w:val="D4D4D4"/>
+          <w:sz w:val="20"/>
+          <w:szCs w:val="20"/>
+        </w:rPr>
+      </w:pPr>
+      <w:r>
+        <w:rPr>
+          <w:rFonts w:ascii="Consolas" w:eastAsia="Times New Roman" w:hAnsi="Consolas" w:cs="Times New Roman"/>
+          <w:color w:val="D4D4D4"/>
+          <w:sz w:val="20"/>
+          <w:szCs w:val="20"/>
+        </w:rPr>
+        <w:t>    </w:t>
+      </w:r>
+      <w:proofErr w:type="gramStart"/>
+      <w:r>
+        <w:rPr>
+          <w:rFonts w:ascii="Consolas" w:eastAsia="Times New Roman" w:hAnsi="Consolas" w:cs="Times New Roman"/>
+          <w:color w:val="9CDCFE"/>
+          <w:sz w:val="20"/>
+          <w:szCs w:val="20"/>
+        </w:rPr>
+        <w:t>response</w:t>
+      </w:r>
+      <w:r>
+        <w:rPr>
+          <w:rFonts w:ascii="Consolas" w:eastAsia="Times New Roman" w:hAnsi="Consolas" w:cs="Times New Roman"/>
+          <w:color w:val="D4D4D4"/>
+          <w:sz w:val="20"/>
+          <w:szCs w:val="20"/>
+        </w:rPr>
+        <w:t>.</w:t>
+      </w:r>
+      <w:r>
+        <w:rPr>
+          <w:rFonts w:ascii="Consolas" w:eastAsia="Times New Roman" w:hAnsi="Consolas" w:cs="Times New Roman"/>
+          <w:color w:val="DCDCAA"/>
+          <w:sz w:val="20"/>
+          <w:szCs w:val="20"/>
+        </w:rPr>
+        <w:t>write</w:t>
+      </w:r>
+      <w:r>
+        <w:rPr>
+          <w:rFonts w:ascii="Consolas" w:eastAsia="Times New Roman" w:hAnsi="Consolas" w:cs="Times New Roman"/>
+          <w:color w:val="D4D4D4"/>
+          <w:sz w:val="20"/>
+          <w:szCs w:val="20"/>
+        </w:rPr>
+        <w:t>(</w:t>
+      </w:r>
+      <w:proofErr w:type="gramEnd"/>
+      <w:r>
+        <w:rPr>
+          <w:rFonts w:ascii="Consolas" w:eastAsia="Times New Roman" w:hAnsi="Consolas" w:cs="Times New Roman"/>
+          <w:color w:val="CE9178"/>
+          <w:sz w:val="20"/>
+          <w:szCs w:val="20"/>
+        </w:rPr>
+        <w:t>'&lt;html&gt;'</w:t>
+      </w:r>
+      <w:r>
+        <w:rPr>
+          <w:rFonts w:ascii="Consolas" w:eastAsia="Times New Roman" w:hAnsi="Consolas" w:cs="Times New Roman"/>
+          <w:color w:val="D4D4D4"/>
+          <w:sz w:val="20"/>
+          <w:szCs w:val="20"/>
+        </w:rPr>
+        <w:t>);  </w:t>
+      </w:r>
+      <w:r>
+        <w:rPr>
+          <w:rFonts w:ascii="Consolas" w:eastAsia="Times New Roman" w:hAnsi="Consolas" w:cs="Times New Roman"/>
+          <w:color w:val="6A9955"/>
+          <w:sz w:val="20"/>
+          <w:szCs w:val="20"/>
+        </w:rPr>
+        <w:t>// it will write the in the response in form of html</w:t>
+      </w:r>
+    </w:p>
+    <w:p>
+      <w:pPr>
+        <w:shd w:val="clear" w:color="auto" w:fill="1E1E1E"/>
+        <w:spacing w:after="0" w:line="163" w:lineRule="atLeast"/>
+        <w:rPr>
+          <w:rFonts w:ascii="Consolas" w:eastAsia="Times New Roman" w:hAnsi="Consolas" w:cs="Times New Roman"/>
+          <w:color w:val="D4D4D4"/>
+          <w:sz w:val="20"/>
+          <w:szCs w:val="20"/>
+        </w:rPr>
+      </w:pPr>
+      <w:r>
+        <w:rPr>
+          <w:rFonts w:ascii="Consolas" w:eastAsia="Times New Roman" w:hAnsi="Consolas" w:cs="Times New Roman"/>
+          <w:color w:val="D4D4D4"/>
+          <w:sz w:val="20"/>
+          <w:szCs w:val="20"/>
+        </w:rPr>
+        <w:t>    </w:t>
+      </w:r>
+      <w:proofErr w:type="gramStart"/>
+      <w:r>
+        <w:rPr>
+          <w:rFonts w:ascii="Consolas" w:eastAsia="Times New Roman" w:hAnsi="Consolas" w:cs="Times New Roman"/>
+          <w:color w:val="9CDCFE"/>
+          <w:sz w:val="20"/>
+          <w:szCs w:val="20"/>
+        </w:rPr>
+        <w:t>response</w:t>
+      </w:r>
+      <w:r>
+        <w:rPr>
+          <w:rFonts w:ascii="Consolas" w:eastAsia="Times New Roman" w:hAnsi="Consolas" w:cs="Times New Roman"/>
+          <w:color w:val="D4D4D4"/>
+          <w:sz w:val="20"/>
+          <w:szCs w:val="20"/>
+        </w:rPr>
+        <w:t>.</w:t>
+      </w:r>
+      <w:r>
+        <w:rPr>
+          <w:rFonts w:ascii="Consolas" w:eastAsia="Times New Roman" w:hAnsi="Consolas" w:cs="Times New Roman"/>
+          <w:color w:val="DCDCAA"/>
+          <w:sz w:val="20"/>
+          <w:szCs w:val="20"/>
+        </w:rPr>
+        <w:t>write</w:t>
+      </w:r>
+      <w:r>
+        <w:rPr>
+          <w:rFonts w:ascii="Consolas" w:eastAsia="Times New Roman" w:hAnsi="Consolas" w:cs="Times New Roman"/>
+          <w:color w:val="D4D4D4"/>
+          <w:sz w:val="20"/>
+          <w:szCs w:val="20"/>
+        </w:rPr>
+        <w:t>(</w:t>
+      </w:r>
+      <w:proofErr w:type="gramEnd"/>
+      <w:r>
+        <w:rPr>
+          <w:rFonts w:ascii="Consolas" w:eastAsia="Times New Roman" w:hAnsi="Consolas" w:cs="Times New Roman"/>
+          <w:color w:val="CE9178"/>
+          <w:sz w:val="20"/>
+          <w:szCs w:val="20"/>
+        </w:rPr>
+        <w:t>'&lt;head&gt;&lt;title&gt; response in node &lt;/title&gt;&lt;/head&gt;'</w:t>
+      </w:r>
+      <w:r>
+        <w:rPr>
+          <w:rFonts w:ascii="Consolas" w:eastAsia="Times New Roman" w:hAnsi="Consolas" w:cs="Times New Roman"/>
+          <w:color w:val="D4D4D4"/>
+          <w:sz w:val="20"/>
+          <w:szCs w:val="20"/>
+        </w:rPr>
+        <w:t>)</w:t>
+      </w:r>
+    </w:p>
+    <w:p>
+      <w:pPr>
+        <w:shd w:val="clear" w:color="auto" w:fill="1E1E1E"/>
+        <w:spacing w:after="0" w:line="163" w:lineRule="atLeast"/>
+        <w:rPr>
+          <w:rFonts w:ascii="Consolas" w:eastAsia="Times New Roman" w:hAnsi="Consolas" w:cs="Times New Roman"/>
+          <w:color w:val="D4D4D4"/>
+          <w:sz w:val="20"/>
+          <w:szCs w:val="20"/>
+        </w:rPr>
+      </w:pPr>
+      <w:r>
+        <w:rPr>
+          <w:rFonts w:ascii="Consolas" w:eastAsia="Times New Roman" w:hAnsi="Consolas" w:cs="Times New Roman"/>
+          <w:color w:val="D4D4D4"/>
+          <w:sz w:val="20"/>
+          <w:szCs w:val="20"/>
+        </w:rPr>
+        <w:t>    </w:t>
+      </w:r>
+      <w:proofErr w:type="gramStart"/>
+      <w:r>
+        <w:rPr>
+          <w:rFonts w:ascii="Consolas" w:eastAsia="Times New Roman" w:hAnsi="Consolas" w:cs="Times New Roman"/>
+          <w:color w:val="9CDCFE"/>
+          <w:sz w:val="20"/>
+          <w:szCs w:val="20"/>
+        </w:rPr>
+        <w:t>response</w:t>
+      </w:r>
+      <w:r>
+        <w:rPr>
+          <w:rFonts w:ascii="Consolas" w:eastAsia="Times New Roman" w:hAnsi="Consolas" w:cs="Times New Roman"/>
+          <w:color w:val="D4D4D4"/>
+          <w:sz w:val="20"/>
+          <w:szCs w:val="20"/>
+        </w:rPr>
+        <w:t>.</w:t>
+      </w:r>
+      <w:r>
+        <w:rPr>
+          <w:rFonts w:ascii="Consolas" w:eastAsia="Times New Roman" w:hAnsi="Consolas" w:cs="Times New Roman"/>
+          <w:color w:val="DCDCAA"/>
+          <w:sz w:val="20"/>
+          <w:szCs w:val="20"/>
+        </w:rPr>
+        <w:t>write</w:t>
+      </w:r>
+      <w:r>
+        <w:rPr>
+          <w:rFonts w:ascii="Consolas" w:eastAsia="Times New Roman" w:hAnsi="Consolas" w:cs="Times New Roman"/>
+          <w:color w:val="D4D4D4"/>
+          <w:sz w:val="20"/>
+          <w:szCs w:val="20"/>
+        </w:rPr>
+        <w:t>(</w:t>
+      </w:r>
+      <w:proofErr w:type="gramEnd"/>
+      <w:r>
+        <w:rPr>
+          <w:rFonts w:ascii="Consolas" w:eastAsia="Times New Roman" w:hAnsi="Consolas" w:cs="Times New Roman"/>
+          <w:color w:val="CE9178"/>
+          <w:sz w:val="20"/>
+          <w:szCs w:val="20"/>
+        </w:rPr>
+        <w:t>'&lt;body&gt; this line written by response.write inside the node&lt;/body&gt;'</w:t>
+      </w:r>
+      <w:r>
+        <w:rPr>
+          <w:rFonts w:ascii="Consolas" w:eastAsia="Times New Roman" w:hAnsi="Consolas" w:cs="Times New Roman"/>
+          <w:color w:val="D4D4D4"/>
+          <w:sz w:val="20"/>
+          <w:szCs w:val="20"/>
+        </w:rPr>
+        <w:t>)</w:t>
+      </w:r>
+    </w:p>
+    <w:p>
+      <w:pPr>
+        <w:shd w:val="clear" w:color="auto" w:fill="1E1E1E"/>
+        <w:spacing w:after="0" w:line="163" w:lineRule="atLeast"/>
+        <w:rPr>
+          <w:rFonts w:ascii="Consolas" w:eastAsia="Times New Roman" w:hAnsi="Consolas" w:cs="Times New Roman"/>
+          <w:color w:val="D4D4D4"/>
+          <w:sz w:val="20"/>
+          <w:szCs w:val="20"/>
+        </w:rPr>
+      </w:pPr>
+      <w:r>
+        <w:rPr>
+          <w:rFonts w:ascii="Consolas" w:eastAsia="Times New Roman" w:hAnsi="Consolas" w:cs="Times New Roman"/>
+          <w:color w:val="D4D4D4"/>
+          <w:sz w:val="20"/>
+          <w:szCs w:val="20"/>
+        </w:rPr>
+        <w:t>    </w:t>
+      </w:r>
+      <w:proofErr w:type="spellStart"/>
+      <w:proofErr w:type="gramStart"/>
+      <w:r>
+        <w:rPr>
+          <w:rFonts w:ascii="Consolas" w:eastAsia="Times New Roman" w:hAnsi="Consolas" w:cs="Times New Roman"/>
+          <w:color w:val="9CDCFE"/>
+          <w:sz w:val="20"/>
+          <w:szCs w:val="20"/>
+        </w:rPr>
+        <w:t>response</w:t>
+      </w:r>
+      <w:r>
+        <w:rPr>
+          <w:rFonts w:ascii="Consolas" w:eastAsia="Times New Roman" w:hAnsi="Consolas" w:cs="Times New Roman"/>
+          <w:color w:val="D4D4D4"/>
+          <w:sz w:val="20"/>
+          <w:szCs w:val="20"/>
+        </w:rPr>
+        <w:t>.</w:t>
+      </w:r>
+      <w:r>
+        <w:rPr>
+          <w:rFonts w:ascii="Consolas" w:eastAsia="Times New Roman" w:hAnsi="Consolas" w:cs="Times New Roman"/>
+          <w:color w:val="DCDCAA"/>
+          <w:sz w:val="20"/>
+          <w:szCs w:val="20"/>
+        </w:rPr>
+        <w:t>write</w:t>
+      </w:r>
+      <w:proofErr w:type="spellEnd"/>
+      <w:r>
+        <w:rPr>
+          <w:rFonts w:ascii="Consolas" w:eastAsia="Times New Roman" w:hAnsi="Consolas" w:cs="Times New Roman"/>
+          <w:color w:val="D4D4D4"/>
+          <w:sz w:val="20"/>
+          <w:szCs w:val="20"/>
+        </w:rPr>
+        <w:t>(</w:t>
+      </w:r>
+      <w:proofErr w:type="gramEnd"/>
+      <w:r>
+        <w:rPr>
+          <w:rFonts w:ascii="Consolas" w:eastAsia="Times New Roman" w:hAnsi="Consolas" w:cs="Times New Roman"/>
+          <w:color w:val="CE9178"/>
+          <w:sz w:val="20"/>
+          <w:szCs w:val="20"/>
+        </w:rPr>
+        <w:t>'&lt;/html&gt;'</w:t>
+      </w:r>
+      <w:r>
+        <w:rPr>
+          <w:rFonts w:ascii="Consolas" w:eastAsia="Times New Roman" w:hAnsi="Consolas" w:cs="Times New Roman"/>
+          <w:color w:val="D4D4D4"/>
+          <w:sz w:val="20"/>
+          <w:szCs w:val="20"/>
+        </w:rPr>
+        <w:t>)</w:t>
+      </w:r>
+    </w:p>
+    <w:p>
+      <w:pPr>
+        <w:shd w:val="clear" w:color="auto" w:fill="1E1E1E"/>
+        <w:spacing w:after="0" w:line="163" w:lineRule="atLeast"/>
+        <w:rPr>
+          <w:rFonts w:ascii="Consolas" w:eastAsia="Times New Roman" w:hAnsi="Consolas" w:cs="Times New Roman"/>
+          <w:color w:val="D4D4D4"/>
+          <w:sz w:val="20"/>
+          <w:szCs w:val="20"/>
+        </w:rPr>
+      </w:pPr>
+      <w:r>
+        <w:rPr>
+          <w:rFonts w:ascii="Consolas" w:eastAsia="Times New Roman" w:hAnsi="Consolas" w:cs="Times New Roman"/>
+          <w:color w:val="D4D4D4"/>
+          <w:sz w:val="20"/>
+          <w:szCs w:val="20"/>
+        </w:rPr>
+        <w:t>    </w:t>
+      </w:r>
+      <w:proofErr w:type="spellStart"/>
+      <w:proofErr w:type="gramStart"/>
+      <w:r>
+        <w:rPr>
+          <w:rFonts w:ascii="Consolas" w:eastAsia="Times New Roman" w:hAnsi="Consolas" w:cs="Times New Roman"/>
+          <w:color w:val="9CDCFE"/>
+          <w:sz w:val="20"/>
+          <w:szCs w:val="20"/>
+        </w:rPr>
+        <w:t>response</w:t>
+      </w:r>
+      <w:r>
+        <w:rPr>
+          <w:rFonts w:ascii="Consolas" w:eastAsia="Times New Roman" w:hAnsi="Consolas" w:cs="Times New Roman"/>
+          <w:color w:val="D4D4D4"/>
+          <w:sz w:val="20"/>
+          <w:szCs w:val="20"/>
+        </w:rPr>
+        <w:t>.</w:t>
+      </w:r>
+      <w:r>
+        <w:rPr>
+          <w:rFonts w:ascii="Consolas" w:eastAsia="Times New Roman" w:hAnsi="Consolas" w:cs="Times New Roman"/>
+          <w:color w:val="DCDCAA"/>
+          <w:sz w:val="20"/>
+          <w:szCs w:val="20"/>
+        </w:rPr>
+        <w:t>end</w:t>
+      </w:r>
+      <w:proofErr w:type="spellEnd"/>
+      <w:r>
+        <w:rPr>
+          <w:rFonts w:ascii="Consolas" w:eastAsia="Times New Roman" w:hAnsi="Consolas" w:cs="Times New Roman"/>
+          <w:color w:val="D4D4D4"/>
+          <w:sz w:val="20"/>
+          <w:szCs w:val="20"/>
+        </w:rPr>
+        <w:t>(</w:t>
+      </w:r>
+      <w:proofErr w:type="gramEnd"/>
+      <w:r>
+        <w:rPr>
+          <w:rFonts w:ascii="Consolas" w:eastAsia="Times New Roman" w:hAnsi="Consolas" w:cs="Times New Roman"/>
+          <w:color w:val="D4D4D4"/>
+          <w:sz w:val="20"/>
+          <w:szCs w:val="20"/>
+        </w:rPr>
+        <w:t>); </w:t>
+      </w:r>
+    </w:p>
+    <w:p>
+      <w:pPr>
+        <w:shd w:val="clear" w:color="auto" w:fill="1E1E1E"/>
+        <w:spacing w:after="0" w:line="163" w:lineRule="atLeast"/>
+        <w:rPr>
+          <w:rFonts w:ascii="Consolas" w:eastAsia="Times New Roman" w:hAnsi="Consolas" w:cs="Times New Roman"/>
+          <w:color w:val="D4D4D4"/>
+          <w:sz w:val="20"/>
+          <w:szCs w:val="20"/>
+        </w:rPr>
+      </w:pPr>
+      <w:r>
+        <w:rPr>
+          <w:rFonts w:ascii="Consolas" w:eastAsia="Times New Roman" w:hAnsi="Consolas" w:cs="Times New Roman"/>
+          <w:color w:val="D4D4D4"/>
+          <w:sz w:val="20"/>
+          <w:szCs w:val="20"/>
+        </w:rPr>
+        <w:t>})</w:t>
+      </w:r>
+    </w:p>
+    <w:p>
+      <w:pPr>
+        <w:shd w:val="clear" w:color="auto" w:fill="1E1E1E"/>
+        <w:spacing w:after="0" w:line="163" w:lineRule="atLeast"/>
+        <w:rPr>
+          <w:rFonts w:ascii="Consolas" w:eastAsia="Times New Roman" w:hAnsi="Consolas" w:cs="Times New Roman"/>
+          <w:color w:val="D4D4D4"/>
+          <w:sz w:val="20"/>
+          <w:szCs w:val="20"/>
+        </w:rPr>
+      </w:pPr>
+    </w:p>
+    <w:p>
+      <w:pPr>
+        <w:shd w:val="clear" w:color="auto" w:fill="1E1E1E"/>
+        <w:spacing w:after="0" w:line="163" w:lineRule="atLeast"/>
+        <w:rPr>
+          <w:rFonts w:ascii="Consolas" w:eastAsia="Times New Roman" w:hAnsi="Consolas" w:cs="Times New Roman"/>
+          <w:color w:val="D4D4D4"/>
+          <w:sz w:val="20"/>
+          <w:szCs w:val="20"/>
+        </w:rPr>
+      </w:pPr>
+      <w:proofErr w:type="gramStart"/>
+      <w:r>
+        <w:rPr>
+          <w:rFonts w:ascii="Consolas" w:eastAsia="Times New Roman" w:hAnsi="Consolas" w:cs="Times New Roman"/>
+          <w:color w:val="4FC1FF"/>
+          <w:sz w:val="20"/>
+          <w:szCs w:val="20"/>
+        </w:rPr>
+        <w:t>server</w:t>
+      </w:r>
+      <w:r>
+        <w:rPr>
+          <w:rFonts w:ascii="Consolas" w:eastAsia="Times New Roman" w:hAnsi="Consolas" w:cs="Times New Roman"/>
+          <w:color w:val="D4D4D4"/>
+          <w:sz w:val="20"/>
+          <w:szCs w:val="20"/>
+        </w:rPr>
+        <w:t>.</w:t>
+      </w:r>
+      <w:r>
+        <w:rPr>
+          <w:rFonts w:ascii="Consolas" w:eastAsia="Times New Roman" w:hAnsi="Consolas" w:cs="Times New Roman"/>
+          <w:color w:val="DCDCAA"/>
+          <w:sz w:val="20"/>
+          <w:szCs w:val="20"/>
+        </w:rPr>
+        <w:t>listen</w:t>
+      </w:r>
+      <w:r>
+        <w:rPr>
+          <w:rFonts w:ascii="Consolas" w:eastAsia="Times New Roman" w:hAnsi="Consolas" w:cs="Times New Roman"/>
+          <w:color w:val="D4D4D4"/>
+          <w:sz w:val="20"/>
+          <w:szCs w:val="20"/>
+        </w:rPr>
+        <w:t>(</w:t>
+      </w:r>
+      <w:proofErr w:type="gramEnd"/>
+      <w:r>
+        <w:rPr>
+          <w:rFonts w:ascii="Consolas" w:eastAsia="Times New Roman" w:hAnsi="Consolas" w:cs="Times New Roman"/>
+          <w:color w:val="B5CEA8"/>
+          <w:sz w:val="20"/>
+          <w:szCs w:val="20"/>
+        </w:rPr>
+        <w:t>3000</w:t>
+      </w:r>
+      <w:r>
+        <w:rPr>
+          <w:rFonts w:ascii="Consolas" w:eastAsia="Times New Roman" w:hAnsi="Consolas" w:cs="Times New Roman"/>
+          <w:color w:val="D4D4D4"/>
+          <w:sz w:val="20"/>
+          <w:szCs w:val="20"/>
+        </w:rPr>
+        <w:t>); </w:t>
+      </w:r>
+      <w:r>
+        <w:rPr>
+          <w:rFonts w:ascii="Consolas" w:eastAsia="Times New Roman" w:hAnsi="Consolas" w:cs="Times New Roman"/>
+          <w:color w:val="6A9955"/>
+          <w:sz w:val="20"/>
+          <w:szCs w:val="20"/>
+        </w:rPr>
+        <w:t>// it will listen the server continuously with the port of 3000</w:t>
+      </w:r>
+    </w:p>
+    <w:p>
+      <w:pPr>
+        <w:shd w:val="clear" w:color="auto" w:fill="1E1E1E"/>
+        <w:spacing w:after="0" w:line="163" w:lineRule="atLeast"/>
+        <w:rPr>
+          <w:rFonts w:ascii="Consolas" w:eastAsia="Times New Roman" w:hAnsi="Consolas" w:cs="Times New Roman"/>
+          <w:color w:val="D4D4D4"/>
+          <w:sz w:val="20"/>
+          <w:szCs w:val="20"/>
+        </w:rPr>
+      </w:pPr>
+      <w:r>
+        <w:rPr>
+          <w:rFonts w:ascii="Consolas" w:eastAsia="Times New Roman" w:hAnsi="Consolas" w:cs="Times New Roman"/>
+          <w:color w:val="6A9955"/>
+          <w:sz w:val="20"/>
+          <w:szCs w:val="20"/>
+        </w:rPr>
+        <w:t>// and the host name as local host by default if we do not pass so</w:t>
+      </w:r>
+    </w:p>
+    <w:p>
+      <w:pPr>
+        <w:shd w:val="clear" w:color="auto" w:fill="1E1E1E"/>
+        <w:spacing w:after="0" w:line="163" w:lineRule="atLeast"/>
+        <w:rPr>
+          <w:rFonts w:ascii="Consolas" w:eastAsia="Times New Roman" w:hAnsi="Consolas" w:cs="Times New Roman"/>
+          <w:color w:val="D4D4D4"/>
+          <w:sz w:val="20"/>
+          <w:szCs w:val="20"/>
+        </w:rPr>
+      </w:pPr>
+    </w:p>
+    <w:p>
+      <w:pPr>
+        <w:shd w:val="clear" w:color="auto" w:fill="1E1E1E"/>
+        <w:spacing w:after="0" w:line="163" w:lineRule="atLeast"/>
+        <w:rPr>
+          <w:rFonts w:ascii="Consolas" w:eastAsia="Times New Roman" w:hAnsi="Consolas" w:cs="Times New Roman"/>
+          <w:color w:val="D4D4D4"/>
+          <w:sz w:val="20"/>
+          <w:szCs w:val="20"/>
+        </w:rPr>
+      </w:pPr>
+      <w:r>
+        <w:rPr>
+          <w:rFonts w:ascii="Consolas" w:eastAsia="Times New Roman" w:hAnsi="Consolas" w:cs="Times New Roman"/>
+          <w:color w:val="6A9955"/>
+          <w:sz w:val="20"/>
+          <w:szCs w:val="20"/>
+        </w:rPr>
+        <w:t>// so when we write localhost 3000 in our browser it will console in our node</w:t>
+      </w:r>
+    </w:p>
+    <w:p>
+      <w:pPr>
+        <w:rPr>
+          <w:sz w:val="24"/>
+          <w:szCs w:val="24"/>
+        </w:rPr>
+      </w:pPr>
+    </w:p>
+    <w:p>
+      <w:pPr>
+        <w:rPr>
+          <w:sz w:val="24"/>
+          <w:szCs w:val="24"/>
+        </w:rPr>
+      </w:pPr>
+      <w:r>
+        <w:rPr>
+          <w:noProof/>
+          <w:sz w:val="24"/>
+          <w:szCs w:val="24"/>
+        </w:rPr>
+        <w:drawing>
+          <wp:inline distT="0" distB="0" distL="0" distR="0">
+            <wp:extent cx="4468495" cy="1360805"/>
+            <wp:effectExtent l="19050" t="0" r="8255" b="0"/>
+            <wp:docPr id="12" name="Picture 1"/>
+            <wp:cNvGraphicFramePr>
+              <a:graphicFrameLocks xmlns:a="http://schemas.openxmlformats.org/drawingml/2006/main" noChangeAspect="1"/>
+            </wp:cNvGraphicFramePr>
+            <a:graphic xmlns:a="http://schemas.openxmlformats.org/drawingml/2006/main">
+              <a:graphicData uri="http://schemas.openxmlformats.org/drawingml/2006/picture">
+                <pic:pic xmlns:pic="http://schemas.openxmlformats.org/drawingml/2006/picture">
+                  <pic:nvPicPr>
+                    <pic:cNvPr id="0" name="Picture 1"/>
+                    <pic:cNvPicPr>
+                      <a:picLocks noChangeAspect="1" noChangeArrowheads="1"/>
+                    </pic:cNvPicPr>
+                  </pic:nvPicPr>
+                  <pic:blipFill>
+                    <a:blip r:embed="rId20"/>
+                    <a:srcRect/>
+                    <a:stretch>
+                      <a:fillRect/>
+                    </a:stretch>
+                  </pic:blipFill>
+                  <pic:spPr bwMode="auto">
+                    <a:xfrm>
+                      <a:off x="0" y="0"/>
+                      <a:ext cx="4468495" cy="1360805"/>
+                    </a:xfrm>
+                    <a:prstGeom prst="rect">
+                      <a:avLst/>
+                    </a:prstGeom>
+                    <a:noFill/>
+                    <a:ln w="9525">
+                      <a:noFill/>
+                      <a:miter lim="800000"/>
+                      <a:headEnd/>
+                      <a:tailEnd/>
+                    </a:ln>
+                  </pic:spPr>
+                </pic:pic>
+              </a:graphicData>
+            </a:graphic>
+          </wp:inline>
+        </w:drawing>
+      </w:r>
+    </w:p>
+    <w:p>
+      <w:pPr>
+        <w:rPr>
+          <w:sz w:val="24"/>
+          <w:szCs w:val="24"/>
+        </w:rPr>
+      </w:pPr>
+      <w:r>
+        <w:rPr>
+          <w:sz w:val="24"/>
+          <w:szCs w:val="24"/>
+        </w:rPr>
+        <w:t xml:space="preserve">The above code set the status as 302and move page to back / </w:t>
+      </w:r>
+    </w:p>
+    <w:p>
+      <w:pPr>
+        <w:rPr>
+          <w:sz w:val="24"/>
+          <w:szCs w:val="24"/>
+        </w:rPr>
+      </w:pPr>
+      <w:r>
+        <w:rPr>
+          <w:noProof/>
+          <w:sz w:val="24"/>
+          <w:szCs w:val="24"/>
+        </w:rPr>
+        <w:lastRenderedPageBreak/>
+        <w:drawing>
+          <wp:inline distT="0" distB="0" distL="0" distR="0">
+            <wp:extent cx="3683413" cy="1932214"/>
+            <wp:effectExtent l="19050" t="0" r="0" b="0"/>
+            <wp:docPr id="14" name="Picture 4"/>
+            <wp:cNvGraphicFramePr>
+              <a:graphicFrameLocks xmlns:a="http://schemas.openxmlformats.org/drawingml/2006/main" noChangeAspect="1"/>
+            </wp:cNvGraphicFramePr>
+            <a:graphic xmlns:a="http://schemas.openxmlformats.org/drawingml/2006/main">
+              <a:graphicData uri="http://schemas.openxmlformats.org/drawingml/2006/picture">
+                <pic:pic xmlns:pic="http://schemas.openxmlformats.org/drawingml/2006/picture">
+                  <pic:nvPicPr>
+                    <pic:cNvPr id="0" name="Picture 4"/>
+                    <pic:cNvPicPr>
+                      <a:picLocks noChangeAspect="1" noChangeArrowheads="1"/>
+                    </pic:cNvPicPr>
+                  </pic:nvPicPr>
+                  <pic:blipFill>
+                    <a:blip r:embed="rId21" cstate="print"/>
+                    <a:srcRect/>
+                    <a:stretch>
+                      <a:fillRect/>
+                    </a:stretch>
+                  </pic:blipFill>
+                  <pic:spPr bwMode="auto">
+                    <a:xfrm>
+                      <a:off x="0" y="0"/>
+                      <a:ext cx="3682354" cy="1931659"/>
+                    </a:xfrm>
+                    <a:prstGeom prst="rect">
+                      <a:avLst/>
+                    </a:prstGeom>
+                    <a:noFill/>
+                    <a:ln w="9525">
+                      <a:noFill/>
+                      <a:miter lim="800000"/>
+                      <a:headEnd/>
+                      <a:tailEnd/>
+                    </a:ln>
+                  </pic:spPr>
+                </pic:pic>
+              </a:graphicData>
+            </a:graphic>
+          </wp:inline>
+        </w:drawing>
+      </w:r>
+    </w:p>
+    <w:p>
+      <w:pPr>
+        <w:rPr>
+          <w:sz w:val="24"/>
+          <w:szCs w:val="24"/>
+        </w:rPr>
+      </w:pPr>
+    </w:p>
+    <w:p>
+      <w:pPr>
+        <w:pStyle w:val="ListParagraph"/>
+        <w:numPr>
+          <w:ilvl w:val="0"/>
+          <w:numId w:val="3"/>
+        </w:numPr>
+        <w:rPr>
+          <w:color w:val="FF0000"/>
+          <w:sz w:val="32"/>
+          <w:szCs w:val="32"/>
+        </w:rPr>
+      </w:pPr>
+      <w:r>
+        <w:rPr>
+          <w:color w:val="FF0000"/>
+          <w:sz w:val="32"/>
+          <w:szCs w:val="32"/>
+        </w:rPr>
+        <w:t>Streams and buffer in node Js and the data</w:t>
+      </w:r>
+    </w:p>
+    <w:p>
+      <w:pPr>
+        <w:ind w:left="360"/>
+        <w:rPr>
+          <w:sz w:val="24"/>
+          <w:szCs w:val="24"/>
+        </w:rPr>
+      </w:pPr>
+      <w:r>
+        <w:rPr>
+          <w:sz w:val="24"/>
+          <w:szCs w:val="24"/>
+        </w:rPr>
+        <w:t>We are using streams and buffer so we can get the data that we stored in message above</w:t>
+      </w:r>
+    </w:p>
+    <w:p>
+      <w:pPr>
+        <w:ind w:left="360"/>
+        <w:rPr>
+          <w:sz w:val="24"/>
+          <w:szCs w:val="24"/>
+        </w:rPr>
+      </w:pPr>
+      <w:r>
+        <w:rPr>
+          <w:sz w:val="24"/>
+          <w:szCs w:val="24"/>
+        </w:rPr>
+        <w:t xml:space="preserve">Streams are the objects which lead you to read data from a source or write data to a destination in continues manner. We can say stream as live stream or streaming the movie and not downloading it. Stream will provide us data </w:t>
+      </w:r>
+      <w:proofErr w:type="spellStart"/>
+      <w:r>
+        <w:rPr>
+          <w:sz w:val="24"/>
+          <w:szCs w:val="24"/>
+        </w:rPr>
+        <w:t>continuesly</w:t>
+      </w:r>
+      <w:proofErr w:type="spellEnd"/>
+      <w:r>
+        <w:rPr>
+          <w:sz w:val="24"/>
+          <w:szCs w:val="24"/>
+        </w:rPr>
+        <w:t xml:space="preserve"> while we watching it</w:t>
+      </w:r>
+    </w:p>
+    <w:p>
+      <w:pPr>
+        <w:ind w:left="360"/>
+        <w:rPr>
+          <w:sz w:val="24"/>
+          <w:szCs w:val="24"/>
+        </w:rPr>
+      </w:pPr>
+      <w:r>
+        <w:rPr>
+          <w:sz w:val="24"/>
+          <w:szCs w:val="24"/>
+        </w:rPr>
+        <w:t>Buffer is the temporary chunk of data that is being transfer from one place to another</w:t>
+      </w:r>
+      <w:r>
+        <w:rPr>
+          <w:sz w:val="24"/>
+          <w:szCs w:val="24"/>
+        </w:rPr>
+        <w:t xml:space="preserve"> in small amount without waiting the whole data to load.</w:t>
+      </w:r>
+    </w:p>
+    <w:p>
+      <w:pPr>
+        <w:ind w:left="360"/>
+        <w:rPr>
+          <w:sz w:val="24"/>
+          <w:szCs w:val="24"/>
+        </w:rPr>
+      </w:pPr>
+      <w:r>
+        <w:rPr>
+          <w:noProof/>
+          <w:sz w:val="24"/>
+          <w:szCs w:val="24"/>
+        </w:rPr>
+        <w:drawing>
+          <wp:inline distT="0" distB="0" distL="0" distR="0">
+            <wp:extent cx="4090307" cy="2099523"/>
+            <wp:effectExtent l="19050" t="0" r="5443" b="0"/>
+            <wp:docPr id="15" name="Picture 1"/>
+            <wp:cNvGraphicFramePr>
+              <a:graphicFrameLocks xmlns:a="http://schemas.openxmlformats.org/drawingml/2006/main" noChangeAspect="1"/>
+            </wp:cNvGraphicFramePr>
+            <a:graphic xmlns:a="http://schemas.openxmlformats.org/drawingml/2006/main">
+              <a:graphicData uri="http://schemas.openxmlformats.org/drawingml/2006/picture">
+                <pic:pic xmlns:pic="http://schemas.openxmlformats.org/drawingml/2006/picture">
+                  <pic:nvPicPr>
+                    <pic:cNvPr id="0" name="Picture 1"/>
+                    <pic:cNvPicPr>
+                      <a:picLocks noChangeAspect="1" noChangeArrowheads="1"/>
+                    </pic:cNvPicPr>
+                  </pic:nvPicPr>
+                  <pic:blipFill>
+                    <a:blip r:embed="rId22" cstate="print"/>
+                    <a:srcRect/>
+                    <a:stretch>
+                      <a:fillRect/>
+                    </a:stretch>
+                  </pic:blipFill>
+                  <pic:spPr bwMode="auto">
+                    <a:xfrm>
+                      <a:off x="0" y="0"/>
+                      <a:ext cx="4087005" cy="2097828"/>
+                    </a:xfrm>
+                    <a:prstGeom prst="rect">
+                      <a:avLst/>
+                    </a:prstGeom>
+                    <a:noFill/>
+                    <a:ln w="9525">
+                      <a:noFill/>
+                      <a:miter lim="800000"/>
+                      <a:headEnd/>
+                      <a:tailEnd/>
+                    </a:ln>
+                  </pic:spPr>
+                </pic:pic>
+              </a:graphicData>
+            </a:graphic>
+          </wp:inline>
+        </w:drawing>
+      </w:r>
+    </w:p>
+    <w:p>
+      <w:pPr>
+        <w:ind w:left="360"/>
+        <w:rPr>
+          <w:sz w:val="24"/>
+          <w:szCs w:val="24"/>
+        </w:rPr>
+      </w:pPr>
+      <w:r>
+        <w:rPr>
+          <w:sz w:val="24"/>
+          <w:szCs w:val="24"/>
+        </w:rPr>
+        <w:t xml:space="preserve">So to get the  data  have to listen the data first by event listener which is written as .a()  </w:t>
+      </w:r>
+      <w:r>
+        <w:rPr>
+          <w:noProof/>
+          <w:sz w:val="24"/>
+          <w:szCs w:val="24"/>
+        </w:rPr>
+        <w:drawing>
+          <wp:inline distT="0" distB="0" distL="0" distR="0">
+            <wp:extent cx="1924050" cy="647500"/>
+            <wp:effectExtent l="19050" t="0" r="0" b="0"/>
+            <wp:docPr id="17" name="Picture 4"/>
+            <wp:cNvGraphicFramePr>
+              <a:graphicFrameLocks xmlns:a="http://schemas.openxmlformats.org/drawingml/2006/main" noChangeAspect="1"/>
+            </wp:cNvGraphicFramePr>
+            <a:graphic xmlns:a="http://schemas.openxmlformats.org/drawingml/2006/main">
+              <a:graphicData uri="http://schemas.openxmlformats.org/drawingml/2006/picture">
+                <pic:pic xmlns:pic="http://schemas.openxmlformats.org/drawingml/2006/picture">
+                  <pic:nvPicPr>
+                    <pic:cNvPr id="0" name="Picture 4"/>
+                    <pic:cNvPicPr>
+                      <a:picLocks noChangeAspect="1" noChangeArrowheads="1"/>
+                    </pic:cNvPicPr>
+                  </pic:nvPicPr>
+                  <pic:blipFill>
+                    <a:blip r:embed="rId23"/>
+                    <a:srcRect/>
+                    <a:stretch>
+                      <a:fillRect/>
+                    </a:stretch>
+                  </pic:blipFill>
+                  <pic:spPr bwMode="auto">
+                    <a:xfrm>
+                      <a:off x="0" y="0"/>
+                      <a:ext cx="1923678" cy="647375"/>
+                    </a:xfrm>
+                    <a:prstGeom prst="rect">
+                      <a:avLst/>
+                    </a:prstGeom>
+                    <a:noFill/>
+                    <a:ln w="9525">
+                      <a:noFill/>
+                      <a:miter lim="800000"/>
+                      <a:headEnd/>
+                      <a:tailEnd/>
+                    </a:ln>
+                  </pic:spPr>
+                </pic:pic>
+              </a:graphicData>
+            </a:graphic>
+          </wp:inline>
+        </w:drawing>
+      </w:r>
+      <w:r>
+        <w:rPr>
+          <w:sz w:val="24"/>
+          <w:szCs w:val="24"/>
+        </w:rPr>
+        <w:t xml:space="preserve"> here the event is data and the we run the method on it </w:t>
+      </w:r>
+      <w:proofErr w:type="spellStart"/>
+      <w:r>
+        <w:rPr>
+          <w:sz w:val="24"/>
+          <w:szCs w:val="24"/>
+        </w:rPr>
+        <w:t>when ever</w:t>
+      </w:r>
+      <w:proofErr w:type="spellEnd"/>
+      <w:r>
+        <w:rPr>
+          <w:sz w:val="24"/>
+          <w:szCs w:val="24"/>
+        </w:rPr>
+        <w:t xml:space="preserve"> it pass the data and pushing in body array so we can use with buffer.</w:t>
+      </w:r>
+    </w:p>
+    <w:p>
+      <w:pPr>
+        <w:ind w:left="360"/>
+        <w:rPr>
+          <w:sz w:val="24"/>
+          <w:szCs w:val="24"/>
+        </w:rPr>
+      </w:pPr>
+      <w:r>
+        <w:rPr>
+          <w:sz w:val="24"/>
+          <w:szCs w:val="24"/>
+        </w:rPr>
+        <w:lastRenderedPageBreak/>
+        <w:t xml:space="preserve">So we have to write another event that is </w:t>
+      </w:r>
+      <w:r>
+        <w:rPr>
+          <w:sz w:val="24"/>
+          <w:szCs w:val="24"/>
+        </w:rPr>
+        <w:t>(</w:t>
+      </w:r>
+      <w:r>
+        <w:rPr>
+          <w:sz w:val="24"/>
+          <w:szCs w:val="24"/>
+        </w:rPr>
+        <w:t>end</w:t>
+      </w:r>
+      <w:r>
+        <w:rPr>
+          <w:sz w:val="24"/>
+          <w:szCs w:val="24"/>
+        </w:rPr>
+        <w:t>)</w:t>
+      </w:r>
+      <w:r>
+        <w:rPr>
+          <w:sz w:val="24"/>
+          <w:szCs w:val="24"/>
+        </w:rPr>
+        <w:t xml:space="preserve"> so when all the data passed </w:t>
+      </w:r>
+      <w:r>
+        <w:rPr>
+          <w:sz w:val="24"/>
+          <w:szCs w:val="24"/>
+        </w:rPr>
+        <w:t>at the end we can use the buffer as bus stop and convert it to string so that we can get the data as string</w:t>
+      </w:r>
+    </w:p>
+    <w:p>
+      <w:pPr>
+        <w:ind w:left="360"/>
+        <w:rPr>
+          <w:sz w:val="24"/>
+          <w:szCs w:val="24"/>
+        </w:rPr>
+      </w:pPr>
+      <w:r>
+        <w:rPr>
+          <w:noProof/>
+          <w:sz w:val="24"/>
+          <w:szCs w:val="24"/>
+        </w:rPr>
+        <w:drawing>
+          <wp:inline distT="0" distB="0" distL="0" distR="0">
+            <wp:extent cx="2833007" cy="1024622"/>
+            <wp:effectExtent l="19050" t="0" r="5443" b="0"/>
+            <wp:docPr id="18" name="Picture 7"/>
+            <wp:cNvGraphicFramePr>
+              <a:graphicFrameLocks xmlns:a="http://schemas.openxmlformats.org/drawingml/2006/main" noChangeAspect="1"/>
+            </wp:cNvGraphicFramePr>
+            <a:graphic xmlns:a="http://schemas.openxmlformats.org/drawingml/2006/main">
+              <a:graphicData uri="http://schemas.openxmlformats.org/drawingml/2006/picture">
+                <pic:pic xmlns:pic="http://schemas.openxmlformats.org/drawingml/2006/picture">
+                  <pic:nvPicPr>
+                    <pic:cNvPr id="0" name="Picture 7"/>
+                    <pic:cNvPicPr>
+                      <a:picLocks noChangeAspect="1" noChangeArrowheads="1"/>
+                    </pic:cNvPicPr>
+                  </pic:nvPicPr>
+                  <pic:blipFill>
+                    <a:blip r:embed="rId24"/>
+                    <a:srcRect/>
+                    <a:stretch>
+                      <a:fillRect/>
+                    </a:stretch>
+                  </pic:blipFill>
+                  <pic:spPr bwMode="auto">
+                    <a:xfrm>
+                      <a:off x="0" y="0"/>
+                      <a:ext cx="2833007" cy="1024622"/>
+                    </a:xfrm>
+                    <a:prstGeom prst="rect">
+                      <a:avLst/>
+                    </a:prstGeom>
+                    <a:noFill/>
+                    <a:ln w="9525">
+                      <a:noFill/>
+                      <a:miter lim="800000"/>
+                      <a:headEnd/>
+                      <a:tailEnd/>
+                    </a:ln>
+                  </pic:spPr>
+                </pic:pic>
+              </a:graphicData>
+            </a:graphic>
+          </wp:inline>
+        </w:drawing>
+      </w:r>
+      <w:r>
+        <w:rPr>
+          <w:noProof/>
+          <w:sz w:val="24"/>
+          <w:szCs w:val="24"/>
+        </w:rPr>
+        <w:drawing>
+          <wp:inline distT="0" distB="0" distL="0" distR="0">
+            <wp:extent cx="2424793" cy="802298"/>
+            <wp:effectExtent l="19050" t="0" r="0" b="0"/>
+            <wp:docPr id="20" name="Picture 10"/>
+            <wp:cNvGraphicFramePr>
+              <a:graphicFrameLocks xmlns:a="http://schemas.openxmlformats.org/drawingml/2006/main" noChangeAspect="1"/>
+            </wp:cNvGraphicFramePr>
+            <a:graphic xmlns:a="http://schemas.openxmlformats.org/drawingml/2006/main">
+              <a:graphicData uri="http://schemas.openxmlformats.org/drawingml/2006/picture">
+                <pic:pic xmlns:pic="http://schemas.openxmlformats.org/drawingml/2006/picture">
+                  <pic:nvPicPr>
+                    <pic:cNvPr id="0" name="Picture 10"/>
+                    <pic:cNvPicPr>
+                      <a:picLocks noChangeAspect="1" noChangeArrowheads="1"/>
+                    </pic:cNvPicPr>
+                  </pic:nvPicPr>
+                  <pic:blipFill>
+                    <a:blip r:embed="rId25"/>
+                    <a:srcRect/>
+                    <a:stretch>
+                      <a:fillRect/>
+                    </a:stretch>
+                  </pic:blipFill>
+                  <pic:spPr bwMode="auto">
+                    <a:xfrm>
+                      <a:off x="0" y="0"/>
+                      <a:ext cx="2424542" cy="802215"/>
+                    </a:xfrm>
+                    <a:prstGeom prst="rect">
+                      <a:avLst/>
+                    </a:prstGeom>
+                    <a:noFill/>
+                    <a:ln w="9525">
+                      <a:noFill/>
+                      <a:miter lim="800000"/>
+                      <a:headEnd/>
+                      <a:tailEnd/>
+                    </a:ln>
+                  </pic:spPr>
+                </pic:pic>
+              </a:graphicData>
+            </a:graphic>
+          </wp:inline>
+        </w:drawing>
+      </w:r>
+    </w:p>
+    <w:p>
+      <w:pPr>
+        <w:ind w:left="360"/>
+        <w:rPr>
+          <w:sz w:val="24"/>
+          <w:szCs w:val="24"/>
+        </w:rPr>
+      </w:pPr>
+      <w:r>
+        <w:rPr>
+          <w:sz w:val="24"/>
+          <w:szCs w:val="24"/>
+        </w:rPr>
+        <w:t>So the first red line is the console of first while (2 is the console of 2</w:t>
+      </w:r>
+      <w:r>
+        <w:rPr>
+          <w:sz w:val="24"/>
+          <w:szCs w:val="24"/>
+          <w:vertAlign w:val="superscript"/>
+        </w:rPr>
+        <w:t>nd</w:t>
+      </w:r>
+      <w:r>
+        <w:rPr>
+          <w:sz w:val="24"/>
+          <w:szCs w:val="24"/>
+        </w:rPr>
+        <w:t xml:space="preserve"> line)</w:t>
+      </w:r>
+    </w:p>
+    <w:p>
+      <w:pPr>
+        <w:ind w:left="360"/>
+        <w:rPr>
+          <w:sz w:val="24"/>
+          <w:szCs w:val="24"/>
+        </w:rPr>
+      </w:pPr>
+      <w:r>
+        <w:rPr>
+          <w:sz w:val="24"/>
+          <w:szCs w:val="24"/>
+        </w:rPr>
+        <w:t xml:space="preserve">The data is saved in key value pair which is message as key and = </w:t>
+      </w:r>
+      <w:proofErr w:type="spellStart"/>
+      <w:r>
+        <w:rPr>
+          <w:sz w:val="24"/>
+          <w:szCs w:val="24"/>
+        </w:rPr>
+        <w:t>fasd</w:t>
+      </w:r>
+      <w:proofErr w:type="spellEnd"/>
+      <w:r>
+        <w:rPr>
+          <w:sz w:val="24"/>
+          <w:szCs w:val="24"/>
+        </w:rPr>
+        <w:t>----f as value</w:t>
+      </w:r>
+    </w:p>
+    <w:p>
+      <w:pPr>
+        <w:ind w:left="360"/>
+        <w:rPr>
+          <w:sz w:val="24"/>
+          <w:szCs w:val="24"/>
+        </w:rPr>
+      </w:pPr>
+      <w:r>
+        <w:rPr>
+          <w:noProof/>
+          <w:sz w:val="24"/>
+          <w:szCs w:val="24"/>
+        </w:rPr>
+        <w:drawing>
+          <wp:inline distT="0" distB="0" distL="0" distR="0">
+            <wp:extent cx="3315686" cy="751114"/>
+            <wp:effectExtent l="19050" t="0" r="0" b="0"/>
+            <wp:docPr id="21" name="Picture 13"/>
+            <wp:cNvGraphicFramePr>
+              <a:graphicFrameLocks xmlns:a="http://schemas.openxmlformats.org/drawingml/2006/main" noChangeAspect="1"/>
+            </wp:cNvGraphicFramePr>
+            <a:graphic xmlns:a="http://schemas.openxmlformats.org/drawingml/2006/main">
+              <a:graphicData uri="http://schemas.openxmlformats.org/drawingml/2006/picture">
+                <pic:pic xmlns:pic="http://schemas.openxmlformats.org/drawingml/2006/picture">
+                  <pic:nvPicPr>
+                    <pic:cNvPr id="0" name="Picture 13"/>
+                    <pic:cNvPicPr>
+                      <a:picLocks noChangeAspect="1" noChangeArrowheads="1"/>
+                    </pic:cNvPicPr>
+                  </pic:nvPicPr>
+                  <pic:blipFill>
+                    <a:blip r:embed="rId26"/>
+                    <a:srcRect/>
+                    <a:stretch>
+                      <a:fillRect/>
+                    </a:stretch>
+                  </pic:blipFill>
+                  <pic:spPr bwMode="auto">
+                    <a:xfrm>
+                      <a:off x="0" y="0"/>
+                      <a:ext cx="3320716" cy="752254"/>
+                    </a:xfrm>
+                    <a:prstGeom prst="rect">
+                      <a:avLst/>
+                    </a:prstGeom>
+                    <a:noFill/>
+                    <a:ln w="9525">
+                      <a:noFill/>
+                      <a:miter lim="800000"/>
+                      <a:headEnd/>
+                      <a:tailEnd/>
+                    </a:ln>
+                  </pic:spPr>
+                </pic:pic>
+              </a:graphicData>
+            </a:graphic>
+          </wp:inline>
+        </w:drawing>
+      </w:r>
+      <w:r>
+        <w:rPr>
+          <w:sz w:val="24"/>
+          <w:szCs w:val="24"/>
+        </w:rPr>
+        <w:t xml:space="preserve"> </w:t>
+      </w:r>
+    </w:p>
+    <w:p>
+      <w:pPr>
+        <w:ind w:left="360"/>
+        <w:rPr>
+          <w:sz w:val="24"/>
+          <w:szCs w:val="24"/>
+        </w:rPr>
+      </w:pPr>
+      <w:r>
+        <w:rPr>
+          <w:sz w:val="24"/>
+          <w:szCs w:val="24"/>
+        </w:rPr>
+        <w:t xml:space="preserve">So above </w:t>
+      </w:r>
+      <w:proofErr w:type="gramStart"/>
+      <w:r>
+        <w:rPr>
+          <w:sz w:val="24"/>
+          <w:szCs w:val="24"/>
+        </w:rPr>
+        <w:t>we</w:t>
+      </w:r>
+      <w:proofErr w:type="gramEnd"/>
+      <w:r>
+        <w:rPr>
+          <w:sz w:val="24"/>
+          <w:szCs w:val="24"/>
+        </w:rPr>
+        <w:t xml:space="preserve"> storing our data at 1 index of split into message and writing a file containing message in our system.</w:t>
       </w:r>
     </w:p>
     <w:sectPr>
@@ -1011,6 +6037,17 @@
       <w:ind w:left="720"/>
       <w:contextualSpacing/>
     </w:pPr>
+  </w:style>
+  <w:style w:type="character" w:styleId="Hyperlink">
+    <w:name w:val="Hyperlink"/>
+    <w:basedOn w:val="DefaultParagraphFont"/>
+    <w:uiPriority w:val="99"/>
+    <w:unhideWhenUsed/>
+    <w:rsid w:val="00C27998"/>
+    <w:rPr>
+      <w:color w:val="0000FF" w:themeColor="hyperlink"/>
+      <w:u w:val="single"/>
+    </w:rPr>
   </w:style>
 </w:styles>
 </file>
